--- a/Complex Query/Assignment Paper 1 DBT.docx
+++ b/Complex Query/Assignment Paper 1 DBT.docx
@@ -199,7 +199,7 @@
         <w:tc>
           <w:tcPr>
             <w:tcW w:w="10422" w:type="dxa"/>
-            <w:shd w:val="clear" w:color="auto" w:fill="F2F2F2" w:themeFill="background1" w:themeFillShade="F2"/>
+            <w:shd w:val="clear" w:color="auto" w:fill="FFFFFF" w:themeFill="background1"/>
           </w:tcPr>
           <w:p>
             <w:pPr>
@@ -469,6 +469,2799 @@
           </w:tcPr>
           <w:p>
             <w:pPr>
+              <w:pStyle w:val="ListParagraph"/>
+              <w:numPr>
+                <w:ilvl w:val="0"/>
+                <w:numId w:val="23"/>
+              </w:numPr>
+              <w:ind w:left="426"/>
+              <w:rPr>
+                <w:rFonts w:ascii="Palatino Linotype" w:hAnsi="Palatino Linotype"/>
+                <w:bCs/>
+                <w:iCs/>
+                <w:sz w:val="24"/>
+                <w:szCs w:val="24"/>
+              </w:rPr>
+            </w:pPr>
+            <w:r>
+              <w:rPr>
+                <w:rFonts w:ascii="Palatino Linotype" w:hAnsi="Palatino Linotype"/>
+                <w:bCs/>
+                <w:iCs/>
+                <w:sz w:val="24"/>
+                <w:szCs w:val="24"/>
+              </w:rPr>
+              <w:t xml:space="preserve">Write a SQL query to retrieve the first and last </w:t>
+            </w:r>
+            <w:r>
+              <w:rPr>
+                <w:rFonts w:ascii="Palatino Linotype" w:hAnsi="Palatino Linotype"/>
+                <w:bCs/>
+                <w:iCs/>
+                <w:sz w:val="24"/>
+                <w:szCs w:val="24"/>
+              </w:rPr>
+              <w:t>employee</w:t>
+            </w:r>
+            <w:r>
+              <w:rPr>
+                <w:rFonts w:ascii="Palatino Linotype" w:hAnsi="Palatino Linotype"/>
+                <w:bCs/>
+                <w:iCs/>
+                <w:sz w:val="24"/>
+                <w:szCs w:val="24"/>
+              </w:rPr>
+              <w:t xml:space="preserve"> for each </w:t>
+            </w:r>
+            <w:r>
+              <w:rPr>
+                <w:rFonts w:ascii="Palatino Linotype" w:hAnsi="Palatino Linotype"/>
+                <w:bCs/>
+                <w:iCs/>
+                <w:sz w:val="24"/>
+                <w:szCs w:val="24"/>
+              </w:rPr>
+              <w:t>job</w:t>
+            </w:r>
+            <w:r>
+              <w:rPr>
+                <w:rFonts w:ascii="Palatino Linotype" w:hAnsi="Palatino Linotype"/>
+                <w:bCs/>
+                <w:iCs/>
+                <w:sz w:val="24"/>
+                <w:szCs w:val="24"/>
+              </w:rPr>
+              <w:t xml:space="preserve"> from the orders table</w:t>
+            </w:r>
+          </w:p>
+        </w:tc>
+      </w:tr>
+      <w:tr>
+        <w:tc>
+          <w:tcPr>
+            <w:tcW w:w="10422" w:type="dxa"/>
+          </w:tcPr>
+          <w:p>
+            <w:pPr>
+              <w:pStyle w:val="ListParagraph"/>
+              <w:numPr>
+                <w:ilvl w:val="0"/>
+                <w:numId w:val="24"/>
+              </w:numPr>
+              <w:rPr>
+                <w:rFonts w:ascii="Palatino Linotype" w:hAnsi="Palatino Linotype"/>
+                <w:bCs/>
+                <w:iCs/>
+                <w:sz w:val="24"/>
+                <w:szCs w:val="24"/>
+              </w:rPr>
+            </w:pPr>
+            <w:r>
+              <w:rPr>
+                <w:rFonts w:ascii="Palatino Linotype" w:hAnsi="Palatino Linotype"/>
+                <w:bCs/>
+                <w:iCs/>
+                <w:sz w:val="24"/>
+                <w:szCs w:val="24"/>
+              </w:rPr>
+              <w:t xml:space="preserve">select * from (select job, hiredate, dense_rank() over(partition by job order by </w:t>
+            </w:r>
+            <w:r>
+              <w:rPr>
+                <w:rFonts w:ascii="Palatino Linotype" w:hAnsi="Palatino Linotype"/>
+                <w:bCs/>
+                <w:iCs/>
+                <w:sz w:val="24"/>
+                <w:szCs w:val="24"/>
+              </w:rPr>
+              <w:t>hiredate) as</w:t>
+            </w:r>
+            <w:r>
+              <w:rPr>
+                <w:rFonts w:ascii="Palatino Linotype" w:hAnsi="Palatino Linotype"/>
+                <w:bCs/>
+                <w:iCs/>
+                <w:sz w:val="24"/>
+                <w:szCs w:val="24"/>
+              </w:rPr>
+              <w:t xml:space="preserve"> "First Employee", dense_rank() over(partition by job order by hiredate </w:t>
+            </w:r>
+            <w:r>
+              <w:rPr>
+                <w:rFonts w:ascii="Palatino Linotype" w:hAnsi="Palatino Linotype"/>
+                <w:bCs/>
+                <w:iCs/>
+                <w:sz w:val="24"/>
+                <w:szCs w:val="24"/>
+              </w:rPr>
+              <w:t>desc) as</w:t>
+            </w:r>
+            <w:r>
+              <w:rPr>
+                <w:rFonts w:ascii="Palatino Linotype" w:hAnsi="Palatino Linotype"/>
+                <w:bCs/>
+                <w:iCs/>
+                <w:sz w:val="24"/>
+                <w:szCs w:val="24"/>
+              </w:rPr>
+              <w:t xml:space="preserve"> "Last Employee" from emp group by job, hiredate order by job, hiredate) t1 where `First Employee`=1 or `Last Employee`=1;</w:t>
+            </w:r>
+          </w:p>
+        </w:tc>
+      </w:tr>
+      <w:tr>
+        <w:tc>
+          <w:tcPr>
+            <w:tcW w:w="10422" w:type="dxa"/>
+          </w:tcPr>
+          <w:p>
+            <w:pPr>
+              <w:rPr>
+                <w:rFonts w:ascii="Palatino Linotype" w:hAnsi="Palatino Linotype"/>
+                <w:bCs/>
+                <w:iCs/>
+                <w:sz w:val="24"/>
+                <w:szCs w:val="24"/>
+              </w:rPr>
+            </w:pPr>
+          </w:p>
+        </w:tc>
+      </w:tr>
+      <w:tr>
+        <w:tc>
+          <w:tcPr>
+            <w:tcW w:w="10422" w:type="dxa"/>
+          </w:tcPr>
+          <w:p>
+            <w:pPr>
+              <w:rPr>
+                <w:rFonts w:ascii="Palatino Linotype" w:hAnsi="Palatino Linotype"/>
+                <w:bCs/>
+                <w:iCs/>
+                <w:sz w:val="24"/>
+                <w:szCs w:val="24"/>
+              </w:rPr>
+            </w:pPr>
+          </w:p>
+        </w:tc>
+      </w:tr>
+      <w:tr>
+        <w:tc>
+          <w:tcPr>
+            <w:tcW w:w="10422" w:type="dxa"/>
+          </w:tcPr>
+          <w:p>
+            <w:pPr>
+              <w:rPr>
+                <w:rFonts w:ascii="Palatino Linotype" w:hAnsi="Palatino Linotype"/>
+                <w:bCs/>
+                <w:iCs/>
+                <w:sz w:val="24"/>
+                <w:szCs w:val="24"/>
+              </w:rPr>
+            </w:pPr>
+          </w:p>
+        </w:tc>
+      </w:tr>
+      <w:tr>
+        <w:tc>
+          <w:tcPr>
+            <w:tcW w:w="10422" w:type="dxa"/>
+          </w:tcPr>
+          <w:p>
+            <w:pPr>
+              <w:rPr>
+                <w:rFonts w:ascii="Palatino Linotype" w:hAnsi="Palatino Linotype"/>
+                <w:bCs/>
+                <w:iCs/>
+                <w:sz w:val="24"/>
+                <w:szCs w:val="24"/>
+              </w:rPr>
+            </w:pPr>
+          </w:p>
+        </w:tc>
+      </w:tr>
+      <w:tr>
+        <w:tc>
+          <w:tcPr>
+            <w:tcW w:w="10422" w:type="dxa"/>
+          </w:tcPr>
+          <w:p>
+            <w:pPr>
+              <w:rPr>
+                <w:rFonts w:ascii="Palatino Linotype" w:hAnsi="Palatino Linotype"/>
+                <w:bCs/>
+                <w:iCs/>
+                <w:sz w:val="24"/>
+                <w:szCs w:val="24"/>
+              </w:rPr>
+            </w:pPr>
+          </w:p>
+        </w:tc>
+      </w:tr>
+      <w:tr>
+        <w:tc>
+          <w:tcPr>
+            <w:tcW w:w="10422" w:type="dxa"/>
+          </w:tcPr>
+          <w:p>
+            <w:pPr>
+              <w:rPr>
+                <w:rFonts w:ascii="Palatino Linotype" w:hAnsi="Palatino Linotype"/>
+                <w:bCs/>
+                <w:iCs/>
+                <w:sz w:val="24"/>
+                <w:szCs w:val="24"/>
+              </w:rPr>
+            </w:pPr>
+          </w:p>
+        </w:tc>
+      </w:tr>
+      <w:tr>
+        <w:tc>
+          <w:tcPr>
+            <w:tcW w:w="10422" w:type="dxa"/>
+          </w:tcPr>
+          <w:p>
+            <w:pPr>
+              <w:rPr>
+                <w:rFonts w:ascii="Palatino Linotype" w:hAnsi="Palatino Linotype"/>
+                <w:bCs/>
+                <w:iCs/>
+                <w:sz w:val="24"/>
+                <w:szCs w:val="24"/>
+              </w:rPr>
+            </w:pPr>
+          </w:p>
+        </w:tc>
+      </w:tr>
+      <w:tr>
+        <w:tc>
+          <w:tcPr>
+            <w:tcW w:w="10422" w:type="dxa"/>
+          </w:tcPr>
+          <w:p>
+            <w:pPr>
+              <w:rPr>
+                <w:rFonts w:ascii="Palatino Linotype" w:hAnsi="Palatino Linotype"/>
+                <w:bCs/>
+                <w:iCs/>
+                <w:sz w:val="24"/>
+                <w:szCs w:val="24"/>
+              </w:rPr>
+            </w:pPr>
+          </w:p>
+        </w:tc>
+      </w:tr>
+      <w:tr>
+        <w:tc>
+          <w:tcPr>
+            <w:tcW w:w="10422" w:type="dxa"/>
+          </w:tcPr>
+          <w:p>
+            <w:pPr>
+              <w:rPr>
+                <w:rFonts w:ascii="Palatino Linotype" w:hAnsi="Palatino Linotype"/>
+                <w:bCs/>
+                <w:iCs/>
+                <w:sz w:val="24"/>
+                <w:szCs w:val="24"/>
+              </w:rPr>
+            </w:pPr>
+          </w:p>
+        </w:tc>
+      </w:tr>
+      <w:tr>
+        <w:tc>
+          <w:tcPr>
+            <w:tcW w:w="10422" w:type="dxa"/>
+          </w:tcPr>
+          <w:p>
+            <w:pPr>
+              <w:rPr>
+                <w:rFonts w:ascii="Palatino Linotype" w:hAnsi="Palatino Linotype"/>
+                <w:bCs/>
+                <w:iCs/>
+                <w:sz w:val="24"/>
+                <w:szCs w:val="24"/>
+              </w:rPr>
+            </w:pPr>
+          </w:p>
+        </w:tc>
+      </w:tr>
+      <w:tr>
+        <w:tc>
+          <w:tcPr>
+            <w:tcW w:w="10422" w:type="dxa"/>
+          </w:tcPr>
+          <w:p>
+            <w:pPr>
+              <w:rPr>
+                <w:rFonts w:ascii="Palatino Linotype" w:hAnsi="Palatino Linotype"/>
+                <w:bCs/>
+                <w:iCs/>
+                <w:sz w:val="24"/>
+                <w:szCs w:val="24"/>
+              </w:rPr>
+            </w:pPr>
+          </w:p>
+        </w:tc>
+      </w:tr>
+      <w:tr>
+        <w:tc>
+          <w:tcPr>
+            <w:tcW w:w="10422" w:type="dxa"/>
+          </w:tcPr>
+          <w:p>
+            <w:pPr>
+              <w:rPr>
+                <w:rFonts w:ascii="Palatino Linotype" w:hAnsi="Palatino Linotype"/>
+                <w:bCs/>
+                <w:iCs/>
+                <w:sz w:val="24"/>
+                <w:szCs w:val="24"/>
+              </w:rPr>
+            </w:pPr>
+          </w:p>
+        </w:tc>
+      </w:tr>
+      <w:tr>
+        <w:tc>
+          <w:tcPr>
+            <w:tcW w:w="10422" w:type="dxa"/>
+          </w:tcPr>
+          <w:p>
+            <w:pPr>
+              <w:rPr>
+                <w:rFonts w:ascii="Palatino Linotype" w:hAnsi="Palatino Linotype"/>
+                <w:bCs/>
+                <w:iCs/>
+                <w:sz w:val="24"/>
+                <w:szCs w:val="24"/>
+              </w:rPr>
+            </w:pPr>
+          </w:p>
+        </w:tc>
+      </w:tr>
+      <w:tr>
+        <w:tc>
+          <w:tcPr>
+            <w:tcW w:w="10422" w:type="dxa"/>
+          </w:tcPr>
+          <w:p>
+            <w:pPr>
+              <w:rPr>
+                <w:rFonts w:ascii="Palatino Linotype" w:hAnsi="Palatino Linotype"/>
+                <w:bCs/>
+                <w:iCs/>
+                <w:sz w:val="24"/>
+                <w:szCs w:val="24"/>
+              </w:rPr>
+            </w:pPr>
+          </w:p>
+        </w:tc>
+      </w:tr>
+      <w:tr>
+        <w:tc>
+          <w:tcPr>
+            <w:tcW w:w="10422" w:type="dxa"/>
+          </w:tcPr>
+          <w:p>
+            <w:pPr>
+              <w:rPr>
+                <w:rFonts w:ascii="Palatino Linotype" w:hAnsi="Palatino Linotype"/>
+                <w:bCs/>
+                <w:iCs/>
+                <w:sz w:val="24"/>
+                <w:szCs w:val="24"/>
+              </w:rPr>
+            </w:pPr>
+          </w:p>
+        </w:tc>
+      </w:tr>
+      <w:tr>
+        <w:tc>
+          <w:tcPr>
+            <w:tcW w:w="10422" w:type="dxa"/>
+          </w:tcPr>
+          <w:p>
+            <w:pPr>
+              <w:rPr>
+                <w:rFonts w:ascii="Palatino Linotype" w:hAnsi="Palatino Linotype"/>
+                <w:bCs/>
+                <w:iCs/>
+                <w:sz w:val="24"/>
+                <w:szCs w:val="24"/>
+              </w:rPr>
+            </w:pPr>
+          </w:p>
+        </w:tc>
+      </w:tr>
+      <w:tr>
+        <w:tc>
+          <w:tcPr>
+            <w:tcW w:w="10422" w:type="dxa"/>
+          </w:tcPr>
+          <w:p>
+            <w:pPr>
+              <w:rPr>
+                <w:rFonts w:ascii="Palatino Linotype" w:hAnsi="Palatino Linotype"/>
+                <w:bCs/>
+                <w:iCs/>
+                <w:sz w:val="24"/>
+                <w:szCs w:val="24"/>
+              </w:rPr>
+            </w:pPr>
+          </w:p>
+        </w:tc>
+      </w:tr>
+      <w:tr>
+        <w:tc>
+          <w:tcPr>
+            <w:tcW w:w="10422" w:type="dxa"/>
+          </w:tcPr>
+          <w:p>
+            <w:pPr>
+              <w:rPr>
+                <w:rFonts w:ascii="Palatino Linotype" w:hAnsi="Palatino Linotype"/>
+                <w:bCs/>
+                <w:iCs/>
+                <w:sz w:val="24"/>
+                <w:szCs w:val="24"/>
+              </w:rPr>
+            </w:pPr>
+          </w:p>
+        </w:tc>
+      </w:tr>
+      <w:tr>
+        <w:tc>
+          <w:tcPr>
+            <w:tcW w:w="10422" w:type="dxa"/>
+          </w:tcPr>
+          <w:p>
+            <w:pPr>
+              <w:rPr>
+                <w:rFonts w:ascii="Palatino Linotype" w:hAnsi="Palatino Linotype"/>
+                <w:bCs/>
+                <w:iCs/>
+                <w:sz w:val="24"/>
+                <w:szCs w:val="24"/>
+              </w:rPr>
+            </w:pPr>
+          </w:p>
+        </w:tc>
+      </w:tr>
+      <w:tr>
+        <w:tc>
+          <w:tcPr>
+            <w:tcW w:w="10422" w:type="dxa"/>
+          </w:tcPr>
+          <w:p>
+            <w:pPr>
+              <w:rPr>
+                <w:rFonts w:ascii="Palatino Linotype" w:hAnsi="Palatino Linotype"/>
+                <w:bCs/>
+                <w:iCs/>
+                <w:sz w:val="24"/>
+                <w:szCs w:val="24"/>
+              </w:rPr>
+            </w:pPr>
+          </w:p>
+        </w:tc>
+      </w:tr>
+      <w:tr>
+        <w:tc>
+          <w:tcPr>
+            <w:tcW w:w="10422" w:type="dxa"/>
+          </w:tcPr>
+          <w:p>
+            <w:pPr>
+              <w:rPr>
+                <w:rFonts w:ascii="Palatino Linotype" w:hAnsi="Palatino Linotype"/>
+                <w:bCs/>
+                <w:iCs/>
+                <w:sz w:val="24"/>
+                <w:szCs w:val="24"/>
+              </w:rPr>
+            </w:pPr>
+          </w:p>
+        </w:tc>
+      </w:tr>
+      <w:tr>
+        <w:tc>
+          <w:tcPr>
+            <w:tcW w:w="10422" w:type="dxa"/>
+          </w:tcPr>
+          <w:p>
+            <w:pPr>
+              <w:rPr>
+                <w:rFonts w:ascii="Palatino Linotype" w:hAnsi="Palatino Linotype"/>
+                <w:bCs/>
+                <w:iCs/>
+                <w:sz w:val="24"/>
+                <w:szCs w:val="24"/>
+              </w:rPr>
+            </w:pPr>
+          </w:p>
+        </w:tc>
+      </w:tr>
+      <w:tr>
+        <w:tc>
+          <w:tcPr>
+            <w:tcW w:w="10422" w:type="dxa"/>
+          </w:tcPr>
+          <w:p>
+            <w:pPr>
+              <w:rPr>
+                <w:rFonts w:ascii="Palatino Linotype" w:hAnsi="Palatino Linotype"/>
+                <w:bCs/>
+                <w:iCs/>
+                <w:sz w:val="24"/>
+                <w:szCs w:val="24"/>
+              </w:rPr>
+            </w:pPr>
+          </w:p>
+        </w:tc>
+      </w:tr>
+      <w:tr>
+        <w:tc>
+          <w:tcPr>
+            <w:tcW w:w="10422" w:type="dxa"/>
+          </w:tcPr>
+          <w:p>
+            <w:pPr>
+              <w:rPr>
+                <w:rFonts w:ascii="Palatino Linotype" w:hAnsi="Palatino Linotype"/>
+                <w:bCs/>
+                <w:iCs/>
+                <w:sz w:val="24"/>
+                <w:szCs w:val="24"/>
+              </w:rPr>
+            </w:pPr>
+          </w:p>
+        </w:tc>
+      </w:tr>
+      <w:tr>
+        <w:tc>
+          <w:tcPr>
+            <w:tcW w:w="10422" w:type="dxa"/>
+          </w:tcPr>
+          <w:p>
+            <w:pPr>
+              <w:rPr>
+                <w:rFonts w:ascii="Palatino Linotype" w:hAnsi="Palatino Linotype"/>
+                <w:bCs/>
+                <w:iCs/>
+                <w:sz w:val="24"/>
+                <w:szCs w:val="24"/>
+              </w:rPr>
+            </w:pPr>
+          </w:p>
+        </w:tc>
+      </w:tr>
+      <w:tr>
+        <w:tc>
+          <w:tcPr>
+            <w:tcW w:w="10422" w:type="dxa"/>
+          </w:tcPr>
+          <w:p>
+            <w:pPr>
+              <w:rPr>
+                <w:rFonts w:ascii="Palatino Linotype" w:hAnsi="Palatino Linotype"/>
+                <w:bCs/>
+                <w:iCs/>
+                <w:sz w:val="24"/>
+                <w:szCs w:val="24"/>
+              </w:rPr>
+            </w:pPr>
+          </w:p>
+        </w:tc>
+      </w:tr>
+      <w:tr>
+        <w:tc>
+          <w:tcPr>
+            <w:tcW w:w="10422" w:type="dxa"/>
+          </w:tcPr>
+          <w:p>
+            <w:pPr>
+              <w:rPr>
+                <w:rFonts w:ascii="Palatino Linotype" w:hAnsi="Palatino Linotype"/>
+                <w:bCs/>
+                <w:iCs/>
+                <w:sz w:val="24"/>
+                <w:szCs w:val="24"/>
+              </w:rPr>
+            </w:pPr>
+          </w:p>
+        </w:tc>
+      </w:tr>
+      <w:tr>
+        <w:tc>
+          <w:tcPr>
+            <w:tcW w:w="10422" w:type="dxa"/>
+          </w:tcPr>
+          <w:p>
+            <w:pPr>
+              <w:rPr>
+                <w:rFonts w:ascii="Palatino Linotype" w:hAnsi="Palatino Linotype"/>
+                <w:bCs/>
+                <w:iCs/>
+                <w:sz w:val="24"/>
+                <w:szCs w:val="24"/>
+              </w:rPr>
+            </w:pPr>
+          </w:p>
+        </w:tc>
+      </w:tr>
+      <w:tr>
+        <w:tc>
+          <w:tcPr>
+            <w:tcW w:w="10422" w:type="dxa"/>
+          </w:tcPr>
+          <w:p>
+            <w:pPr>
+              <w:rPr>
+                <w:rFonts w:ascii="Palatino Linotype" w:hAnsi="Palatino Linotype"/>
+                <w:bCs/>
+                <w:iCs/>
+                <w:sz w:val="24"/>
+                <w:szCs w:val="24"/>
+              </w:rPr>
+            </w:pPr>
+          </w:p>
+        </w:tc>
+      </w:tr>
+      <w:tr>
+        <w:tc>
+          <w:tcPr>
+            <w:tcW w:w="10422" w:type="dxa"/>
+          </w:tcPr>
+          <w:p>
+            <w:pPr>
+              <w:rPr>
+                <w:rFonts w:ascii="Palatino Linotype" w:hAnsi="Palatino Linotype"/>
+                <w:bCs/>
+                <w:iCs/>
+                <w:sz w:val="24"/>
+                <w:szCs w:val="24"/>
+              </w:rPr>
+            </w:pPr>
+          </w:p>
+        </w:tc>
+      </w:tr>
+      <w:tr>
+        <w:tc>
+          <w:tcPr>
+            <w:tcW w:w="10422" w:type="dxa"/>
+          </w:tcPr>
+          <w:p>
+            <w:pPr>
+              <w:rPr>
+                <w:rFonts w:ascii="Palatino Linotype" w:hAnsi="Palatino Linotype"/>
+                <w:bCs/>
+                <w:iCs/>
+                <w:sz w:val="24"/>
+                <w:szCs w:val="24"/>
+              </w:rPr>
+            </w:pPr>
+          </w:p>
+        </w:tc>
+      </w:tr>
+      <w:tr>
+        <w:tc>
+          <w:tcPr>
+            <w:tcW w:w="10422" w:type="dxa"/>
+          </w:tcPr>
+          <w:p>
+            <w:pPr>
+              <w:rPr>
+                <w:rFonts w:ascii="Palatino Linotype" w:hAnsi="Palatino Linotype"/>
+                <w:bCs/>
+                <w:iCs/>
+                <w:sz w:val="24"/>
+                <w:szCs w:val="24"/>
+              </w:rPr>
+            </w:pPr>
+          </w:p>
+        </w:tc>
+      </w:tr>
+      <w:tr>
+        <w:tc>
+          <w:tcPr>
+            <w:tcW w:w="10422" w:type="dxa"/>
+          </w:tcPr>
+          <w:p>
+            <w:pPr>
+              <w:rPr>
+                <w:rFonts w:ascii="Palatino Linotype" w:hAnsi="Palatino Linotype"/>
+                <w:bCs/>
+                <w:iCs/>
+                <w:sz w:val="24"/>
+                <w:szCs w:val="24"/>
+              </w:rPr>
+            </w:pPr>
+          </w:p>
+        </w:tc>
+      </w:tr>
+      <w:tr>
+        <w:tc>
+          <w:tcPr>
+            <w:tcW w:w="10422" w:type="dxa"/>
+          </w:tcPr>
+          <w:p>
+            <w:pPr>
+              <w:rPr>
+                <w:rFonts w:ascii="Palatino Linotype" w:hAnsi="Palatino Linotype"/>
+                <w:bCs/>
+                <w:iCs/>
+                <w:sz w:val="24"/>
+                <w:szCs w:val="24"/>
+              </w:rPr>
+            </w:pPr>
+          </w:p>
+        </w:tc>
+      </w:tr>
+      <w:tr>
+        <w:tc>
+          <w:tcPr>
+            <w:tcW w:w="10422" w:type="dxa"/>
+          </w:tcPr>
+          <w:p>
+            <w:pPr>
+              <w:rPr>
+                <w:rFonts w:ascii="Palatino Linotype" w:hAnsi="Palatino Linotype"/>
+                <w:bCs/>
+                <w:iCs/>
+                <w:sz w:val="24"/>
+                <w:szCs w:val="24"/>
+              </w:rPr>
+            </w:pPr>
+          </w:p>
+        </w:tc>
+      </w:tr>
+      <w:tr>
+        <w:tc>
+          <w:tcPr>
+            <w:tcW w:w="10422" w:type="dxa"/>
+          </w:tcPr>
+          <w:p>
+            <w:pPr>
+              <w:rPr>
+                <w:rFonts w:ascii="Palatino Linotype" w:hAnsi="Palatino Linotype"/>
+                <w:bCs/>
+                <w:iCs/>
+                <w:sz w:val="24"/>
+                <w:szCs w:val="24"/>
+              </w:rPr>
+            </w:pPr>
+          </w:p>
+        </w:tc>
+      </w:tr>
+      <w:tr>
+        <w:tc>
+          <w:tcPr>
+            <w:tcW w:w="10422" w:type="dxa"/>
+          </w:tcPr>
+          <w:p>
+            <w:pPr>
+              <w:rPr>
+                <w:rFonts w:ascii="Palatino Linotype" w:hAnsi="Palatino Linotype"/>
+                <w:bCs/>
+                <w:iCs/>
+                <w:sz w:val="24"/>
+                <w:szCs w:val="24"/>
+              </w:rPr>
+            </w:pPr>
+          </w:p>
+        </w:tc>
+      </w:tr>
+      <w:tr>
+        <w:tc>
+          <w:tcPr>
+            <w:tcW w:w="10422" w:type="dxa"/>
+          </w:tcPr>
+          <w:p>
+            <w:pPr>
+              <w:rPr>
+                <w:rFonts w:ascii="Palatino Linotype" w:hAnsi="Palatino Linotype"/>
+                <w:bCs/>
+                <w:iCs/>
+                <w:sz w:val="24"/>
+                <w:szCs w:val="24"/>
+              </w:rPr>
+            </w:pPr>
+          </w:p>
+        </w:tc>
+      </w:tr>
+      <w:tr>
+        <w:tc>
+          <w:tcPr>
+            <w:tcW w:w="10422" w:type="dxa"/>
+          </w:tcPr>
+          <w:p>
+            <w:pPr>
+              <w:rPr>
+                <w:rFonts w:ascii="Palatino Linotype" w:hAnsi="Palatino Linotype"/>
+                <w:bCs/>
+                <w:iCs/>
+                <w:sz w:val="24"/>
+                <w:szCs w:val="24"/>
+              </w:rPr>
+            </w:pPr>
+          </w:p>
+        </w:tc>
+      </w:tr>
+      <w:tr>
+        <w:tc>
+          <w:tcPr>
+            <w:tcW w:w="10422" w:type="dxa"/>
+          </w:tcPr>
+          <w:p>
+            <w:pPr>
+              <w:rPr>
+                <w:rFonts w:ascii="Palatino Linotype" w:hAnsi="Palatino Linotype"/>
+                <w:bCs/>
+                <w:iCs/>
+                <w:sz w:val="24"/>
+                <w:szCs w:val="24"/>
+              </w:rPr>
+            </w:pPr>
+          </w:p>
+        </w:tc>
+      </w:tr>
+      <w:tr>
+        <w:tc>
+          <w:tcPr>
+            <w:tcW w:w="10422" w:type="dxa"/>
+          </w:tcPr>
+          <w:p>
+            <w:pPr>
+              <w:rPr>
+                <w:rFonts w:ascii="Palatino Linotype" w:hAnsi="Palatino Linotype"/>
+                <w:bCs/>
+                <w:iCs/>
+                <w:sz w:val="24"/>
+                <w:szCs w:val="24"/>
+              </w:rPr>
+            </w:pPr>
+          </w:p>
+        </w:tc>
+      </w:tr>
+      <w:tr>
+        <w:tc>
+          <w:tcPr>
+            <w:tcW w:w="10422" w:type="dxa"/>
+          </w:tcPr>
+          <w:p>
+            <w:pPr>
+              <w:rPr>
+                <w:rFonts w:ascii="Palatino Linotype" w:hAnsi="Palatino Linotype"/>
+                <w:bCs/>
+                <w:iCs/>
+                <w:sz w:val="24"/>
+                <w:szCs w:val="24"/>
+              </w:rPr>
+            </w:pPr>
+          </w:p>
+        </w:tc>
+      </w:tr>
+      <w:tr>
+        <w:tc>
+          <w:tcPr>
+            <w:tcW w:w="10422" w:type="dxa"/>
+          </w:tcPr>
+          <w:p>
+            <w:pPr>
+              <w:rPr>
+                <w:rFonts w:ascii="Palatino Linotype" w:hAnsi="Palatino Linotype"/>
+                <w:bCs/>
+                <w:iCs/>
+                <w:sz w:val="24"/>
+                <w:szCs w:val="24"/>
+              </w:rPr>
+            </w:pPr>
+          </w:p>
+        </w:tc>
+      </w:tr>
+      <w:tr>
+        <w:tc>
+          <w:tcPr>
+            <w:tcW w:w="10422" w:type="dxa"/>
+          </w:tcPr>
+          <w:p>
+            <w:pPr>
+              <w:rPr>
+                <w:rFonts w:ascii="Palatino Linotype" w:hAnsi="Palatino Linotype"/>
+                <w:bCs/>
+                <w:iCs/>
+                <w:sz w:val="24"/>
+                <w:szCs w:val="24"/>
+              </w:rPr>
+            </w:pPr>
+          </w:p>
+        </w:tc>
+      </w:tr>
+      <w:tr>
+        <w:tc>
+          <w:tcPr>
+            <w:tcW w:w="10422" w:type="dxa"/>
+          </w:tcPr>
+          <w:p>
+            <w:pPr>
+              <w:rPr>
+                <w:rFonts w:ascii="Palatino Linotype" w:hAnsi="Palatino Linotype"/>
+                <w:bCs/>
+                <w:iCs/>
+                <w:sz w:val="24"/>
+                <w:szCs w:val="24"/>
+              </w:rPr>
+            </w:pPr>
+          </w:p>
+        </w:tc>
+      </w:tr>
+      <w:tr>
+        <w:tc>
+          <w:tcPr>
+            <w:tcW w:w="10422" w:type="dxa"/>
+          </w:tcPr>
+          <w:p>
+            <w:pPr>
+              <w:rPr>
+                <w:rFonts w:ascii="Palatino Linotype" w:hAnsi="Palatino Linotype"/>
+                <w:bCs/>
+                <w:iCs/>
+                <w:sz w:val="24"/>
+                <w:szCs w:val="24"/>
+              </w:rPr>
+            </w:pPr>
+          </w:p>
+        </w:tc>
+      </w:tr>
+      <w:tr>
+        <w:tc>
+          <w:tcPr>
+            <w:tcW w:w="10422" w:type="dxa"/>
+          </w:tcPr>
+          <w:p>
+            <w:pPr>
+              <w:rPr>
+                <w:rFonts w:ascii="Palatino Linotype" w:hAnsi="Palatino Linotype"/>
+                <w:bCs/>
+                <w:iCs/>
+                <w:sz w:val="24"/>
+                <w:szCs w:val="24"/>
+              </w:rPr>
+            </w:pPr>
+          </w:p>
+        </w:tc>
+      </w:tr>
+      <w:tr>
+        <w:tc>
+          <w:tcPr>
+            <w:tcW w:w="10422" w:type="dxa"/>
+          </w:tcPr>
+          <w:p>
+            <w:pPr>
+              <w:rPr>
+                <w:rFonts w:ascii="Palatino Linotype" w:hAnsi="Palatino Linotype"/>
+                <w:bCs/>
+                <w:iCs/>
+                <w:sz w:val="24"/>
+                <w:szCs w:val="24"/>
+              </w:rPr>
+            </w:pPr>
+          </w:p>
+        </w:tc>
+      </w:tr>
+      <w:tr>
+        <w:tc>
+          <w:tcPr>
+            <w:tcW w:w="10422" w:type="dxa"/>
+          </w:tcPr>
+          <w:p>
+            <w:pPr>
+              <w:rPr>
+                <w:rFonts w:ascii="Palatino Linotype" w:hAnsi="Palatino Linotype"/>
+                <w:bCs/>
+                <w:iCs/>
+                <w:sz w:val="24"/>
+                <w:szCs w:val="24"/>
+              </w:rPr>
+            </w:pPr>
+          </w:p>
+        </w:tc>
+      </w:tr>
+      <w:tr>
+        <w:tc>
+          <w:tcPr>
+            <w:tcW w:w="10422" w:type="dxa"/>
+          </w:tcPr>
+          <w:p>
+            <w:pPr>
+              <w:rPr>
+                <w:rFonts w:ascii="Palatino Linotype" w:hAnsi="Palatino Linotype"/>
+                <w:bCs/>
+                <w:iCs/>
+                <w:sz w:val="24"/>
+                <w:szCs w:val="24"/>
+              </w:rPr>
+            </w:pPr>
+          </w:p>
+        </w:tc>
+      </w:tr>
+      <w:tr>
+        <w:tc>
+          <w:tcPr>
+            <w:tcW w:w="10422" w:type="dxa"/>
+          </w:tcPr>
+          <w:p>
+            <w:pPr>
+              <w:rPr>
+                <w:rFonts w:ascii="Palatino Linotype" w:hAnsi="Palatino Linotype"/>
+                <w:bCs/>
+                <w:iCs/>
+                <w:sz w:val="24"/>
+                <w:szCs w:val="24"/>
+              </w:rPr>
+            </w:pPr>
+          </w:p>
+        </w:tc>
+      </w:tr>
+      <w:tr>
+        <w:tc>
+          <w:tcPr>
+            <w:tcW w:w="10422" w:type="dxa"/>
+          </w:tcPr>
+          <w:p>
+            <w:pPr>
+              <w:rPr>
+                <w:rFonts w:ascii="Palatino Linotype" w:hAnsi="Palatino Linotype"/>
+                <w:bCs/>
+                <w:iCs/>
+                <w:sz w:val="24"/>
+                <w:szCs w:val="24"/>
+              </w:rPr>
+            </w:pPr>
+          </w:p>
+        </w:tc>
+      </w:tr>
+      <w:tr>
+        <w:tc>
+          <w:tcPr>
+            <w:tcW w:w="10422" w:type="dxa"/>
+          </w:tcPr>
+          <w:p>
+            <w:pPr>
+              <w:rPr>
+                <w:rFonts w:ascii="Palatino Linotype" w:hAnsi="Palatino Linotype"/>
+                <w:bCs/>
+                <w:iCs/>
+                <w:sz w:val="24"/>
+                <w:szCs w:val="24"/>
+              </w:rPr>
+            </w:pPr>
+          </w:p>
+        </w:tc>
+      </w:tr>
+      <w:tr>
+        <w:tc>
+          <w:tcPr>
+            <w:tcW w:w="10422" w:type="dxa"/>
+          </w:tcPr>
+          <w:p>
+            <w:pPr>
+              <w:rPr>
+                <w:rFonts w:ascii="Palatino Linotype" w:hAnsi="Palatino Linotype"/>
+                <w:bCs/>
+                <w:iCs/>
+                <w:sz w:val="24"/>
+                <w:szCs w:val="24"/>
+              </w:rPr>
+            </w:pPr>
+          </w:p>
+        </w:tc>
+      </w:tr>
+      <w:tr>
+        <w:tc>
+          <w:tcPr>
+            <w:tcW w:w="10422" w:type="dxa"/>
+          </w:tcPr>
+          <w:p>
+            <w:pPr>
+              <w:rPr>
+                <w:rFonts w:ascii="Palatino Linotype" w:hAnsi="Palatino Linotype"/>
+                <w:bCs/>
+                <w:iCs/>
+                <w:sz w:val="24"/>
+                <w:szCs w:val="24"/>
+              </w:rPr>
+            </w:pPr>
+          </w:p>
+        </w:tc>
+      </w:tr>
+      <w:tr>
+        <w:tc>
+          <w:tcPr>
+            <w:tcW w:w="10422" w:type="dxa"/>
+          </w:tcPr>
+          <w:p>
+            <w:pPr>
+              <w:rPr>
+                <w:rFonts w:ascii="Palatino Linotype" w:hAnsi="Palatino Linotype"/>
+                <w:bCs/>
+                <w:iCs/>
+                <w:sz w:val="24"/>
+                <w:szCs w:val="24"/>
+              </w:rPr>
+            </w:pPr>
+          </w:p>
+        </w:tc>
+      </w:tr>
+      <w:tr>
+        <w:tc>
+          <w:tcPr>
+            <w:tcW w:w="10422" w:type="dxa"/>
+          </w:tcPr>
+          <w:p>
+            <w:pPr>
+              <w:rPr>
+                <w:rFonts w:ascii="Palatino Linotype" w:hAnsi="Palatino Linotype"/>
+                <w:bCs/>
+                <w:iCs/>
+                <w:sz w:val="24"/>
+                <w:szCs w:val="24"/>
+              </w:rPr>
+            </w:pPr>
+          </w:p>
+        </w:tc>
+      </w:tr>
+      <w:tr>
+        <w:tc>
+          <w:tcPr>
+            <w:tcW w:w="10422" w:type="dxa"/>
+          </w:tcPr>
+          <w:p>
+            <w:pPr>
+              <w:rPr>
+                <w:rFonts w:ascii="Palatino Linotype" w:hAnsi="Palatino Linotype"/>
+                <w:bCs/>
+                <w:iCs/>
+                <w:sz w:val="24"/>
+                <w:szCs w:val="24"/>
+              </w:rPr>
+            </w:pPr>
+          </w:p>
+        </w:tc>
+      </w:tr>
+      <w:tr>
+        <w:tc>
+          <w:tcPr>
+            <w:tcW w:w="10422" w:type="dxa"/>
+          </w:tcPr>
+          <w:p>
+            <w:pPr>
+              <w:rPr>
+                <w:rFonts w:ascii="Palatino Linotype" w:hAnsi="Palatino Linotype"/>
+                <w:bCs/>
+                <w:iCs/>
+                <w:sz w:val="24"/>
+                <w:szCs w:val="24"/>
+              </w:rPr>
+            </w:pPr>
+          </w:p>
+        </w:tc>
+      </w:tr>
+      <w:tr>
+        <w:tc>
+          <w:tcPr>
+            <w:tcW w:w="10422" w:type="dxa"/>
+          </w:tcPr>
+          <w:p>
+            <w:pPr>
+              <w:rPr>
+                <w:rFonts w:ascii="Palatino Linotype" w:hAnsi="Palatino Linotype"/>
+                <w:bCs/>
+                <w:iCs/>
+                <w:sz w:val="24"/>
+                <w:szCs w:val="24"/>
+              </w:rPr>
+            </w:pPr>
+          </w:p>
+        </w:tc>
+      </w:tr>
+      <w:tr>
+        <w:tc>
+          <w:tcPr>
+            <w:tcW w:w="10422" w:type="dxa"/>
+          </w:tcPr>
+          <w:p>
+            <w:pPr>
+              <w:rPr>
+                <w:rFonts w:ascii="Palatino Linotype" w:hAnsi="Palatino Linotype"/>
+                <w:bCs/>
+                <w:iCs/>
+                <w:sz w:val="24"/>
+                <w:szCs w:val="24"/>
+              </w:rPr>
+            </w:pPr>
+          </w:p>
+        </w:tc>
+      </w:tr>
+      <w:tr>
+        <w:tc>
+          <w:tcPr>
+            <w:tcW w:w="10422" w:type="dxa"/>
+          </w:tcPr>
+          <w:p>
+            <w:pPr>
+              <w:rPr>
+                <w:rFonts w:ascii="Palatino Linotype" w:hAnsi="Palatino Linotype"/>
+                <w:bCs/>
+                <w:iCs/>
+                <w:sz w:val="24"/>
+                <w:szCs w:val="24"/>
+              </w:rPr>
+            </w:pPr>
+          </w:p>
+        </w:tc>
+      </w:tr>
+      <w:tr>
+        <w:tc>
+          <w:tcPr>
+            <w:tcW w:w="10422" w:type="dxa"/>
+          </w:tcPr>
+          <w:p>
+            <w:pPr>
+              <w:rPr>
+                <w:rFonts w:ascii="Palatino Linotype" w:hAnsi="Palatino Linotype"/>
+                <w:bCs/>
+                <w:iCs/>
+                <w:sz w:val="24"/>
+                <w:szCs w:val="24"/>
+              </w:rPr>
+            </w:pPr>
+          </w:p>
+        </w:tc>
+      </w:tr>
+      <w:tr>
+        <w:tc>
+          <w:tcPr>
+            <w:tcW w:w="10422" w:type="dxa"/>
+          </w:tcPr>
+          <w:p>
+            <w:pPr>
+              <w:rPr>
+                <w:rFonts w:ascii="Palatino Linotype" w:hAnsi="Palatino Linotype"/>
+                <w:bCs/>
+                <w:iCs/>
+                <w:sz w:val="24"/>
+                <w:szCs w:val="24"/>
+              </w:rPr>
+            </w:pPr>
+          </w:p>
+        </w:tc>
+      </w:tr>
+      <w:tr>
+        <w:tc>
+          <w:tcPr>
+            <w:tcW w:w="10422" w:type="dxa"/>
+          </w:tcPr>
+          <w:p>
+            <w:pPr>
+              <w:rPr>
+                <w:rFonts w:ascii="Palatino Linotype" w:hAnsi="Palatino Linotype"/>
+                <w:bCs/>
+                <w:iCs/>
+                <w:sz w:val="24"/>
+                <w:szCs w:val="24"/>
+              </w:rPr>
+            </w:pPr>
+          </w:p>
+        </w:tc>
+      </w:tr>
+      <w:tr>
+        <w:tc>
+          <w:tcPr>
+            <w:tcW w:w="10422" w:type="dxa"/>
+          </w:tcPr>
+          <w:p>
+            <w:pPr>
+              <w:rPr>
+                <w:rFonts w:ascii="Palatino Linotype" w:hAnsi="Palatino Linotype"/>
+                <w:bCs/>
+                <w:iCs/>
+                <w:sz w:val="24"/>
+                <w:szCs w:val="24"/>
+              </w:rPr>
+            </w:pPr>
+          </w:p>
+        </w:tc>
+      </w:tr>
+      <w:tr>
+        <w:tc>
+          <w:tcPr>
+            <w:tcW w:w="10422" w:type="dxa"/>
+          </w:tcPr>
+          <w:p>
+            <w:pPr>
+              <w:rPr>
+                <w:rFonts w:ascii="Palatino Linotype" w:hAnsi="Palatino Linotype"/>
+                <w:bCs/>
+                <w:iCs/>
+                <w:sz w:val="24"/>
+                <w:szCs w:val="24"/>
+              </w:rPr>
+            </w:pPr>
+          </w:p>
+        </w:tc>
+      </w:tr>
+      <w:tr>
+        <w:tc>
+          <w:tcPr>
+            <w:tcW w:w="10422" w:type="dxa"/>
+          </w:tcPr>
+          <w:p>
+            <w:pPr>
+              <w:rPr>
+                <w:rFonts w:ascii="Palatino Linotype" w:hAnsi="Palatino Linotype"/>
+                <w:bCs/>
+                <w:iCs/>
+                <w:sz w:val="24"/>
+                <w:szCs w:val="24"/>
+              </w:rPr>
+            </w:pPr>
+          </w:p>
+        </w:tc>
+      </w:tr>
+      <w:tr>
+        <w:tc>
+          <w:tcPr>
+            <w:tcW w:w="10422" w:type="dxa"/>
+          </w:tcPr>
+          <w:p>
+            <w:pPr>
+              <w:rPr>
+                <w:rFonts w:ascii="Palatino Linotype" w:hAnsi="Palatino Linotype"/>
+                <w:bCs/>
+                <w:iCs/>
+                <w:sz w:val="24"/>
+                <w:szCs w:val="24"/>
+              </w:rPr>
+            </w:pPr>
+          </w:p>
+        </w:tc>
+      </w:tr>
+      <w:tr>
+        <w:tc>
+          <w:tcPr>
+            <w:tcW w:w="10422" w:type="dxa"/>
+          </w:tcPr>
+          <w:p>
+            <w:pPr>
+              <w:rPr>
+                <w:rFonts w:ascii="Palatino Linotype" w:hAnsi="Palatino Linotype"/>
+                <w:bCs/>
+                <w:iCs/>
+                <w:sz w:val="24"/>
+                <w:szCs w:val="24"/>
+              </w:rPr>
+            </w:pPr>
+          </w:p>
+        </w:tc>
+      </w:tr>
+      <w:tr>
+        <w:tc>
+          <w:tcPr>
+            <w:tcW w:w="10422" w:type="dxa"/>
+          </w:tcPr>
+          <w:p>
+            <w:pPr>
+              <w:rPr>
+                <w:rFonts w:ascii="Palatino Linotype" w:hAnsi="Palatino Linotype"/>
+                <w:bCs/>
+                <w:iCs/>
+                <w:sz w:val="24"/>
+                <w:szCs w:val="24"/>
+              </w:rPr>
+            </w:pPr>
+          </w:p>
+        </w:tc>
+      </w:tr>
+      <w:tr>
+        <w:tc>
+          <w:tcPr>
+            <w:tcW w:w="10422" w:type="dxa"/>
+          </w:tcPr>
+          <w:p>
+            <w:pPr>
+              <w:rPr>
+                <w:rFonts w:ascii="Palatino Linotype" w:hAnsi="Palatino Linotype"/>
+                <w:bCs/>
+                <w:iCs/>
+                <w:sz w:val="24"/>
+                <w:szCs w:val="24"/>
+              </w:rPr>
+            </w:pPr>
+          </w:p>
+        </w:tc>
+      </w:tr>
+      <w:tr>
+        <w:tc>
+          <w:tcPr>
+            <w:tcW w:w="10422" w:type="dxa"/>
+          </w:tcPr>
+          <w:p>
+            <w:pPr>
+              <w:rPr>
+                <w:rFonts w:ascii="Palatino Linotype" w:hAnsi="Palatino Linotype"/>
+                <w:bCs/>
+                <w:iCs/>
+                <w:sz w:val="24"/>
+                <w:szCs w:val="24"/>
+              </w:rPr>
+            </w:pPr>
+          </w:p>
+        </w:tc>
+      </w:tr>
+      <w:tr>
+        <w:tc>
+          <w:tcPr>
+            <w:tcW w:w="10422" w:type="dxa"/>
+          </w:tcPr>
+          <w:p>
+            <w:pPr>
+              <w:rPr>
+                <w:rFonts w:ascii="Palatino Linotype" w:hAnsi="Palatino Linotype"/>
+                <w:bCs/>
+                <w:iCs/>
+                <w:sz w:val="24"/>
+                <w:szCs w:val="24"/>
+              </w:rPr>
+            </w:pPr>
+          </w:p>
+        </w:tc>
+      </w:tr>
+      <w:tr>
+        <w:tc>
+          <w:tcPr>
+            <w:tcW w:w="10422" w:type="dxa"/>
+          </w:tcPr>
+          <w:p>
+            <w:pPr>
+              <w:rPr>
+                <w:rFonts w:ascii="Palatino Linotype" w:hAnsi="Palatino Linotype"/>
+                <w:bCs/>
+                <w:iCs/>
+                <w:sz w:val="24"/>
+                <w:szCs w:val="24"/>
+              </w:rPr>
+            </w:pPr>
+          </w:p>
+        </w:tc>
+      </w:tr>
+      <w:tr>
+        <w:tc>
+          <w:tcPr>
+            <w:tcW w:w="10422" w:type="dxa"/>
+          </w:tcPr>
+          <w:p>
+            <w:pPr>
+              <w:rPr>
+                <w:rFonts w:ascii="Palatino Linotype" w:hAnsi="Palatino Linotype"/>
+                <w:bCs/>
+                <w:iCs/>
+                <w:sz w:val="24"/>
+                <w:szCs w:val="24"/>
+              </w:rPr>
+            </w:pPr>
+          </w:p>
+        </w:tc>
+      </w:tr>
+      <w:tr>
+        <w:tc>
+          <w:tcPr>
+            <w:tcW w:w="10422" w:type="dxa"/>
+          </w:tcPr>
+          <w:p>
+            <w:pPr>
+              <w:rPr>
+                <w:rFonts w:ascii="Palatino Linotype" w:hAnsi="Palatino Linotype"/>
+                <w:bCs/>
+                <w:iCs/>
+                <w:sz w:val="24"/>
+                <w:szCs w:val="24"/>
+              </w:rPr>
+            </w:pPr>
+          </w:p>
+        </w:tc>
+      </w:tr>
+      <w:tr>
+        <w:tc>
+          <w:tcPr>
+            <w:tcW w:w="10422" w:type="dxa"/>
+          </w:tcPr>
+          <w:p>
+            <w:pPr>
+              <w:rPr>
+                <w:rFonts w:ascii="Palatino Linotype" w:hAnsi="Palatino Linotype"/>
+                <w:bCs/>
+                <w:iCs/>
+                <w:sz w:val="24"/>
+                <w:szCs w:val="24"/>
+              </w:rPr>
+            </w:pPr>
+          </w:p>
+        </w:tc>
+      </w:tr>
+      <w:tr>
+        <w:tc>
+          <w:tcPr>
+            <w:tcW w:w="10422" w:type="dxa"/>
+          </w:tcPr>
+          <w:p>
+            <w:pPr>
+              <w:rPr>
+                <w:rFonts w:ascii="Palatino Linotype" w:hAnsi="Palatino Linotype"/>
+                <w:bCs/>
+                <w:iCs/>
+                <w:sz w:val="24"/>
+                <w:szCs w:val="24"/>
+              </w:rPr>
+            </w:pPr>
+          </w:p>
+        </w:tc>
+      </w:tr>
+      <w:tr>
+        <w:tc>
+          <w:tcPr>
+            <w:tcW w:w="10422" w:type="dxa"/>
+          </w:tcPr>
+          <w:p>
+            <w:pPr>
+              <w:rPr>
+                <w:rFonts w:ascii="Palatino Linotype" w:hAnsi="Palatino Linotype"/>
+                <w:bCs/>
+                <w:iCs/>
+                <w:sz w:val="24"/>
+                <w:szCs w:val="24"/>
+              </w:rPr>
+            </w:pPr>
+          </w:p>
+        </w:tc>
+      </w:tr>
+      <w:tr>
+        <w:tc>
+          <w:tcPr>
+            <w:tcW w:w="10422" w:type="dxa"/>
+          </w:tcPr>
+          <w:p>
+            <w:pPr>
+              <w:rPr>
+                <w:rFonts w:ascii="Palatino Linotype" w:hAnsi="Palatino Linotype"/>
+                <w:bCs/>
+                <w:iCs/>
+                <w:sz w:val="24"/>
+                <w:szCs w:val="24"/>
+              </w:rPr>
+            </w:pPr>
+          </w:p>
+        </w:tc>
+      </w:tr>
+      <w:tr>
+        <w:tc>
+          <w:tcPr>
+            <w:tcW w:w="10422" w:type="dxa"/>
+          </w:tcPr>
+          <w:p>
+            <w:pPr>
+              <w:rPr>
+                <w:rFonts w:ascii="Palatino Linotype" w:hAnsi="Palatino Linotype"/>
+                <w:bCs/>
+                <w:iCs/>
+                <w:sz w:val="24"/>
+                <w:szCs w:val="24"/>
+              </w:rPr>
+            </w:pPr>
+          </w:p>
+        </w:tc>
+      </w:tr>
+      <w:tr>
+        <w:tc>
+          <w:tcPr>
+            <w:tcW w:w="10422" w:type="dxa"/>
+          </w:tcPr>
+          <w:p>
+            <w:pPr>
+              <w:rPr>
+                <w:rFonts w:ascii="Palatino Linotype" w:hAnsi="Palatino Linotype"/>
+                <w:bCs/>
+                <w:iCs/>
+                <w:sz w:val="24"/>
+                <w:szCs w:val="24"/>
+              </w:rPr>
+            </w:pPr>
+          </w:p>
+        </w:tc>
+      </w:tr>
+      <w:tr>
+        <w:tc>
+          <w:tcPr>
+            <w:tcW w:w="10422" w:type="dxa"/>
+          </w:tcPr>
+          <w:p>
+            <w:pPr>
+              <w:rPr>
+                <w:rFonts w:ascii="Palatino Linotype" w:hAnsi="Palatino Linotype"/>
+                <w:bCs/>
+                <w:iCs/>
+                <w:sz w:val="24"/>
+                <w:szCs w:val="24"/>
+              </w:rPr>
+            </w:pPr>
+          </w:p>
+        </w:tc>
+      </w:tr>
+      <w:tr>
+        <w:tc>
+          <w:tcPr>
+            <w:tcW w:w="10422" w:type="dxa"/>
+          </w:tcPr>
+          <w:p>
+            <w:pPr>
+              <w:rPr>
+                <w:rFonts w:ascii="Palatino Linotype" w:hAnsi="Palatino Linotype"/>
+                <w:bCs/>
+                <w:iCs/>
+                <w:sz w:val="24"/>
+                <w:szCs w:val="24"/>
+              </w:rPr>
+            </w:pPr>
+          </w:p>
+        </w:tc>
+      </w:tr>
+      <w:tr>
+        <w:tc>
+          <w:tcPr>
+            <w:tcW w:w="10422" w:type="dxa"/>
+          </w:tcPr>
+          <w:p>
+            <w:pPr>
+              <w:rPr>
+                <w:rFonts w:ascii="Palatino Linotype" w:hAnsi="Palatino Linotype"/>
+                <w:bCs/>
+                <w:iCs/>
+                <w:sz w:val="24"/>
+                <w:szCs w:val="24"/>
+              </w:rPr>
+            </w:pPr>
+          </w:p>
+        </w:tc>
+      </w:tr>
+      <w:tr>
+        <w:tc>
+          <w:tcPr>
+            <w:tcW w:w="10422" w:type="dxa"/>
+          </w:tcPr>
+          <w:p>
+            <w:pPr>
+              <w:rPr>
+                <w:rFonts w:ascii="Palatino Linotype" w:hAnsi="Palatino Linotype"/>
+                <w:bCs/>
+                <w:iCs/>
+                <w:sz w:val="24"/>
+                <w:szCs w:val="24"/>
+              </w:rPr>
+            </w:pPr>
+          </w:p>
+        </w:tc>
+      </w:tr>
+      <w:tr>
+        <w:tc>
+          <w:tcPr>
+            <w:tcW w:w="10422" w:type="dxa"/>
+          </w:tcPr>
+          <w:p>
+            <w:pPr>
+              <w:rPr>
+                <w:rFonts w:ascii="Palatino Linotype" w:hAnsi="Palatino Linotype"/>
+                <w:bCs/>
+                <w:iCs/>
+                <w:sz w:val="24"/>
+                <w:szCs w:val="24"/>
+              </w:rPr>
+            </w:pPr>
+          </w:p>
+        </w:tc>
+      </w:tr>
+      <w:tr>
+        <w:tc>
+          <w:tcPr>
+            <w:tcW w:w="10422" w:type="dxa"/>
+          </w:tcPr>
+          <w:p>
+            <w:pPr>
+              <w:rPr>
+                <w:rFonts w:ascii="Palatino Linotype" w:hAnsi="Palatino Linotype"/>
+                <w:bCs/>
+                <w:iCs/>
+                <w:sz w:val="24"/>
+                <w:szCs w:val="24"/>
+              </w:rPr>
+            </w:pPr>
+          </w:p>
+        </w:tc>
+      </w:tr>
+      <w:tr>
+        <w:tc>
+          <w:tcPr>
+            <w:tcW w:w="10422" w:type="dxa"/>
+          </w:tcPr>
+          <w:p>
+            <w:pPr>
+              <w:rPr>
+                <w:rFonts w:ascii="Palatino Linotype" w:hAnsi="Palatino Linotype"/>
+                <w:bCs/>
+                <w:iCs/>
+                <w:sz w:val="24"/>
+                <w:szCs w:val="24"/>
+              </w:rPr>
+            </w:pPr>
+          </w:p>
+        </w:tc>
+      </w:tr>
+      <w:tr>
+        <w:tc>
+          <w:tcPr>
+            <w:tcW w:w="10422" w:type="dxa"/>
+          </w:tcPr>
+          <w:p>
+            <w:pPr>
+              <w:rPr>
+                <w:rFonts w:ascii="Palatino Linotype" w:hAnsi="Palatino Linotype"/>
+                <w:bCs/>
+                <w:iCs/>
+                <w:sz w:val="24"/>
+                <w:szCs w:val="24"/>
+              </w:rPr>
+            </w:pPr>
+          </w:p>
+        </w:tc>
+      </w:tr>
+      <w:tr>
+        <w:tc>
+          <w:tcPr>
+            <w:tcW w:w="10422" w:type="dxa"/>
+          </w:tcPr>
+          <w:p>
+            <w:pPr>
+              <w:rPr>
+                <w:rFonts w:ascii="Palatino Linotype" w:hAnsi="Palatino Linotype"/>
+                <w:bCs/>
+                <w:iCs/>
+                <w:sz w:val="24"/>
+                <w:szCs w:val="24"/>
+              </w:rPr>
+            </w:pPr>
+          </w:p>
+        </w:tc>
+      </w:tr>
+      <w:tr>
+        <w:tc>
+          <w:tcPr>
+            <w:tcW w:w="10422" w:type="dxa"/>
+          </w:tcPr>
+          <w:p>
+            <w:pPr>
+              <w:rPr>
+                <w:rFonts w:ascii="Palatino Linotype" w:hAnsi="Palatino Linotype"/>
+                <w:bCs/>
+                <w:iCs/>
+                <w:sz w:val="24"/>
+                <w:szCs w:val="24"/>
+              </w:rPr>
+            </w:pPr>
+          </w:p>
+        </w:tc>
+      </w:tr>
+      <w:tr>
+        <w:tc>
+          <w:tcPr>
+            <w:tcW w:w="10422" w:type="dxa"/>
+          </w:tcPr>
+          <w:p>
+            <w:pPr>
+              <w:rPr>
+                <w:rFonts w:ascii="Palatino Linotype" w:hAnsi="Palatino Linotype"/>
+                <w:bCs/>
+                <w:iCs/>
+                <w:sz w:val="24"/>
+                <w:szCs w:val="24"/>
+              </w:rPr>
+            </w:pPr>
+          </w:p>
+        </w:tc>
+      </w:tr>
+      <w:tr>
+        <w:tc>
+          <w:tcPr>
+            <w:tcW w:w="10422" w:type="dxa"/>
+          </w:tcPr>
+          <w:p>
+            <w:pPr>
+              <w:rPr>
+                <w:rFonts w:ascii="Palatino Linotype" w:hAnsi="Palatino Linotype"/>
+                <w:bCs/>
+                <w:iCs/>
+                <w:sz w:val="24"/>
+                <w:szCs w:val="24"/>
+              </w:rPr>
+            </w:pPr>
+          </w:p>
+        </w:tc>
+      </w:tr>
+      <w:tr>
+        <w:tc>
+          <w:tcPr>
+            <w:tcW w:w="10422" w:type="dxa"/>
+          </w:tcPr>
+          <w:p>
+            <w:pPr>
+              <w:rPr>
+                <w:rFonts w:ascii="Palatino Linotype" w:hAnsi="Palatino Linotype"/>
+                <w:bCs/>
+                <w:iCs/>
+                <w:sz w:val="24"/>
+                <w:szCs w:val="24"/>
+              </w:rPr>
+            </w:pPr>
+          </w:p>
+        </w:tc>
+      </w:tr>
+      <w:tr>
+        <w:tc>
+          <w:tcPr>
+            <w:tcW w:w="10422" w:type="dxa"/>
+          </w:tcPr>
+          <w:p>
+            <w:pPr>
+              <w:rPr>
+                <w:rFonts w:ascii="Palatino Linotype" w:hAnsi="Palatino Linotype"/>
+                <w:bCs/>
+                <w:iCs/>
+                <w:sz w:val="24"/>
+                <w:szCs w:val="24"/>
+              </w:rPr>
+            </w:pPr>
+          </w:p>
+        </w:tc>
+      </w:tr>
+      <w:tr>
+        <w:tc>
+          <w:tcPr>
+            <w:tcW w:w="10422" w:type="dxa"/>
+          </w:tcPr>
+          <w:p>
+            <w:pPr>
+              <w:rPr>
+                <w:rFonts w:ascii="Palatino Linotype" w:hAnsi="Palatino Linotype"/>
+                <w:bCs/>
+                <w:iCs/>
+                <w:sz w:val="24"/>
+                <w:szCs w:val="24"/>
+              </w:rPr>
+            </w:pPr>
+          </w:p>
+        </w:tc>
+      </w:tr>
+      <w:tr>
+        <w:tc>
+          <w:tcPr>
+            <w:tcW w:w="10422" w:type="dxa"/>
+          </w:tcPr>
+          <w:p>
+            <w:pPr>
+              <w:rPr>
+                <w:rFonts w:ascii="Palatino Linotype" w:hAnsi="Palatino Linotype"/>
+                <w:bCs/>
+                <w:iCs/>
+                <w:sz w:val="24"/>
+                <w:szCs w:val="24"/>
+              </w:rPr>
+            </w:pPr>
+          </w:p>
+        </w:tc>
+      </w:tr>
+      <w:tr>
+        <w:tc>
+          <w:tcPr>
+            <w:tcW w:w="10422" w:type="dxa"/>
+          </w:tcPr>
+          <w:p>
+            <w:pPr>
+              <w:rPr>
+                <w:rFonts w:ascii="Palatino Linotype" w:hAnsi="Palatino Linotype"/>
+                <w:bCs/>
+                <w:iCs/>
+                <w:sz w:val="24"/>
+                <w:szCs w:val="24"/>
+              </w:rPr>
+            </w:pPr>
+          </w:p>
+        </w:tc>
+      </w:tr>
+      <w:tr>
+        <w:tc>
+          <w:tcPr>
+            <w:tcW w:w="10422" w:type="dxa"/>
+          </w:tcPr>
+          <w:p>
+            <w:pPr>
+              <w:rPr>
+                <w:rFonts w:ascii="Palatino Linotype" w:hAnsi="Palatino Linotype"/>
+                <w:bCs/>
+                <w:iCs/>
+                <w:sz w:val="24"/>
+                <w:szCs w:val="24"/>
+              </w:rPr>
+            </w:pPr>
+          </w:p>
+        </w:tc>
+      </w:tr>
+      <w:tr>
+        <w:tc>
+          <w:tcPr>
+            <w:tcW w:w="10422" w:type="dxa"/>
+          </w:tcPr>
+          <w:p>
+            <w:pPr>
+              <w:rPr>
+                <w:rFonts w:ascii="Palatino Linotype" w:hAnsi="Palatino Linotype"/>
+                <w:bCs/>
+                <w:iCs/>
+                <w:sz w:val="24"/>
+                <w:szCs w:val="24"/>
+              </w:rPr>
+            </w:pPr>
+          </w:p>
+        </w:tc>
+      </w:tr>
+      <w:tr>
+        <w:tc>
+          <w:tcPr>
+            <w:tcW w:w="10422" w:type="dxa"/>
+          </w:tcPr>
+          <w:p>
+            <w:pPr>
+              <w:rPr>
+                <w:rFonts w:ascii="Palatino Linotype" w:hAnsi="Palatino Linotype"/>
+                <w:bCs/>
+                <w:iCs/>
+                <w:sz w:val="24"/>
+                <w:szCs w:val="24"/>
+              </w:rPr>
+            </w:pPr>
+          </w:p>
+        </w:tc>
+      </w:tr>
+      <w:tr>
+        <w:tc>
+          <w:tcPr>
+            <w:tcW w:w="10422" w:type="dxa"/>
+          </w:tcPr>
+          <w:p>
+            <w:pPr>
+              <w:rPr>
+                <w:rFonts w:ascii="Palatino Linotype" w:hAnsi="Palatino Linotype"/>
+                <w:bCs/>
+                <w:iCs/>
+                <w:sz w:val="24"/>
+                <w:szCs w:val="24"/>
+              </w:rPr>
+            </w:pPr>
+          </w:p>
+        </w:tc>
+      </w:tr>
+      <w:tr>
+        <w:tc>
+          <w:tcPr>
+            <w:tcW w:w="10422" w:type="dxa"/>
+          </w:tcPr>
+          <w:p>
+            <w:pPr>
+              <w:rPr>
+                <w:rFonts w:ascii="Palatino Linotype" w:hAnsi="Palatino Linotype"/>
+                <w:bCs/>
+                <w:iCs/>
+                <w:sz w:val="24"/>
+                <w:szCs w:val="24"/>
+              </w:rPr>
+            </w:pPr>
+          </w:p>
+        </w:tc>
+      </w:tr>
+      <w:tr>
+        <w:tc>
+          <w:tcPr>
+            <w:tcW w:w="10422" w:type="dxa"/>
+          </w:tcPr>
+          <w:p>
+            <w:pPr>
+              <w:rPr>
+                <w:rFonts w:ascii="Palatino Linotype" w:hAnsi="Palatino Linotype"/>
+                <w:bCs/>
+                <w:iCs/>
+                <w:sz w:val="24"/>
+                <w:szCs w:val="24"/>
+              </w:rPr>
+            </w:pPr>
+          </w:p>
+        </w:tc>
+      </w:tr>
+      <w:tr>
+        <w:tc>
+          <w:tcPr>
+            <w:tcW w:w="10422" w:type="dxa"/>
+          </w:tcPr>
+          <w:p>
+            <w:pPr>
+              <w:rPr>
+                <w:rFonts w:ascii="Palatino Linotype" w:hAnsi="Palatino Linotype"/>
+                <w:bCs/>
+                <w:iCs/>
+                <w:sz w:val="24"/>
+                <w:szCs w:val="24"/>
+              </w:rPr>
+            </w:pPr>
+          </w:p>
+        </w:tc>
+      </w:tr>
+      <w:tr>
+        <w:tc>
+          <w:tcPr>
+            <w:tcW w:w="10422" w:type="dxa"/>
+          </w:tcPr>
+          <w:p>
+            <w:pPr>
+              <w:rPr>
+                <w:rFonts w:ascii="Palatino Linotype" w:hAnsi="Palatino Linotype"/>
+                <w:bCs/>
+                <w:iCs/>
+                <w:sz w:val="24"/>
+                <w:szCs w:val="24"/>
+              </w:rPr>
+            </w:pPr>
+          </w:p>
+        </w:tc>
+      </w:tr>
+      <w:tr>
+        <w:tc>
+          <w:tcPr>
+            <w:tcW w:w="10422" w:type="dxa"/>
+          </w:tcPr>
+          <w:p>
+            <w:pPr>
+              <w:rPr>
+                <w:rFonts w:ascii="Palatino Linotype" w:hAnsi="Palatino Linotype"/>
+                <w:bCs/>
+                <w:iCs/>
+                <w:sz w:val="24"/>
+                <w:szCs w:val="24"/>
+              </w:rPr>
+            </w:pPr>
+          </w:p>
+        </w:tc>
+      </w:tr>
+      <w:tr>
+        <w:tc>
+          <w:tcPr>
+            <w:tcW w:w="10422" w:type="dxa"/>
+          </w:tcPr>
+          <w:p>
+            <w:pPr>
+              <w:rPr>
+                <w:rFonts w:ascii="Palatino Linotype" w:hAnsi="Palatino Linotype"/>
+                <w:bCs/>
+                <w:iCs/>
+                <w:sz w:val="24"/>
+                <w:szCs w:val="24"/>
+              </w:rPr>
+            </w:pPr>
+          </w:p>
+        </w:tc>
+      </w:tr>
+      <w:tr>
+        <w:tc>
+          <w:tcPr>
+            <w:tcW w:w="10422" w:type="dxa"/>
+          </w:tcPr>
+          <w:p>
+            <w:pPr>
+              <w:rPr>
+                <w:rFonts w:ascii="Palatino Linotype" w:hAnsi="Palatino Linotype"/>
+                <w:bCs/>
+                <w:iCs/>
+                <w:sz w:val="24"/>
+                <w:szCs w:val="24"/>
+              </w:rPr>
+            </w:pPr>
+          </w:p>
+        </w:tc>
+      </w:tr>
+      <w:tr>
+        <w:tc>
+          <w:tcPr>
+            <w:tcW w:w="10422" w:type="dxa"/>
+          </w:tcPr>
+          <w:p>
+            <w:pPr>
+              <w:rPr>
+                <w:rFonts w:ascii="Palatino Linotype" w:hAnsi="Palatino Linotype"/>
+                <w:bCs/>
+                <w:iCs/>
+                <w:sz w:val="24"/>
+                <w:szCs w:val="24"/>
+              </w:rPr>
+            </w:pPr>
+          </w:p>
+        </w:tc>
+      </w:tr>
+      <w:tr>
+        <w:tc>
+          <w:tcPr>
+            <w:tcW w:w="10422" w:type="dxa"/>
+          </w:tcPr>
+          <w:p>
+            <w:pPr>
+              <w:rPr>
+                <w:rFonts w:ascii="Palatino Linotype" w:hAnsi="Palatino Linotype"/>
+                <w:bCs/>
+                <w:iCs/>
+                <w:sz w:val="24"/>
+                <w:szCs w:val="24"/>
+              </w:rPr>
+            </w:pPr>
+          </w:p>
+        </w:tc>
+      </w:tr>
+      <w:tr>
+        <w:tc>
+          <w:tcPr>
+            <w:tcW w:w="10422" w:type="dxa"/>
+          </w:tcPr>
+          <w:p>
+            <w:pPr>
+              <w:rPr>
+                <w:rFonts w:ascii="Palatino Linotype" w:hAnsi="Palatino Linotype"/>
+                <w:bCs/>
+                <w:iCs/>
+                <w:sz w:val="24"/>
+                <w:szCs w:val="24"/>
+              </w:rPr>
+            </w:pPr>
+          </w:p>
+        </w:tc>
+      </w:tr>
+      <w:tr>
+        <w:tc>
+          <w:tcPr>
+            <w:tcW w:w="10422" w:type="dxa"/>
+          </w:tcPr>
+          <w:p>
+            <w:pPr>
+              <w:rPr>
+                <w:rFonts w:ascii="Palatino Linotype" w:hAnsi="Palatino Linotype"/>
+                <w:bCs/>
+                <w:iCs/>
+                <w:sz w:val="24"/>
+                <w:szCs w:val="24"/>
+              </w:rPr>
+            </w:pPr>
+          </w:p>
+        </w:tc>
+      </w:tr>
+      <w:tr>
+        <w:tc>
+          <w:tcPr>
+            <w:tcW w:w="10422" w:type="dxa"/>
+          </w:tcPr>
+          <w:p>
+            <w:pPr>
+              <w:rPr>
+                <w:rFonts w:ascii="Palatino Linotype" w:hAnsi="Palatino Linotype"/>
+                <w:bCs/>
+                <w:iCs/>
+                <w:sz w:val="24"/>
+                <w:szCs w:val="24"/>
+              </w:rPr>
+            </w:pPr>
+          </w:p>
+        </w:tc>
+      </w:tr>
+      <w:tr>
+        <w:tc>
+          <w:tcPr>
+            <w:tcW w:w="10422" w:type="dxa"/>
+          </w:tcPr>
+          <w:p>
+            <w:pPr>
+              <w:rPr>
+                <w:rFonts w:ascii="Palatino Linotype" w:hAnsi="Palatino Linotype"/>
+                <w:bCs/>
+                <w:iCs/>
+                <w:sz w:val="24"/>
+                <w:szCs w:val="24"/>
+              </w:rPr>
+            </w:pPr>
+          </w:p>
+        </w:tc>
+      </w:tr>
+      <w:tr>
+        <w:tc>
+          <w:tcPr>
+            <w:tcW w:w="10422" w:type="dxa"/>
+          </w:tcPr>
+          <w:p>
+            <w:pPr>
+              <w:rPr>
+                <w:rFonts w:ascii="Palatino Linotype" w:hAnsi="Palatino Linotype"/>
+                <w:bCs/>
+                <w:iCs/>
+                <w:sz w:val="24"/>
+                <w:szCs w:val="24"/>
+              </w:rPr>
+            </w:pPr>
+          </w:p>
+        </w:tc>
+      </w:tr>
+      <w:tr>
+        <w:tc>
+          <w:tcPr>
+            <w:tcW w:w="10422" w:type="dxa"/>
+          </w:tcPr>
+          <w:p>
+            <w:pPr>
+              <w:rPr>
+                <w:rFonts w:ascii="Palatino Linotype" w:hAnsi="Palatino Linotype"/>
+                <w:bCs/>
+                <w:iCs/>
+                <w:sz w:val="24"/>
+                <w:szCs w:val="24"/>
+              </w:rPr>
+            </w:pPr>
+          </w:p>
+        </w:tc>
+      </w:tr>
+      <w:tr>
+        <w:tc>
+          <w:tcPr>
+            <w:tcW w:w="10422" w:type="dxa"/>
+          </w:tcPr>
+          <w:p>
+            <w:pPr>
+              <w:rPr>
+                <w:rFonts w:ascii="Palatino Linotype" w:hAnsi="Palatino Linotype"/>
+                <w:bCs/>
+                <w:iCs/>
+                <w:sz w:val="24"/>
+                <w:szCs w:val="24"/>
+              </w:rPr>
+            </w:pPr>
+          </w:p>
+        </w:tc>
+      </w:tr>
+      <w:tr>
+        <w:tc>
+          <w:tcPr>
+            <w:tcW w:w="10422" w:type="dxa"/>
+          </w:tcPr>
+          <w:p>
+            <w:pPr>
+              <w:rPr>
+                <w:rFonts w:ascii="Palatino Linotype" w:hAnsi="Palatino Linotype"/>
+                <w:bCs/>
+                <w:iCs/>
+                <w:sz w:val="24"/>
+                <w:szCs w:val="24"/>
+              </w:rPr>
+            </w:pPr>
+          </w:p>
+        </w:tc>
+      </w:tr>
+      <w:tr>
+        <w:tc>
+          <w:tcPr>
+            <w:tcW w:w="10422" w:type="dxa"/>
+          </w:tcPr>
+          <w:p>
+            <w:pPr>
+              <w:rPr>
+                <w:rFonts w:ascii="Palatino Linotype" w:hAnsi="Palatino Linotype"/>
+                <w:bCs/>
+                <w:iCs/>
+                <w:sz w:val="24"/>
+                <w:szCs w:val="24"/>
+              </w:rPr>
+            </w:pPr>
+          </w:p>
+        </w:tc>
+      </w:tr>
+      <w:tr>
+        <w:tc>
+          <w:tcPr>
+            <w:tcW w:w="10422" w:type="dxa"/>
+          </w:tcPr>
+          <w:p>
+            <w:pPr>
+              <w:rPr>
+                <w:rFonts w:ascii="Palatino Linotype" w:hAnsi="Palatino Linotype"/>
+                <w:bCs/>
+                <w:iCs/>
+                <w:sz w:val="24"/>
+                <w:szCs w:val="24"/>
+              </w:rPr>
+            </w:pPr>
+          </w:p>
+        </w:tc>
+      </w:tr>
+      <w:tr>
+        <w:tc>
+          <w:tcPr>
+            <w:tcW w:w="10422" w:type="dxa"/>
+          </w:tcPr>
+          <w:p>
+            <w:pPr>
+              <w:rPr>
+                <w:rFonts w:ascii="Palatino Linotype" w:hAnsi="Palatino Linotype"/>
+                <w:bCs/>
+                <w:iCs/>
+                <w:sz w:val="24"/>
+                <w:szCs w:val="24"/>
+              </w:rPr>
+            </w:pPr>
+          </w:p>
+        </w:tc>
+      </w:tr>
+      <w:tr>
+        <w:tc>
+          <w:tcPr>
+            <w:tcW w:w="10422" w:type="dxa"/>
+          </w:tcPr>
+          <w:p>
+            <w:pPr>
+              <w:rPr>
+                <w:rFonts w:ascii="Palatino Linotype" w:hAnsi="Palatino Linotype"/>
+                <w:bCs/>
+                <w:iCs/>
+                <w:sz w:val="24"/>
+                <w:szCs w:val="24"/>
+              </w:rPr>
+            </w:pPr>
+          </w:p>
+        </w:tc>
+      </w:tr>
+      <w:tr>
+        <w:tc>
+          <w:tcPr>
+            <w:tcW w:w="10422" w:type="dxa"/>
+          </w:tcPr>
+          <w:p>
+            <w:pPr>
+              <w:rPr>
+                <w:rFonts w:ascii="Palatino Linotype" w:hAnsi="Palatino Linotype"/>
+                <w:bCs/>
+                <w:iCs/>
+                <w:sz w:val="24"/>
+                <w:szCs w:val="24"/>
+              </w:rPr>
+            </w:pPr>
+          </w:p>
+        </w:tc>
+      </w:tr>
+      <w:tr>
+        <w:tc>
+          <w:tcPr>
+            <w:tcW w:w="10422" w:type="dxa"/>
+          </w:tcPr>
+          <w:p>
+            <w:pPr>
+              <w:rPr>
+                <w:rFonts w:ascii="Palatino Linotype" w:hAnsi="Palatino Linotype"/>
+                <w:bCs/>
+                <w:iCs/>
+                <w:sz w:val="24"/>
+                <w:szCs w:val="24"/>
+              </w:rPr>
+            </w:pPr>
+          </w:p>
+        </w:tc>
+      </w:tr>
+      <w:tr>
+        <w:tc>
+          <w:tcPr>
+            <w:tcW w:w="10422" w:type="dxa"/>
+          </w:tcPr>
+          <w:p>
+            <w:pPr>
+              <w:rPr>
+                <w:rFonts w:ascii="Palatino Linotype" w:hAnsi="Palatino Linotype"/>
+                <w:bCs/>
+                <w:iCs/>
+                <w:sz w:val="24"/>
+                <w:szCs w:val="24"/>
+              </w:rPr>
+            </w:pPr>
+          </w:p>
+        </w:tc>
+      </w:tr>
+      <w:tr>
+        <w:tc>
+          <w:tcPr>
+            <w:tcW w:w="10422" w:type="dxa"/>
+          </w:tcPr>
+          <w:p>
+            <w:pPr>
+              <w:rPr>
+                <w:rFonts w:ascii="Palatino Linotype" w:hAnsi="Palatino Linotype"/>
+                <w:bCs/>
+                <w:iCs/>
+                <w:sz w:val="24"/>
+                <w:szCs w:val="24"/>
+              </w:rPr>
+            </w:pPr>
+          </w:p>
+        </w:tc>
+      </w:tr>
+      <w:tr>
+        <w:tc>
+          <w:tcPr>
+            <w:tcW w:w="10422" w:type="dxa"/>
+          </w:tcPr>
+          <w:p>
+            <w:pPr>
+              <w:rPr>
+                <w:rFonts w:ascii="Palatino Linotype" w:hAnsi="Palatino Linotype"/>
+                <w:bCs/>
+                <w:iCs/>
+                <w:sz w:val="24"/>
+                <w:szCs w:val="24"/>
+              </w:rPr>
+            </w:pPr>
+          </w:p>
+        </w:tc>
+      </w:tr>
+      <w:tr>
+        <w:tc>
+          <w:tcPr>
+            <w:tcW w:w="10422" w:type="dxa"/>
+          </w:tcPr>
+          <w:p>
+            <w:pPr>
+              <w:rPr>
+                <w:rFonts w:ascii="Palatino Linotype" w:hAnsi="Palatino Linotype"/>
+                <w:bCs/>
+                <w:iCs/>
+                <w:sz w:val="24"/>
+                <w:szCs w:val="24"/>
+              </w:rPr>
+            </w:pPr>
+          </w:p>
+        </w:tc>
+      </w:tr>
+      <w:tr>
+        <w:tc>
+          <w:tcPr>
+            <w:tcW w:w="10422" w:type="dxa"/>
+          </w:tcPr>
+          <w:p>
+            <w:pPr>
+              <w:rPr>
+                <w:rFonts w:ascii="Palatino Linotype" w:hAnsi="Palatino Linotype"/>
+                <w:bCs/>
+                <w:iCs/>
+                <w:sz w:val="24"/>
+                <w:szCs w:val="24"/>
+              </w:rPr>
+            </w:pPr>
+          </w:p>
+        </w:tc>
+      </w:tr>
+      <w:tr>
+        <w:tc>
+          <w:tcPr>
+            <w:tcW w:w="10422" w:type="dxa"/>
+          </w:tcPr>
+          <w:p>
+            <w:pPr>
+              <w:rPr>
+                <w:rFonts w:ascii="Palatino Linotype" w:hAnsi="Palatino Linotype"/>
+                <w:bCs/>
+                <w:iCs/>
+                <w:sz w:val="24"/>
+                <w:szCs w:val="24"/>
+              </w:rPr>
+            </w:pPr>
+          </w:p>
+        </w:tc>
+      </w:tr>
+      <w:tr>
+        <w:tc>
+          <w:tcPr>
+            <w:tcW w:w="10422" w:type="dxa"/>
+          </w:tcPr>
+          <w:p>
+            <w:pPr>
+              <w:rPr>
+                <w:rFonts w:ascii="Palatino Linotype" w:hAnsi="Palatino Linotype"/>
+                <w:bCs/>
+                <w:iCs/>
+                <w:sz w:val="24"/>
+                <w:szCs w:val="24"/>
+              </w:rPr>
+            </w:pPr>
+          </w:p>
+        </w:tc>
+      </w:tr>
+      <w:tr>
+        <w:tc>
+          <w:tcPr>
+            <w:tcW w:w="10422" w:type="dxa"/>
+          </w:tcPr>
+          <w:p>
+            <w:pPr>
+              <w:rPr>
+                <w:rFonts w:ascii="Palatino Linotype" w:hAnsi="Palatino Linotype"/>
+                <w:bCs/>
+                <w:iCs/>
+                <w:sz w:val="24"/>
+                <w:szCs w:val="24"/>
+              </w:rPr>
+            </w:pPr>
+          </w:p>
+        </w:tc>
+      </w:tr>
+      <w:tr>
+        <w:tc>
+          <w:tcPr>
+            <w:tcW w:w="10422" w:type="dxa"/>
+          </w:tcPr>
+          <w:p>
+            <w:pPr>
+              <w:rPr>
+                <w:rFonts w:ascii="Palatino Linotype" w:hAnsi="Palatino Linotype"/>
+                <w:bCs/>
+                <w:iCs/>
+                <w:sz w:val="24"/>
+                <w:szCs w:val="24"/>
+              </w:rPr>
+            </w:pPr>
+          </w:p>
+        </w:tc>
+      </w:tr>
+      <w:tr>
+        <w:tc>
+          <w:tcPr>
+            <w:tcW w:w="10422" w:type="dxa"/>
+          </w:tcPr>
+          <w:p>
+            <w:pPr>
+              <w:rPr>
+                <w:rFonts w:ascii="Palatino Linotype" w:hAnsi="Palatino Linotype"/>
+                <w:bCs/>
+                <w:iCs/>
+                <w:sz w:val="24"/>
+                <w:szCs w:val="24"/>
+              </w:rPr>
+            </w:pPr>
+          </w:p>
+        </w:tc>
+      </w:tr>
+      <w:tr>
+        <w:tc>
+          <w:tcPr>
+            <w:tcW w:w="10422" w:type="dxa"/>
+          </w:tcPr>
+          <w:p>
+            <w:pPr>
+              <w:rPr>
+                <w:rFonts w:ascii="Palatino Linotype" w:hAnsi="Palatino Linotype"/>
+                <w:bCs/>
+                <w:iCs/>
+                <w:sz w:val="24"/>
+                <w:szCs w:val="24"/>
+              </w:rPr>
+            </w:pPr>
+          </w:p>
+        </w:tc>
+      </w:tr>
+      <w:tr>
+        <w:tc>
+          <w:tcPr>
+            <w:tcW w:w="10422" w:type="dxa"/>
+          </w:tcPr>
+          <w:p>
+            <w:pPr>
+              <w:rPr>
+                <w:rFonts w:ascii="Palatino Linotype" w:hAnsi="Palatino Linotype"/>
+                <w:bCs/>
+                <w:iCs/>
+                <w:sz w:val="24"/>
+                <w:szCs w:val="24"/>
+              </w:rPr>
+            </w:pPr>
+          </w:p>
+        </w:tc>
+      </w:tr>
+      <w:tr>
+        <w:tc>
+          <w:tcPr>
+            <w:tcW w:w="10422" w:type="dxa"/>
+          </w:tcPr>
+          <w:p>
+            <w:pPr>
+              <w:rPr>
+                <w:rFonts w:ascii="Palatino Linotype" w:hAnsi="Palatino Linotype"/>
+                <w:bCs/>
+                <w:iCs/>
+                <w:sz w:val="24"/>
+                <w:szCs w:val="24"/>
+              </w:rPr>
+            </w:pPr>
+          </w:p>
+        </w:tc>
+      </w:tr>
+      <w:tr>
+        <w:tc>
+          <w:tcPr>
+            <w:tcW w:w="10422" w:type="dxa"/>
+          </w:tcPr>
+          <w:p>
+            <w:pPr>
+              <w:rPr>
+                <w:rFonts w:ascii="Palatino Linotype" w:hAnsi="Palatino Linotype"/>
+                <w:bCs/>
+                <w:iCs/>
+                <w:sz w:val="24"/>
+                <w:szCs w:val="24"/>
+              </w:rPr>
+            </w:pPr>
+          </w:p>
+        </w:tc>
+      </w:tr>
+      <w:tr>
+        <w:tc>
+          <w:tcPr>
+            <w:tcW w:w="10422" w:type="dxa"/>
+          </w:tcPr>
+          <w:p>
+            <w:pPr>
+              <w:rPr>
+                <w:rFonts w:ascii="Palatino Linotype" w:hAnsi="Palatino Linotype"/>
+                <w:bCs/>
+                <w:iCs/>
+                <w:sz w:val="24"/>
+                <w:szCs w:val="24"/>
+              </w:rPr>
+            </w:pPr>
+          </w:p>
+        </w:tc>
+      </w:tr>
+      <w:tr>
+        <w:tc>
+          <w:tcPr>
+            <w:tcW w:w="10422" w:type="dxa"/>
+          </w:tcPr>
+          <w:p>
+            <w:pPr>
+              <w:rPr>
+                <w:rFonts w:ascii="Palatino Linotype" w:hAnsi="Palatino Linotype"/>
+                <w:bCs/>
+                <w:iCs/>
+                <w:sz w:val="24"/>
+                <w:szCs w:val="24"/>
+              </w:rPr>
+            </w:pPr>
+          </w:p>
+        </w:tc>
+      </w:tr>
+      <w:tr>
+        <w:tc>
+          <w:tcPr>
+            <w:tcW w:w="10422" w:type="dxa"/>
+          </w:tcPr>
+          <w:p>
+            <w:pPr>
+              <w:rPr>
+                <w:rFonts w:ascii="Palatino Linotype" w:hAnsi="Palatino Linotype"/>
+                <w:bCs/>
+                <w:iCs/>
+                <w:sz w:val="24"/>
+                <w:szCs w:val="24"/>
+              </w:rPr>
+            </w:pPr>
+          </w:p>
+        </w:tc>
+      </w:tr>
+      <w:tr>
+        <w:tc>
+          <w:tcPr>
+            <w:tcW w:w="10422" w:type="dxa"/>
+          </w:tcPr>
+          <w:p>
+            <w:pPr>
+              <w:rPr>
+                <w:rFonts w:ascii="Palatino Linotype" w:hAnsi="Palatino Linotype"/>
+                <w:bCs/>
+                <w:iCs/>
+                <w:sz w:val="24"/>
+                <w:szCs w:val="24"/>
+              </w:rPr>
+            </w:pPr>
+          </w:p>
+        </w:tc>
+      </w:tr>
+      <w:tr>
+        <w:tc>
+          <w:tcPr>
+            <w:tcW w:w="10422" w:type="dxa"/>
+          </w:tcPr>
+          <w:p>
+            <w:pPr>
+              <w:rPr>
+                <w:rFonts w:ascii="Palatino Linotype" w:hAnsi="Palatino Linotype"/>
+                <w:bCs/>
+                <w:iCs/>
+                <w:sz w:val="24"/>
+                <w:szCs w:val="24"/>
+              </w:rPr>
+            </w:pPr>
+          </w:p>
+        </w:tc>
+      </w:tr>
+      <w:tr>
+        <w:tc>
+          <w:tcPr>
+            <w:tcW w:w="10422" w:type="dxa"/>
+          </w:tcPr>
+          <w:p>
+            <w:pPr>
+              <w:rPr>
+                <w:rFonts w:ascii="Palatino Linotype" w:hAnsi="Palatino Linotype"/>
+                <w:bCs/>
+                <w:iCs/>
+                <w:sz w:val="24"/>
+                <w:szCs w:val="24"/>
+              </w:rPr>
+            </w:pPr>
+          </w:p>
+        </w:tc>
+      </w:tr>
+      <w:tr>
+        <w:tc>
+          <w:tcPr>
+            <w:tcW w:w="10422" w:type="dxa"/>
+          </w:tcPr>
+          <w:p>
+            <w:pPr>
               <w:rPr>
                 <w:rFonts w:ascii="Palatino Linotype" w:hAnsi="Palatino Linotype"/>
                 <w:bCs/>
@@ -555,35 +3348,6 @@
     </w:tbl>
     <w:p>
       <w:pPr>
-        <w:spacing w:after="0"/>
-        <w:rPr>
-          <w:rFonts w:ascii="Palatino Linotype" w:hAnsi="Palatino Linotype"/>
-          <w:bCs/>
-          <w:iCs/>
-          <w:sz w:val="24"/>
-          <w:szCs w:val="24"/>
-        </w:rPr>
-      </w:pPr>
-    </w:p>
-    <w:p>
-      <w:pPr>
-        <w:spacing w:after="0"/>
-        <w:rPr>
-          <w:rFonts w:ascii="Palatino Linotype" w:hAnsi="Palatino Linotype"/>
-          <w:bCs/>
-          <w:iCs/>
-          <w:sz w:val="24"/>
-          <w:szCs w:val="24"/>
-        </w:rPr>
-      </w:pPr>
-    </w:p>
-    <w:p>
-      <w:pPr>
-        <w:pStyle w:val="ListParagraph"/>
-        <w:numPr>
-          <w:ilvl w:val="0"/>
-          <w:numId w:val="17"/>
-        </w:numPr>
         <w:spacing w:after="0"/>
         <w:rPr>
           <w:rFonts w:ascii="Palatino Linotype" w:hAnsi="Palatino Linotype"/>
@@ -1333,6 +4097,92 @@
     </w:lvl>
   </w:abstractNum>
   <w:abstractNum w:abstractNumId="6" w15:restartNumberingAfterBreak="0">
+    <w:nsid w:val="1E4914BC"/>
+    <w:multiLevelType w:val="hybridMultilevel"/>
+    <w:tmpl w:val="2FBCC33C"/>
+    <w:lvl w:ilvl="0" w:tplc="40090017">
+      <w:start w:val="1"/>
+      <w:numFmt w:val="lowerLetter"/>
+      <w:lvlText w:val="%1)"/>
+      <w:lvlJc w:val="left"/>
+      <w:pPr>
+        <w:ind w:left="720" w:hanging="360"/>
+      </w:pPr>
+    </w:lvl>
+    <w:lvl w:ilvl="1" w:tplc="40090019" w:tentative="1">
+      <w:start w:val="1"/>
+      <w:numFmt w:val="lowerLetter"/>
+      <w:lvlText w:val="%2."/>
+      <w:lvlJc w:val="left"/>
+      <w:pPr>
+        <w:ind w:left="1440" w:hanging="360"/>
+      </w:pPr>
+    </w:lvl>
+    <w:lvl w:ilvl="2" w:tplc="4009001B" w:tentative="1">
+      <w:start w:val="1"/>
+      <w:numFmt w:val="lowerRoman"/>
+      <w:lvlText w:val="%3."/>
+      <w:lvlJc w:val="right"/>
+      <w:pPr>
+        <w:ind w:left="2160" w:hanging="180"/>
+      </w:pPr>
+    </w:lvl>
+    <w:lvl w:ilvl="3" w:tplc="4009000F" w:tentative="1">
+      <w:start w:val="1"/>
+      <w:numFmt w:val="decimal"/>
+      <w:lvlText w:val="%4."/>
+      <w:lvlJc w:val="left"/>
+      <w:pPr>
+        <w:ind w:left="2880" w:hanging="360"/>
+      </w:pPr>
+    </w:lvl>
+    <w:lvl w:ilvl="4" w:tplc="40090019" w:tentative="1">
+      <w:start w:val="1"/>
+      <w:numFmt w:val="lowerLetter"/>
+      <w:lvlText w:val="%5."/>
+      <w:lvlJc w:val="left"/>
+      <w:pPr>
+        <w:ind w:left="3600" w:hanging="360"/>
+      </w:pPr>
+    </w:lvl>
+    <w:lvl w:ilvl="5" w:tplc="4009001B" w:tentative="1">
+      <w:start w:val="1"/>
+      <w:numFmt w:val="lowerRoman"/>
+      <w:lvlText w:val="%6."/>
+      <w:lvlJc w:val="right"/>
+      <w:pPr>
+        <w:ind w:left="4320" w:hanging="180"/>
+      </w:pPr>
+    </w:lvl>
+    <w:lvl w:ilvl="6" w:tplc="4009000F" w:tentative="1">
+      <w:start w:val="1"/>
+      <w:numFmt w:val="decimal"/>
+      <w:lvlText w:val="%7."/>
+      <w:lvlJc w:val="left"/>
+      <w:pPr>
+        <w:ind w:left="5040" w:hanging="360"/>
+      </w:pPr>
+    </w:lvl>
+    <w:lvl w:ilvl="7" w:tplc="40090019" w:tentative="1">
+      <w:start w:val="1"/>
+      <w:numFmt w:val="lowerLetter"/>
+      <w:lvlText w:val="%8."/>
+      <w:lvlJc w:val="left"/>
+      <w:pPr>
+        <w:ind w:left="5760" w:hanging="360"/>
+      </w:pPr>
+    </w:lvl>
+    <w:lvl w:ilvl="8" w:tplc="4009001B" w:tentative="1">
+      <w:start w:val="1"/>
+      <w:numFmt w:val="lowerRoman"/>
+      <w:lvlText w:val="%9."/>
+      <w:lvlJc w:val="right"/>
+      <w:pPr>
+        <w:ind w:left="6480" w:hanging="180"/>
+      </w:pPr>
+    </w:lvl>
+  </w:abstractNum>
+  <w:abstractNum w:abstractNumId="7" w15:restartNumberingAfterBreak="0">
     <w:nsid w:val="1FBF147D"/>
     <w:multiLevelType w:val="hybridMultilevel"/>
     <w:tmpl w:val="56F68AE8"/>
@@ -1418,7 +4268,7 @@
       </w:pPr>
     </w:lvl>
   </w:abstractNum>
-  <w:abstractNum w:abstractNumId="7" w15:restartNumberingAfterBreak="0">
+  <w:abstractNum w:abstractNumId="8" w15:restartNumberingAfterBreak="0">
     <w:nsid w:val="2B290A23"/>
     <w:multiLevelType w:val="multilevel"/>
     <w:tmpl w:val="177AF180"/>
@@ -1522,7 +4372,96 @@
       </w:rPr>
     </w:lvl>
   </w:abstractNum>
-  <w:abstractNum w:abstractNumId="8" w15:restartNumberingAfterBreak="0">
+  <w:abstractNum w:abstractNumId="9" w15:restartNumberingAfterBreak="0">
+    <w:nsid w:val="2E650E96"/>
+    <w:multiLevelType w:val="hybridMultilevel"/>
+    <w:tmpl w:val="F844CC14"/>
+    <w:lvl w:ilvl="0" w:tplc="44586660">
+      <w:start w:val="3"/>
+      <w:numFmt w:val="decimal"/>
+      <w:lvlText w:val="%1."/>
+      <w:lvlJc w:val="left"/>
+      <w:pPr>
+        <w:ind w:left="720" w:hanging="360"/>
+      </w:pPr>
+      <w:rPr>
+        <w:rFonts w:hint="default"/>
+      </w:rPr>
+    </w:lvl>
+    <w:lvl w:ilvl="1" w:tplc="40090019" w:tentative="1">
+      <w:start w:val="1"/>
+      <w:numFmt w:val="lowerLetter"/>
+      <w:lvlText w:val="%2."/>
+      <w:lvlJc w:val="left"/>
+      <w:pPr>
+        <w:ind w:left="1440" w:hanging="360"/>
+      </w:pPr>
+    </w:lvl>
+    <w:lvl w:ilvl="2" w:tplc="4009001B" w:tentative="1">
+      <w:start w:val="1"/>
+      <w:numFmt w:val="lowerRoman"/>
+      <w:lvlText w:val="%3."/>
+      <w:lvlJc w:val="right"/>
+      <w:pPr>
+        <w:ind w:left="2160" w:hanging="180"/>
+      </w:pPr>
+    </w:lvl>
+    <w:lvl w:ilvl="3" w:tplc="4009000F" w:tentative="1">
+      <w:start w:val="1"/>
+      <w:numFmt w:val="decimal"/>
+      <w:lvlText w:val="%4."/>
+      <w:lvlJc w:val="left"/>
+      <w:pPr>
+        <w:ind w:left="2880" w:hanging="360"/>
+      </w:pPr>
+    </w:lvl>
+    <w:lvl w:ilvl="4" w:tplc="40090019" w:tentative="1">
+      <w:start w:val="1"/>
+      <w:numFmt w:val="lowerLetter"/>
+      <w:lvlText w:val="%5."/>
+      <w:lvlJc w:val="left"/>
+      <w:pPr>
+        <w:ind w:left="3600" w:hanging="360"/>
+      </w:pPr>
+    </w:lvl>
+    <w:lvl w:ilvl="5" w:tplc="4009001B" w:tentative="1">
+      <w:start w:val="1"/>
+      <w:numFmt w:val="lowerRoman"/>
+      <w:lvlText w:val="%6."/>
+      <w:lvlJc w:val="right"/>
+      <w:pPr>
+        <w:ind w:left="4320" w:hanging="180"/>
+      </w:pPr>
+    </w:lvl>
+    <w:lvl w:ilvl="6" w:tplc="4009000F" w:tentative="1">
+      <w:start w:val="1"/>
+      <w:numFmt w:val="decimal"/>
+      <w:lvlText w:val="%7."/>
+      <w:lvlJc w:val="left"/>
+      <w:pPr>
+        <w:ind w:left="5040" w:hanging="360"/>
+      </w:pPr>
+    </w:lvl>
+    <w:lvl w:ilvl="7" w:tplc="40090019" w:tentative="1">
+      <w:start w:val="1"/>
+      <w:numFmt w:val="lowerLetter"/>
+      <w:lvlText w:val="%8."/>
+      <w:lvlJc w:val="left"/>
+      <w:pPr>
+        <w:ind w:left="5760" w:hanging="360"/>
+      </w:pPr>
+    </w:lvl>
+    <w:lvl w:ilvl="8" w:tplc="4009001B" w:tentative="1">
+      <w:start w:val="1"/>
+      <w:numFmt w:val="lowerRoman"/>
+      <w:lvlText w:val="%9."/>
+      <w:lvlJc w:val="right"/>
+      <w:pPr>
+        <w:ind w:left="6480" w:hanging="180"/>
+      </w:pPr>
+    </w:lvl>
+  </w:abstractNum>
+  <w:abstractNum w:abstractNumId="10" w15:restartNumberingAfterBreak="0">
     <w:nsid w:val="2FC14467"/>
     <w:multiLevelType w:val="hybridMultilevel"/>
     <w:tmpl w:val="E23A5ABE"/>
@@ -1611,7 +4550,7 @@
       </w:pPr>
     </w:lvl>
   </w:abstractNum>
-  <w:abstractNum w:abstractNumId="9" w15:restartNumberingAfterBreak="0">
+  <w:abstractNum w:abstractNumId="11" w15:restartNumberingAfterBreak="0">
     <w:nsid w:val="34C931D5"/>
     <w:multiLevelType w:val="hybridMultilevel"/>
     <w:tmpl w:val="CD28EF92"/>
@@ -1697,7 +4636,7 @@
       </w:pPr>
     </w:lvl>
   </w:abstractNum>
-  <w:abstractNum w:abstractNumId="10" w15:restartNumberingAfterBreak="0">
+  <w:abstractNum w:abstractNumId="12" w15:restartNumberingAfterBreak="0">
     <w:nsid w:val="3ECB3775"/>
     <w:multiLevelType w:val="hybridMultilevel"/>
     <w:tmpl w:val="9F68E028"/>
@@ -1783,7 +4722,7 @@
       </w:pPr>
     </w:lvl>
   </w:abstractNum>
-  <w:abstractNum w:abstractNumId="11" w15:restartNumberingAfterBreak="0">
+  <w:abstractNum w:abstractNumId="13" w15:restartNumberingAfterBreak="0">
     <w:nsid w:val="463F1459"/>
     <w:multiLevelType w:val="hybridMultilevel"/>
     <w:tmpl w:val="B6CC5E46"/>
@@ -1872,7 +4811,7 @@
       </w:pPr>
     </w:lvl>
   </w:abstractNum>
-  <w:abstractNum w:abstractNumId="12" w15:restartNumberingAfterBreak="0">
+  <w:abstractNum w:abstractNumId="14" w15:restartNumberingAfterBreak="0">
     <w:nsid w:val="49C25D1D"/>
     <w:multiLevelType w:val="hybridMultilevel"/>
     <w:tmpl w:val="25082F68"/>
@@ -1961,7 +4900,7 @@
       </w:pPr>
     </w:lvl>
   </w:abstractNum>
-  <w:abstractNum w:abstractNumId="13" w15:restartNumberingAfterBreak="0">
+  <w:abstractNum w:abstractNumId="15" w15:restartNumberingAfterBreak="0">
     <w:nsid w:val="4FFA7DCF"/>
     <w:multiLevelType w:val="hybridMultilevel"/>
     <w:tmpl w:val="8596764C"/>
@@ -2047,7 +4986,7 @@
       </w:pPr>
     </w:lvl>
   </w:abstractNum>
-  <w:abstractNum w:abstractNumId="14" w15:restartNumberingAfterBreak="0">
+  <w:abstractNum w:abstractNumId="16" w15:restartNumberingAfterBreak="0">
     <w:nsid w:val="60795F25"/>
     <w:multiLevelType w:val="hybridMultilevel"/>
     <w:tmpl w:val="FF620160"/>
@@ -2133,7 +5072,7 @@
       </w:pPr>
     </w:lvl>
   </w:abstractNum>
-  <w:abstractNum w:abstractNumId="15" w15:restartNumberingAfterBreak="0">
+  <w:abstractNum w:abstractNumId="17" w15:restartNumberingAfterBreak="0">
     <w:nsid w:val="62B20819"/>
     <w:multiLevelType w:val="hybridMultilevel"/>
     <w:tmpl w:val="4224B7EC"/>
@@ -2246,7 +5185,7 @@
       </w:rPr>
     </w:lvl>
   </w:abstractNum>
-  <w:abstractNum w:abstractNumId="16" w15:restartNumberingAfterBreak="0">
+  <w:abstractNum w:abstractNumId="18" w15:restartNumberingAfterBreak="0">
     <w:nsid w:val="63DB189F"/>
     <w:multiLevelType w:val="hybridMultilevel"/>
     <w:tmpl w:val="6EB47CA8"/>
@@ -2332,7 +5271,7 @@
       </w:pPr>
     </w:lvl>
   </w:abstractNum>
-  <w:abstractNum w:abstractNumId="17" w15:restartNumberingAfterBreak="0">
+  <w:abstractNum w:abstractNumId="19" w15:restartNumberingAfterBreak="0">
     <w:nsid w:val="6A4105AA"/>
     <w:multiLevelType w:val="hybridMultilevel"/>
     <w:tmpl w:val="777C65D8"/>
@@ -2422,7 +5361,7 @@
       </w:pPr>
     </w:lvl>
   </w:abstractNum>
-  <w:abstractNum w:abstractNumId="18" w15:restartNumberingAfterBreak="0">
+  <w:abstractNum w:abstractNumId="20" w15:restartNumberingAfterBreak="0">
     <w:nsid w:val="738C2596"/>
     <w:multiLevelType w:val="hybridMultilevel"/>
     <w:tmpl w:val="CF743D7E"/>
@@ -2508,7 +5447,7 @@
       </w:pPr>
     </w:lvl>
   </w:abstractNum>
-  <w:abstractNum w:abstractNumId="19" w15:restartNumberingAfterBreak="0">
+  <w:abstractNum w:abstractNumId="21" w15:restartNumberingAfterBreak="0">
     <w:nsid w:val="76D06CF0"/>
     <w:multiLevelType w:val="hybridMultilevel"/>
     <w:tmpl w:val="729AF9E2"/>
@@ -2594,7 +5533,7 @@
       </w:pPr>
     </w:lvl>
   </w:abstractNum>
-  <w:abstractNum w:abstractNumId="20" w15:restartNumberingAfterBreak="0">
+  <w:abstractNum w:abstractNumId="22" w15:restartNumberingAfterBreak="0">
     <w:nsid w:val="7BA6616B"/>
     <w:multiLevelType w:val="hybridMultilevel"/>
     <w:tmpl w:val="56F212F6"/>
@@ -2680,7 +5619,7 @@
       </w:pPr>
     </w:lvl>
   </w:abstractNum>
-  <w:abstractNum w:abstractNumId="21" w15:restartNumberingAfterBreak="0">
+  <w:abstractNum w:abstractNumId="23" w15:restartNumberingAfterBreak="0">
     <w:nsid w:val="7BCA52F3"/>
     <w:multiLevelType w:val="hybridMultilevel"/>
     <w:tmpl w:val="3F28314C"/>
@@ -2770,19 +5709,19 @@
     </w:lvl>
   </w:abstractNum>
   <w:num w:numId="1" w16cid:durableId="516504734">
-    <w:abstractNumId w:val="17"/>
+    <w:abstractNumId w:val="19"/>
   </w:num>
   <w:num w:numId="2" w16cid:durableId="1968120768">
-    <w:abstractNumId w:val="7"/>
+    <w:abstractNumId w:val="8"/>
   </w:num>
   <w:num w:numId="3" w16cid:durableId="975838155">
     <w:abstractNumId w:val="1"/>
   </w:num>
   <w:num w:numId="4" w16cid:durableId="244343255">
-    <w:abstractNumId w:val="16"/>
+    <w:abstractNumId w:val="18"/>
   </w:num>
   <w:num w:numId="5" w16cid:durableId="1888759496">
-    <w:abstractNumId w:val="6"/>
+    <w:abstractNumId w:val="7"/>
   </w:num>
   <w:num w:numId="6" w16cid:durableId="1057900043">
     <w:abstractNumId w:val="0"/>
@@ -2791,19 +5730,19 @@
     <w:abstractNumId w:val="3"/>
   </w:num>
   <w:num w:numId="8" w16cid:durableId="1734695386">
-    <w:abstractNumId w:val="14"/>
+    <w:abstractNumId w:val="16"/>
   </w:num>
   <w:num w:numId="9" w16cid:durableId="447891383">
-    <w:abstractNumId w:val="18"/>
+    <w:abstractNumId w:val="20"/>
   </w:num>
   <w:num w:numId="10" w16cid:durableId="1163010442">
-    <w:abstractNumId w:val="10"/>
+    <w:abstractNumId w:val="12"/>
   </w:num>
   <w:num w:numId="11" w16cid:durableId="39091284">
-    <w:abstractNumId w:val="9"/>
+    <w:abstractNumId w:val="11"/>
   </w:num>
   <w:num w:numId="12" w16cid:durableId="1386371471">
-    <w:abstractNumId w:val="12"/>
+    <w:abstractNumId w:val="14"/>
   </w:num>
   <w:num w:numId="13" w16cid:durableId="969289891">
     <w:abstractNumId w:val="5"/>
@@ -2812,28 +5751,34 @@
     <w:abstractNumId w:val="4"/>
   </w:num>
   <w:num w:numId="15" w16cid:durableId="501244713">
-    <w:abstractNumId w:val="8"/>
+    <w:abstractNumId w:val="10"/>
   </w:num>
   <w:num w:numId="16" w16cid:durableId="782921197">
-    <w:abstractNumId w:val="15"/>
+    <w:abstractNumId w:val="17"/>
   </w:num>
   <w:num w:numId="17" w16cid:durableId="967665931">
     <w:abstractNumId w:val="2"/>
   </w:num>
   <w:num w:numId="18" w16cid:durableId="30308746">
-    <w:abstractNumId w:val="19"/>
+    <w:abstractNumId w:val="21"/>
   </w:num>
   <w:num w:numId="19" w16cid:durableId="70396007">
-    <w:abstractNumId w:val="20"/>
+    <w:abstractNumId w:val="22"/>
   </w:num>
   <w:num w:numId="20" w16cid:durableId="300842965">
+    <w:abstractNumId w:val="15"/>
+  </w:num>
+  <w:num w:numId="21" w16cid:durableId="1332220087">
+    <w:abstractNumId w:val="23"/>
+  </w:num>
+  <w:num w:numId="22" w16cid:durableId="1853758650">
     <w:abstractNumId w:val="13"/>
   </w:num>
-  <w:num w:numId="21" w16cid:durableId="1332220087">
-    <w:abstractNumId w:val="21"/>
+  <w:num w:numId="23" w16cid:durableId="1458835664">
+    <w:abstractNumId w:val="9"/>
   </w:num>
-  <w:num w:numId="22" w16cid:durableId="1853758650">
-    <w:abstractNumId w:val="11"/>
+  <w:num w:numId="24" w16cid:durableId="809060056">
+    <w:abstractNumId w:val="6"/>
   </w:num>
 </w:numbering>
 </file>
@@ -3262,6 +6207,7 @@
   <w:style w:type="character" w:default="1" w:styleId="DefaultParagraphFont">
     <w:name w:val="Default Paragraph Font"/>
     <w:uiPriority w:val="1"/>
+    <w:semiHidden/>
     <w:unhideWhenUsed/>
   </w:style>
   <w:style w:type="table" w:default="1" w:styleId="TableNormal">

--- a/Complex Query/Assignment Paper 1 DBT.docx
+++ b/Complex Query/Assignment Paper 1 DBT.docx
@@ -225,7 +225,27 @@
                 <w:sz w:val="24"/>
                 <w:szCs w:val="24"/>
               </w:rPr>
-              <w:t>Write a SQL query to retrieve the most frequently ordered item(s) for each date from a given orders table. If multiple items have the highest order count on a particular date, include all such items in the result</w:t>
+              <w:t xml:space="preserve">Write a SQL query to retrieve the most frequently ordered item(s) for each date from a given </w:t>
+            </w:r>
+            <w:r>
+              <w:rPr>
+                <w:rFonts w:ascii="Palatino Linotype" w:hAnsi="Palatino Linotype"/>
+                <w:bCs/>
+                <w:iCs/>
+                <w:sz w:val="24"/>
+                <w:szCs w:val="24"/>
+              </w:rPr>
+              <w:t>ord</w:t>
+            </w:r>
+            <w:r>
+              <w:rPr>
+                <w:rFonts w:ascii="Palatino Linotype" w:hAnsi="Palatino Linotype"/>
+                <w:bCs/>
+                <w:iCs/>
+                <w:sz w:val="24"/>
+                <w:szCs w:val="24"/>
+              </w:rPr>
+              <w:t xml:space="preserve"> table. If multiple items have the highest order count on a particular date, include all such items in the result</w:t>
             </w:r>
             <w:r>
               <w:rPr>
@@ -268,27 +288,115 @@
                 <w:sz w:val="24"/>
                 <w:szCs w:val="24"/>
               </w:rPr>
-              <w:t xml:space="preserve">select * from (select order_date, item, count(*) 'Order Count', dense_rank() over(partition by order_date order by count(*) desc) "Rank Item" from order_items group by </w:t>
-            </w:r>
-            <w:r>
-              <w:rPr>
-                <w:rFonts w:ascii="Palatino Linotype" w:hAnsi="Palatino Linotype"/>
-                <w:bCs/>
-                <w:iCs/>
-                <w:sz w:val="24"/>
-                <w:szCs w:val="24"/>
-              </w:rPr>
-              <w:t>order_date</w:t>
-            </w:r>
-            <w:r>
-              <w:rPr>
-                <w:rFonts w:ascii="Palatino Linotype" w:hAnsi="Palatino Linotype"/>
-                <w:bCs/>
-                <w:iCs/>
-                <w:sz w:val="24"/>
-                <w:szCs w:val="24"/>
-              </w:rPr>
-              <w:t>, item order by order_date) T1 where `Rank Item`=1;</w:t>
+              <w:t xml:space="preserve">select * from (select order_date, item, </w:t>
+            </w:r>
+            <w:proofErr w:type="gramStart"/>
+            <w:r>
+              <w:rPr>
+                <w:rFonts w:ascii="Palatino Linotype" w:hAnsi="Palatino Linotype"/>
+                <w:bCs/>
+                <w:iCs/>
+                <w:sz w:val="24"/>
+                <w:szCs w:val="24"/>
+              </w:rPr>
+              <w:t>count(</w:t>
+            </w:r>
+            <w:proofErr w:type="gramEnd"/>
+            <w:r>
+              <w:rPr>
+                <w:rFonts w:ascii="Palatino Linotype" w:hAnsi="Palatino Linotype"/>
+                <w:bCs/>
+                <w:iCs/>
+                <w:sz w:val="24"/>
+                <w:szCs w:val="24"/>
+              </w:rPr>
+              <w:t>*) 'Order Count', dense_</w:t>
+            </w:r>
+            <w:proofErr w:type="gramStart"/>
+            <w:r>
+              <w:rPr>
+                <w:rFonts w:ascii="Palatino Linotype" w:hAnsi="Palatino Linotype"/>
+                <w:bCs/>
+                <w:iCs/>
+                <w:sz w:val="24"/>
+                <w:szCs w:val="24"/>
+              </w:rPr>
+              <w:t>rank(</w:t>
+            </w:r>
+            <w:proofErr w:type="gramEnd"/>
+            <w:r>
+              <w:rPr>
+                <w:rFonts w:ascii="Palatino Linotype" w:hAnsi="Palatino Linotype"/>
+                <w:bCs/>
+                <w:iCs/>
+                <w:sz w:val="24"/>
+                <w:szCs w:val="24"/>
+              </w:rPr>
+              <w:t xml:space="preserve">) </w:t>
+            </w:r>
+            <w:proofErr w:type="gramStart"/>
+            <w:r>
+              <w:rPr>
+                <w:rFonts w:ascii="Palatino Linotype" w:hAnsi="Palatino Linotype"/>
+                <w:bCs/>
+                <w:iCs/>
+                <w:sz w:val="24"/>
+                <w:szCs w:val="24"/>
+              </w:rPr>
+              <w:t>over(</w:t>
+            </w:r>
+            <w:proofErr w:type="gramEnd"/>
+            <w:r>
+              <w:rPr>
+                <w:rFonts w:ascii="Palatino Linotype" w:hAnsi="Palatino Linotype"/>
+                <w:bCs/>
+                <w:iCs/>
+                <w:sz w:val="24"/>
+                <w:szCs w:val="24"/>
+              </w:rPr>
+              <w:t xml:space="preserve">partition by orderdate order by </w:t>
+            </w:r>
+            <w:proofErr w:type="gramStart"/>
+            <w:r>
+              <w:rPr>
+                <w:rFonts w:ascii="Palatino Linotype" w:hAnsi="Palatino Linotype"/>
+                <w:bCs/>
+                <w:iCs/>
+                <w:sz w:val="24"/>
+                <w:szCs w:val="24"/>
+              </w:rPr>
+              <w:t>count(</w:t>
+            </w:r>
+            <w:proofErr w:type="gramEnd"/>
+            <w:r>
+              <w:rPr>
+                <w:rFonts w:ascii="Palatino Linotype" w:hAnsi="Palatino Linotype"/>
+                <w:bCs/>
+                <w:iCs/>
+                <w:sz w:val="24"/>
+                <w:szCs w:val="24"/>
+              </w:rPr>
+              <w:t xml:space="preserve">*) desc) "Rank Item" from order_items group by </w:t>
+            </w:r>
+            <w:r>
+              <w:rPr>
+                <w:rFonts w:ascii="Palatino Linotype" w:hAnsi="Palatino Linotype"/>
+                <w:bCs/>
+                <w:iCs/>
+                <w:sz w:val="24"/>
+                <w:szCs w:val="24"/>
+              </w:rPr>
+              <w:t>orderdate</w:t>
+            </w:r>
+            <w:r>
+              <w:rPr>
+                <w:rFonts w:ascii="Palatino Linotype" w:hAnsi="Palatino Linotype"/>
+                <w:bCs/>
+                <w:iCs/>
+                <w:sz w:val="24"/>
+                <w:szCs w:val="24"/>
+              </w:rPr>
+              <w:t>, item order by orderdate) T1 where `Rank Item`=1;</w:t>
             </w:r>
           </w:p>
         </w:tc>
@@ -321,7 +429,95 @@
                 <w:sz w:val="24"/>
                 <w:szCs w:val="24"/>
               </w:rPr>
-              <w:t>with a as (select orderdate, item, count(*) "order count", dense_rank() over(partition by orderdate order by count(*) desc) "Order Rank" from order_items group by orderdate, item) select * from a where `Order Rank`=1;</w:t>
+              <w:t xml:space="preserve">with a as (select orderdate, item, </w:t>
+            </w:r>
+            <w:proofErr w:type="gramStart"/>
+            <w:r>
+              <w:rPr>
+                <w:rFonts w:ascii="Palatino Linotype" w:hAnsi="Palatino Linotype"/>
+                <w:bCs/>
+                <w:iCs/>
+                <w:sz w:val="24"/>
+                <w:szCs w:val="24"/>
+              </w:rPr>
+              <w:t>count(</w:t>
+            </w:r>
+            <w:proofErr w:type="gramEnd"/>
+            <w:r>
+              <w:rPr>
+                <w:rFonts w:ascii="Palatino Linotype" w:hAnsi="Palatino Linotype"/>
+                <w:bCs/>
+                <w:iCs/>
+                <w:sz w:val="24"/>
+                <w:szCs w:val="24"/>
+              </w:rPr>
+              <w:t>*) "order count", dense_</w:t>
+            </w:r>
+            <w:proofErr w:type="gramStart"/>
+            <w:r>
+              <w:rPr>
+                <w:rFonts w:ascii="Palatino Linotype" w:hAnsi="Palatino Linotype"/>
+                <w:bCs/>
+                <w:iCs/>
+                <w:sz w:val="24"/>
+                <w:szCs w:val="24"/>
+              </w:rPr>
+              <w:t>rank(</w:t>
+            </w:r>
+            <w:proofErr w:type="gramEnd"/>
+            <w:r>
+              <w:rPr>
+                <w:rFonts w:ascii="Palatino Linotype" w:hAnsi="Palatino Linotype"/>
+                <w:bCs/>
+                <w:iCs/>
+                <w:sz w:val="24"/>
+                <w:szCs w:val="24"/>
+              </w:rPr>
+              <w:t xml:space="preserve">) </w:t>
+            </w:r>
+            <w:proofErr w:type="gramStart"/>
+            <w:r>
+              <w:rPr>
+                <w:rFonts w:ascii="Palatino Linotype" w:hAnsi="Palatino Linotype"/>
+                <w:bCs/>
+                <w:iCs/>
+                <w:sz w:val="24"/>
+                <w:szCs w:val="24"/>
+              </w:rPr>
+              <w:t>over(</w:t>
+            </w:r>
+            <w:proofErr w:type="gramEnd"/>
+            <w:r>
+              <w:rPr>
+                <w:rFonts w:ascii="Palatino Linotype" w:hAnsi="Palatino Linotype"/>
+                <w:bCs/>
+                <w:iCs/>
+                <w:sz w:val="24"/>
+                <w:szCs w:val="24"/>
+              </w:rPr>
+              <w:t xml:space="preserve">partition by orderdate order by </w:t>
+            </w:r>
+            <w:proofErr w:type="gramStart"/>
+            <w:r>
+              <w:rPr>
+                <w:rFonts w:ascii="Palatino Linotype" w:hAnsi="Palatino Linotype"/>
+                <w:bCs/>
+                <w:iCs/>
+                <w:sz w:val="24"/>
+                <w:szCs w:val="24"/>
+              </w:rPr>
+              <w:t>count(</w:t>
+            </w:r>
+            <w:proofErr w:type="gramEnd"/>
+            <w:r>
+              <w:rPr>
+                <w:rFonts w:ascii="Palatino Linotype" w:hAnsi="Palatino Linotype"/>
+                <w:bCs/>
+                <w:iCs/>
+                <w:sz w:val="24"/>
+                <w:szCs w:val="24"/>
+              </w:rPr>
+              <w:t>*) desc) "Order Rank" from order_items group by orderdate, item) select * from a where `Order Rank`=1;</w:t>
             </w:r>
           </w:p>
         </w:tc>
@@ -373,7 +569,37 @@
                 <w:sz w:val="24"/>
                 <w:szCs w:val="24"/>
               </w:rPr>
-              <w:t>Write a SQL query to retrieve the first and last order for each customer from the orders table</w:t>
+              <w:t xml:space="preserve">Write a SQL query to retrieve the first and last order for each customer from the </w:t>
+            </w:r>
+            <w:r>
+              <w:rPr>
+                <w:rFonts w:ascii="Palatino Linotype" w:hAnsi="Palatino Linotype"/>
+                <w:bCs/>
+                <w:iCs/>
+                <w:sz w:val="24"/>
+                <w:szCs w:val="24"/>
+              </w:rPr>
+              <w:t>ORD</w:t>
+            </w:r>
+            <w:r>
+              <w:rPr>
+                <w:rFonts w:ascii="Palatino Linotype" w:hAnsi="Palatino Linotype"/>
+                <w:bCs/>
+                <w:iCs/>
+                <w:sz w:val="24"/>
+                <w:szCs w:val="24"/>
+              </w:rPr>
+              <w:t xml:space="preserve"> </w:t>
+            </w:r>
+            <w:r>
+              <w:rPr>
+                <w:rFonts w:ascii="Palatino Linotype" w:hAnsi="Palatino Linotype"/>
+                <w:bCs/>
+                <w:iCs/>
+                <w:sz w:val="24"/>
+                <w:szCs w:val="24"/>
+              </w:rPr>
+              <w:t>table</w:t>
             </w:r>
           </w:p>
         </w:tc>
@@ -406,7 +632,95 @@
                 <w:sz w:val="24"/>
                 <w:szCs w:val="24"/>
               </w:rPr>
-              <w:t>select custid, orderdate, total from (select custid, orderdate, total, dense_rank() over(partition by custid order by orderdate) 'First Order', dense_rank() over(partition by custid order by orderdate desc) 'Last Order' from ord order by custid, orderdate) T1 where `First Order` = 1 or `Last Order` = 1;</w:t>
+              <w:t>select custid, orderdate, total from (select custid, orderdate, total, dense_</w:t>
+            </w:r>
+            <w:proofErr w:type="gramStart"/>
+            <w:r>
+              <w:rPr>
+                <w:rFonts w:ascii="Palatino Linotype" w:hAnsi="Palatino Linotype"/>
+                <w:bCs/>
+                <w:iCs/>
+                <w:sz w:val="24"/>
+                <w:szCs w:val="24"/>
+              </w:rPr>
+              <w:t>rank(</w:t>
+            </w:r>
+            <w:proofErr w:type="gramEnd"/>
+            <w:r>
+              <w:rPr>
+                <w:rFonts w:ascii="Palatino Linotype" w:hAnsi="Palatino Linotype"/>
+                <w:bCs/>
+                <w:iCs/>
+                <w:sz w:val="24"/>
+                <w:szCs w:val="24"/>
+              </w:rPr>
+              <w:t xml:space="preserve">) </w:t>
+            </w:r>
+            <w:proofErr w:type="gramStart"/>
+            <w:r>
+              <w:rPr>
+                <w:rFonts w:ascii="Palatino Linotype" w:hAnsi="Palatino Linotype"/>
+                <w:bCs/>
+                <w:iCs/>
+                <w:sz w:val="24"/>
+                <w:szCs w:val="24"/>
+              </w:rPr>
+              <w:t>over(</w:t>
+            </w:r>
+            <w:proofErr w:type="gramEnd"/>
+            <w:r>
+              <w:rPr>
+                <w:rFonts w:ascii="Palatino Linotype" w:hAnsi="Palatino Linotype"/>
+                <w:bCs/>
+                <w:iCs/>
+                <w:sz w:val="24"/>
+                <w:szCs w:val="24"/>
+              </w:rPr>
+              <w:t>partition by custid order by orderdate) 'First Order', dense_</w:t>
+            </w:r>
+            <w:proofErr w:type="gramStart"/>
+            <w:r>
+              <w:rPr>
+                <w:rFonts w:ascii="Palatino Linotype" w:hAnsi="Palatino Linotype"/>
+                <w:bCs/>
+                <w:iCs/>
+                <w:sz w:val="24"/>
+                <w:szCs w:val="24"/>
+              </w:rPr>
+              <w:t>rank(</w:t>
+            </w:r>
+            <w:proofErr w:type="gramEnd"/>
+            <w:r>
+              <w:rPr>
+                <w:rFonts w:ascii="Palatino Linotype" w:hAnsi="Palatino Linotype"/>
+                <w:bCs/>
+                <w:iCs/>
+                <w:sz w:val="24"/>
+                <w:szCs w:val="24"/>
+              </w:rPr>
+              <w:t xml:space="preserve">) </w:t>
+            </w:r>
+            <w:proofErr w:type="gramStart"/>
+            <w:r>
+              <w:rPr>
+                <w:rFonts w:ascii="Palatino Linotype" w:hAnsi="Palatino Linotype"/>
+                <w:bCs/>
+                <w:iCs/>
+                <w:sz w:val="24"/>
+                <w:szCs w:val="24"/>
+              </w:rPr>
+              <w:t>over(</w:t>
+            </w:r>
+            <w:proofErr w:type="gramEnd"/>
+            <w:r>
+              <w:rPr>
+                <w:rFonts w:ascii="Palatino Linotype" w:hAnsi="Palatino Linotype"/>
+                <w:bCs/>
+                <w:iCs/>
+                <w:sz w:val="24"/>
+                <w:szCs w:val="24"/>
+              </w:rPr>
+              <w:t>partition by custid order by orderdate desc) 'Last Order' from ord order by custid, orderdate) T1 where `First Order` = 1 or `Last Order` = 1;</w:t>
             </w:r>
           </w:p>
         </w:tc>
@@ -491,27 +805,7 @@
                 <w:sz w:val="24"/>
                 <w:szCs w:val="24"/>
               </w:rPr>
-              <w:t xml:space="preserve">Write a SQL query to retrieve the first and last </w:t>
-            </w:r>
-            <w:r>
-              <w:rPr>
-                <w:rFonts w:ascii="Palatino Linotype" w:hAnsi="Palatino Linotype"/>
-                <w:bCs/>
-                <w:iCs/>
-                <w:sz w:val="24"/>
-                <w:szCs w:val="24"/>
-              </w:rPr>
-              <w:t>employee</w:t>
-            </w:r>
-            <w:r>
-              <w:rPr>
-                <w:rFonts w:ascii="Palatino Linotype" w:hAnsi="Palatino Linotype"/>
-                <w:bCs/>
-                <w:iCs/>
-                <w:sz w:val="24"/>
-                <w:szCs w:val="24"/>
-              </w:rPr>
-              <w:t xml:space="preserve"> for each </w:t>
+              <w:t xml:space="preserve">Write a SQL query to retrieve the first and last employee for each </w:t>
             </w:r>
             <w:r>
               <w:rPr>
@@ -634,186 +928,1330 @@
           </w:tcPr>
           <w:p>
             <w:pPr>
-              <w:rPr>
-                <w:rFonts w:ascii="Palatino Linotype" w:hAnsi="Palatino Linotype"/>
-                <w:bCs/>
-                <w:iCs/>
-                <w:sz w:val="24"/>
-                <w:szCs w:val="24"/>
-              </w:rPr>
-            </w:pPr>
-          </w:p>
-        </w:tc>
-      </w:tr>
-      <w:tr>
-        <w:tc>
-          <w:tcPr>
-            <w:tcW w:w="10422" w:type="dxa"/>
-          </w:tcPr>
-          <w:p>
-            <w:pPr>
-              <w:rPr>
-                <w:rFonts w:ascii="Palatino Linotype" w:hAnsi="Palatino Linotype"/>
-                <w:bCs/>
-                <w:iCs/>
-                <w:sz w:val="24"/>
-                <w:szCs w:val="24"/>
-              </w:rPr>
-            </w:pPr>
-          </w:p>
-        </w:tc>
-      </w:tr>
-      <w:tr>
-        <w:tc>
-          <w:tcPr>
-            <w:tcW w:w="10422" w:type="dxa"/>
-          </w:tcPr>
-          <w:p>
-            <w:pPr>
-              <w:rPr>
-                <w:rFonts w:ascii="Palatino Linotype" w:hAnsi="Palatino Linotype"/>
-                <w:bCs/>
-                <w:iCs/>
-                <w:sz w:val="24"/>
-                <w:szCs w:val="24"/>
-              </w:rPr>
-            </w:pPr>
-          </w:p>
-        </w:tc>
-      </w:tr>
-      <w:tr>
-        <w:tc>
-          <w:tcPr>
-            <w:tcW w:w="10422" w:type="dxa"/>
-          </w:tcPr>
-          <w:p>
-            <w:pPr>
-              <w:rPr>
-                <w:rFonts w:ascii="Palatino Linotype" w:hAnsi="Palatino Linotype"/>
-                <w:bCs/>
-                <w:iCs/>
-                <w:sz w:val="24"/>
-                <w:szCs w:val="24"/>
-              </w:rPr>
-            </w:pPr>
-          </w:p>
-        </w:tc>
-      </w:tr>
-      <w:tr>
-        <w:tc>
-          <w:tcPr>
-            <w:tcW w:w="10422" w:type="dxa"/>
-          </w:tcPr>
-          <w:p>
-            <w:pPr>
-              <w:rPr>
-                <w:rFonts w:ascii="Palatino Linotype" w:hAnsi="Palatino Linotype"/>
-                <w:bCs/>
-                <w:iCs/>
-                <w:sz w:val="24"/>
-                <w:szCs w:val="24"/>
-              </w:rPr>
-            </w:pPr>
-          </w:p>
-        </w:tc>
-      </w:tr>
-      <w:tr>
-        <w:tc>
-          <w:tcPr>
-            <w:tcW w:w="10422" w:type="dxa"/>
-          </w:tcPr>
-          <w:p>
-            <w:pPr>
-              <w:rPr>
-                <w:rFonts w:ascii="Palatino Linotype" w:hAnsi="Palatino Linotype"/>
-                <w:bCs/>
-                <w:iCs/>
-                <w:sz w:val="24"/>
-                <w:szCs w:val="24"/>
-              </w:rPr>
-            </w:pPr>
-          </w:p>
-        </w:tc>
-      </w:tr>
-      <w:tr>
-        <w:tc>
-          <w:tcPr>
-            <w:tcW w:w="10422" w:type="dxa"/>
-          </w:tcPr>
-          <w:p>
-            <w:pPr>
-              <w:rPr>
-                <w:rFonts w:ascii="Palatino Linotype" w:hAnsi="Palatino Linotype"/>
-                <w:bCs/>
-                <w:iCs/>
-                <w:sz w:val="24"/>
-                <w:szCs w:val="24"/>
-              </w:rPr>
-            </w:pPr>
-          </w:p>
-        </w:tc>
-      </w:tr>
-      <w:tr>
-        <w:tc>
-          <w:tcPr>
-            <w:tcW w:w="10422" w:type="dxa"/>
-          </w:tcPr>
-          <w:p>
-            <w:pPr>
-              <w:rPr>
-                <w:rFonts w:ascii="Palatino Linotype" w:hAnsi="Palatino Linotype"/>
-                <w:bCs/>
-                <w:iCs/>
-                <w:sz w:val="24"/>
-                <w:szCs w:val="24"/>
-              </w:rPr>
-            </w:pPr>
-          </w:p>
-        </w:tc>
-      </w:tr>
-      <w:tr>
-        <w:tc>
-          <w:tcPr>
-            <w:tcW w:w="10422" w:type="dxa"/>
-          </w:tcPr>
-          <w:p>
-            <w:pPr>
-              <w:rPr>
-                <w:rFonts w:ascii="Palatino Linotype" w:hAnsi="Palatino Linotype"/>
-                <w:bCs/>
-                <w:iCs/>
-                <w:sz w:val="24"/>
-                <w:szCs w:val="24"/>
-              </w:rPr>
-            </w:pPr>
-          </w:p>
-        </w:tc>
-      </w:tr>
-      <w:tr>
-        <w:tc>
-          <w:tcPr>
-            <w:tcW w:w="10422" w:type="dxa"/>
-          </w:tcPr>
-          <w:p>
-            <w:pPr>
-              <w:rPr>
-                <w:rFonts w:ascii="Palatino Linotype" w:hAnsi="Palatino Linotype"/>
-                <w:bCs/>
-                <w:iCs/>
-                <w:sz w:val="24"/>
-                <w:szCs w:val="24"/>
-              </w:rPr>
-            </w:pPr>
-          </w:p>
-        </w:tc>
-      </w:tr>
-      <w:tr>
-        <w:tc>
-          <w:tcPr>
-            <w:tcW w:w="10422" w:type="dxa"/>
-          </w:tcPr>
-          <w:p>
-            <w:pPr>
+              <w:pStyle w:val="ListParagraph"/>
+              <w:numPr>
+                <w:ilvl w:val="0"/>
+                <w:numId w:val="26"/>
+              </w:numPr>
+              <w:ind w:left="426"/>
+              <w:rPr>
+                <w:rFonts w:ascii="Palatino Linotype" w:hAnsi="Palatino Linotype"/>
+                <w:bCs/>
+                <w:iCs/>
+                <w:sz w:val="24"/>
+                <w:szCs w:val="24"/>
+              </w:rPr>
+            </w:pPr>
+            <w:r>
+              <w:rPr>
+                <w:rFonts w:ascii="Palatino Linotype" w:hAnsi="Palatino Linotype"/>
+                <w:bCs/>
+                <w:iCs/>
+                <w:sz w:val="24"/>
+                <w:szCs w:val="24"/>
+              </w:rPr>
+              <w:t>Given a Teams table with columns TeamID (integer) and Members (comma-separated string of names), write a query to calculate and display the total number of members in each team."</w:t>
+            </w:r>
+          </w:p>
+        </w:tc>
+      </w:tr>
+      <w:tr>
+        <w:tc>
+          <w:tcPr>
+            <w:tcW w:w="10422" w:type="dxa"/>
+          </w:tcPr>
+          <w:p>
+            <w:pPr>
+              <w:pStyle w:val="ListParagraph"/>
+              <w:numPr>
+                <w:ilvl w:val="0"/>
+                <w:numId w:val="27"/>
+              </w:numPr>
+              <w:rPr>
+                <w:rFonts w:ascii="Palatino Linotype" w:hAnsi="Palatino Linotype"/>
+                <w:bCs/>
+                <w:iCs/>
+                <w:sz w:val="24"/>
+                <w:szCs w:val="24"/>
+              </w:rPr>
+            </w:pPr>
+            <w:r>
+              <w:rPr>
+                <w:rFonts w:ascii="Palatino Linotype" w:hAnsi="Palatino Linotype"/>
+                <w:bCs/>
+                <w:iCs/>
+                <w:sz w:val="24"/>
+                <w:szCs w:val="24"/>
+              </w:rPr>
+              <w:t>select TeamID, members, length(members) - length(replace(members,",", "")) + 1 `Total Members` from teams;</w:t>
+            </w:r>
+          </w:p>
+        </w:tc>
+      </w:tr>
+      <w:tr>
+        <w:tc>
+          <w:tcPr>
+            <w:tcW w:w="10422" w:type="dxa"/>
+          </w:tcPr>
+          <w:p>
+            <w:pPr>
+              <w:rPr>
+                <w:rFonts w:ascii="Palatino Linotype" w:hAnsi="Palatino Linotype"/>
+                <w:bCs/>
+                <w:iCs/>
+                <w:sz w:val="24"/>
+                <w:szCs w:val="24"/>
+              </w:rPr>
+            </w:pPr>
+          </w:p>
+        </w:tc>
+      </w:tr>
+      <w:tr>
+        <w:tc>
+          <w:tcPr>
+            <w:tcW w:w="10422" w:type="dxa"/>
+          </w:tcPr>
+          <w:p>
+            <w:pPr>
+              <w:rPr>
+                <w:rFonts w:ascii="Palatino Linotype" w:hAnsi="Palatino Linotype"/>
+                <w:bCs/>
+                <w:iCs/>
+                <w:sz w:val="24"/>
+                <w:szCs w:val="24"/>
+              </w:rPr>
+            </w:pPr>
+          </w:p>
+        </w:tc>
+      </w:tr>
+      <w:tr>
+        <w:tc>
+          <w:tcPr>
+            <w:tcW w:w="10422" w:type="dxa"/>
+          </w:tcPr>
+          <w:p>
+            <w:pPr>
+              <w:pStyle w:val="ListParagraph"/>
+              <w:numPr>
+                <w:ilvl w:val="0"/>
+                <w:numId w:val="28"/>
+              </w:numPr>
+              <w:ind w:left="426"/>
+              <w:rPr>
+                <w:rFonts w:ascii="Palatino Linotype" w:hAnsi="Palatino Linotype"/>
+                <w:bCs/>
+                <w:iCs/>
+                <w:sz w:val="24"/>
+                <w:szCs w:val="24"/>
+              </w:rPr>
+            </w:pPr>
+            <w:r>
+              <w:rPr>
+                <w:rFonts w:ascii="Palatino Linotype" w:hAnsi="Palatino Linotype"/>
+                <w:bCs/>
+                <w:iCs/>
+                <w:sz w:val="24"/>
+                <w:szCs w:val="24"/>
+              </w:rPr>
+              <w:lastRenderedPageBreak/>
+              <w:t>How many cases have reached each stage of completion (Stage 1 to Stage 5) for each centre?</w:t>
+            </w:r>
+          </w:p>
+        </w:tc>
+      </w:tr>
+      <w:tr>
+        <w:tc>
+          <w:tcPr>
+            <w:tcW w:w="10422" w:type="dxa"/>
+          </w:tcPr>
+          <w:p>
+            <w:pPr>
+              <w:pStyle w:val="ListParagraph"/>
+              <w:numPr>
+                <w:ilvl w:val="0"/>
+                <w:numId w:val="29"/>
+              </w:numPr>
+              <w:rPr>
+                <w:rFonts w:ascii="Palatino Linotype" w:hAnsi="Palatino Linotype"/>
+                <w:bCs/>
+                <w:iCs/>
+                <w:sz w:val="24"/>
+                <w:szCs w:val="24"/>
+              </w:rPr>
+            </w:pPr>
+            <w:r>
+              <w:rPr>
+                <w:rFonts w:ascii="Palatino Linotype" w:hAnsi="Palatino Linotype"/>
+                <w:bCs/>
+                <w:iCs/>
+                <w:sz w:val="24"/>
+                <w:szCs w:val="24"/>
+              </w:rPr>
+              <w:t>select centerID, count(COALESCE(Stage1,</w:t>
+            </w:r>
+            <w:r>
+              <w:rPr>
+                <w:rFonts w:ascii="Palatino Linotype" w:hAnsi="Palatino Linotype"/>
+                <w:bCs/>
+                <w:iCs/>
+                <w:sz w:val="24"/>
+                <w:szCs w:val="24"/>
+              </w:rPr>
+              <w:t xml:space="preserve"> </w:t>
+            </w:r>
+            <w:r>
+              <w:rPr>
+                <w:rFonts w:ascii="Palatino Linotype" w:hAnsi="Palatino Linotype"/>
+                <w:bCs/>
+                <w:iCs/>
+                <w:sz w:val="24"/>
+                <w:szCs w:val="24"/>
+              </w:rPr>
+              <w:t>Stage2,</w:t>
+            </w:r>
+            <w:r>
+              <w:rPr>
+                <w:rFonts w:ascii="Palatino Linotype" w:hAnsi="Palatino Linotype"/>
+                <w:bCs/>
+                <w:iCs/>
+                <w:sz w:val="24"/>
+                <w:szCs w:val="24"/>
+              </w:rPr>
+              <w:t xml:space="preserve"> </w:t>
+            </w:r>
+            <w:r>
+              <w:rPr>
+                <w:rFonts w:ascii="Palatino Linotype" w:hAnsi="Palatino Linotype"/>
+                <w:bCs/>
+                <w:iCs/>
+                <w:sz w:val="24"/>
+                <w:szCs w:val="24"/>
+              </w:rPr>
+              <w:t>Stage3,</w:t>
+            </w:r>
+            <w:r>
+              <w:rPr>
+                <w:rFonts w:ascii="Palatino Linotype" w:hAnsi="Palatino Linotype"/>
+                <w:bCs/>
+                <w:iCs/>
+                <w:sz w:val="24"/>
+                <w:szCs w:val="24"/>
+              </w:rPr>
+              <w:t xml:space="preserve"> </w:t>
+            </w:r>
+            <w:r>
+              <w:rPr>
+                <w:rFonts w:ascii="Palatino Linotype" w:hAnsi="Palatino Linotype"/>
+                <w:bCs/>
+                <w:iCs/>
+                <w:sz w:val="24"/>
+                <w:szCs w:val="24"/>
+              </w:rPr>
+              <w:t>Stage4,</w:t>
+            </w:r>
+            <w:r>
+              <w:rPr>
+                <w:rFonts w:ascii="Palatino Linotype" w:hAnsi="Palatino Linotype"/>
+                <w:bCs/>
+                <w:iCs/>
+                <w:sz w:val="24"/>
+                <w:szCs w:val="24"/>
+              </w:rPr>
+              <w:t xml:space="preserve"> </w:t>
+            </w:r>
+            <w:r>
+              <w:rPr>
+                <w:rFonts w:ascii="Palatino Linotype" w:hAnsi="Palatino Linotype"/>
+                <w:bCs/>
+                <w:iCs/>
+                <w:sz w:val="24"/>
+                <w:szCs w:val="24"/>
+              </w:rPr>
+              <w:t>Stage5)) Stage1, count(COALESCE(Stage2,</w:t>
+            </w:r>
+            <w:r>
+              <w:rPr>
+                <w:rFonts w:ascii="Palatino Linotype" w:hAnsi="Palatino Linotype"/>
+                <w:bCs/>
+                <w:iCs/>
+                <w:sz w:val="24"/>
+                <w:szCs w:val="24"/>
+              </w:rPr>
+              <w:t xml:space="preserve"> </w:t>
+            </w:r>
+            <w:r>
+              <w:rPr>
+                <w:rFonts w:ascii="Palatino Linotype" w:hAnsi="Palatino Linotype"/>
+                <w:bCs/>
+                <w:iCs/>
+                <w:sz w:val="24"/>
+                <w:szCs w:val="24"/>
+              </w:rPr>
+              <w:t>Stage3,</w:t>
+            </w:r>
+            <w:r>
+              <w:rPr>
+                <w:rFonts w:ascii="Palatino Linotype" w:hAnsi="Palatino Linotype"/>
+                <w:bCs/>
+                <w:iCs/>
+                <w:sz w:val="24"/>
+                <w:szCs w:val="24"/>
+              </w:rPr>
+              <w:t xml:space="preserve"> </w:t>
+            </w:r>
+            <w:r>
+              <w:rPr>
+                <w:rFonts w:ascii="Palatino Linotype" w:hAnsi="Palatino Linotype"/>
+                <w:bCs/>
+                <w:iCs/>
+                <w:sz w:val="24"/>
+                <w:szCs w:val="24"/>
+              </w:rPr>
+              <w:t>Stage4,</w:t>
+            </w:r>
+            <w:r>
+              <w:rPr>
+                <w:rFonts w:ascii="Palatino Linotype" w:hAnsi="Palatino Linotype"/>
+                <w:bCs/>
+                <w:iCs/>
+                <w:sz w:val="24"/>
+                <w:szCs w:val="24"/>
+              </w:rPr>
+              <w:t xml:space="preserve"> </w:t>
+            </w:r>
+            <w:r>
+              <w:rPr>
+                <w:rFonts w:ascii="Palatino Linotype" w:hAnsi="Palatino Linotype"/>
+                <w:bCs/>
+                <w:iCs/>
+                <w:sz w:val="24"/>
+                <w:szCs w:val="24"/>
+              </w:rPr>
+              <w:t>Stage5)) Stage2, count(COALESCE(Stage3,</w:t>
+            </w:r>
+            <w:r>
+              <w:rPr>
+                <w:rFonts w:ascii="Palatino Linotype" w:hAnsi="Palatino Linotype"/>
+                <w:bCs/>
+                <w:iCs/>
+                <w:sz w:val="24"/>
+                <w:szCs w:val="24"/>
+              </w:rPr>
+              <w:t xml:space="preserve"> </w:t>
+            </w:r>
+            <w:r>
+              <w:rPr>
+                <w:rFonts w:ascii="Palatino Linotype" w:hAnsi="Palatino Linotype"/>
+                <w:bCs/>
+                <w:iCs/>
+                <w:sz w:val="24"/>
+                <w:szCs w:val="24"/>
+              </w:rPr>
+              <w:t>Stage4,</w:t>
+            </w:r>
+            <w:r>
+              <w:rPr>
+                <w:rFonts w:ascii="Palatino Linotype" w:hAnsi="Palatino Linotype"/>
+                <w:bCs/>
+                <w:iCs/>
+                <w:sz w:val="24"/>
+                <w:szCs w:val="24"/>
+              </w:rPr>
+              <w:t xml:space="preserve"> </w:t>
+            </w:r>
+            <w:r>
+              <w:rPr>
+                <w:rFonts w:ascii="Palatino Linotype" w:hAnsi="Palatino Linotype"/>
+                <w:bCs/>
+                <w:iCs/>
+                <w:sz w:val="24"/>
+                <w:szCs w:val="24"/>
+              </w:rPr>
+              <w:t>Stage5)) Stage3, count(COALESCE(Stage4,</w:t>
+            </w:r>
+            <w:r>
+              <w:rPr>
+                <w:rFonts w:ascii="Palatino Linotype" w:hAnsi="Palatino Linotype"/>
+                <w:bCs/>
+                <w:iCs/>
+                <w:sz w:val="24"/>
+                <w:szCs w:val="24"/>
+              </w:rPr>
+              <w:t xml:space="preserve"> </w:t>
+            </w:r>
+            <w:r>
+              <w:rPr>
+                <w:rFonts w:ascii="Palatino Linotype" w:hAnsi="Palatino Linotype"/>
+                <w:bCs/>
+                <w:iCs/>
+                <w:sz w:val="24"/>
+                <w:szCs w:val="24"/>
+              </w:rPr>
+              <w:t>Stage5)) Stage4, count(COALESCE(Stage5)) Stage5 from stages group by centerID;</w:t>
+            </w:r>
+          </w:p>
+        </w:tc>
+      </w:tr>
+      <w:tr>
+        <w:tc>
+          <w:tcPr>
+            <w:tcW w:w="10422" w:type="dxa"/>
+          </w:tcPr>
+          <w:p>
+            <w:pPr>
+              <w:rPr>
+                <w:rFonts w:ascii="Palatino Linotype" w:hAnsi="Palatino Linotype"/>
+                <w:bCs/>
+                <w:iCs/>
+                <w:sz w:val="24"/>
+                <w:szCs w:val="24"/>
+              </w:rPr>
+            </w:pPr>
+          </w:p>
+        </w:tc>
+      </w:tr>
+      <w:tr>
+        <w:tc>
+          <w:tcPr>
+            <w:tcW w:w="10422" w:type="dxa"/>
+          </w:tcPr>
+          <w:p>
+            <w:pPr>
+              <w:pStyle w:val="ListParagraph"/>
+              <w:numPr>
+                <w:ilvl w:val="0"/>
+                <w:numId w:val="28"/>
+              </w:numPr>
+              <w:ind w:left="426"/>
+              <w:rPr>
+                <w:rFonts w:ascii="Palatino Linotype" w:hAnsi="Palatino Linotype"/>
+                <w:bCs/>
+                <w:iCs/>
+                <w:sz w:val="24"/>
+                <w:szCs w:val="24"/>
+              </w:rPr>
+            </w:pPr>
+            <w:r>
+              <w:rPr>
+                <w:rFonts w:ascii="Palatino Linotype" w:hAnsi="Palatino Linotype"/>
+                <w:bCs/>
+                <w:iCs/>
+                <w:sz w:val="24"/>
+                <w:szCs w:val="24"/>
+              </w:rPr>
+              <w:t xml:space="preserve">Write </w:t>
+            </w:r>
+            <w:r>
+              <w:rPr>
+                <w:rFonts w:ascii="Palatino Linotype" w:hAnsi="Palatino Linotype"/>
+                <w:bCs/>
+                <w:iCs/>
+                <w:sz w:val="24"/>
+                <w:szCs w:val="24"/>
+              </w:rPr>
+              <w:t xml:space="preserve">SQL </w:t>
+            </w:r>
+            <w:r>
+              <w:rPr>
+                <w:rFonts w:ascii="Palatino Linotype" w:hAnsi="Palatino Linotype"/>
+                <w:bCs/>
+                <w:iCs/>
+                <w:sz w:val="24"/>
+                <w:szCs w:val="24"/>
+              </w:rPr>
+              <w:t>query to display the name of the manager where more than 4 employees are reporting to them.</w:t>
+            </w:r>
+          </w:p>
+          <w:p>
+            <w:pPr>
+              <w:rPr>
+                <w:rFonts w:ascii="Palatino Linotype" w:hAnsi="Palatino Linotype"/>
+                <w:bCs/>
+                <w:iCs/>
+                <w:sz w:val="24"/>
+                <w:szCs w:val="24"/>
+              </w:rPr>
+            </w:pPr>
+            <w:r>
+              <w:rPr>
+                <w:rFonts w:ascii="Palatino Linotype" w:hAnsi="Palatino Linotype"/>
+                <w:bCs/>
+                <w:iCs/>
+                <w:sz w:val="24"/>
+                <w:szCs w:val="24"/>
+              </w:rPr>
+              <w:t xml:space="preserve">       </w:t>
+            </w:r>
+            <w:r>
+              <w:rPr>
+                <w:rFonts w:ascii="Palatino Linotype" w:hAnsi="Palatino Linotype"/>
+                <w:bCs/>
+                <w:iCs/>
+                <w:sz w:val="24"/>
+                <w:szCs w:val="24"/>
+              </w:rPr>
+              <w:t>Output: -</w:t>
+            </w:r>
+            <w:r>
+              <w:rPr>
+                <w:rFonts w:ascii="Palatino Linotype" w:hAnsi="Palatino Linotype"/>
+                <w:bCs/>
+                <w:iCs/>
+                <w:sz w:val="24"/>
+                <w:szCs w:val="24"/>
+              </w:rPr>
+              <w:t xml:space="preserve"> </w:t>
+            </w:r>
+            <w:r>
+              <w:rPr>
+                <w:rFonts w:ascii="Palatino Linotype" w:hAnsi="Palatino Linotype"/>
+                <w:bCs/>
+                <w:iCs/>
+                <w:sz w:val="24"/>
+                <w:szCs w:val="24"/>
+              </w:rPr>
+              <w:t>6 employees are reporting to BLAKE</w:t>
+            </w:r>
+          </w:p>
+          <w:p>
+            <w:pPr>
+              <w:pStyle w:val="ListParagraph"/>
+              <w:rPr>
+                <w:rFonts w:ascii="Palatino Linotype" w:hAnsi="Palatino Linotype"/>
+                <w:bCs/>
+                <w:iCs/>
+                <w:sz w:val="24"/>
+                <w:szCs w:val="24"/>
+              </w:rPr>
+            </w:pPr>
+            <w:r>
+              <w:rPr>
+                <w:rFonts w:ascii="Palatino Linotype" w:hAnsi="Palatino Linotype"/>
+                <w:bCs/>
+                <w:iCs/>
+                <w:sz w:val="24"/>
+                <w:szCs w:val="24"/>
+              </w:rPr>
+              <w:t xml:space="preserve">            </w:t>
+            </w:r>
+            <w:r>
+              <w:rPr>
+                <w:rFonts w:ascii="Palatino Linotype" w:hAnsi="Palatino Linotype"/>
+                <w:bCs/>
+                <w:iCs/>
+                <w:sz w:val="24"/>
+                <w:szCs w:val="24"/>
+              </w:rPr>
+              <w:t>8 employees are reporting to GRASS</w:t>
+            </w:r>
+          </w:p>
+        </w:tc>
+      </w:tr>
+      <w:tr>
+        <w:tc>
+          <w:tcPr>
+            <w:tcW w:w="10422" w:type="dxa"/>
+          </w:tcPr>
+          <w:p>
+            <w:pPr>
+              <w:pStyle w:val="ListParagraph"/>
+              <w:numPr>
+                <w:ilvl w:val="0"/>
+                <w:numId w:val="30"/>
+              </w:numPr>
+              <w:rPr>
+                <w:rFonts w:ascii="Palatino Linotype" w:hAnsi="Palatino Linotype"/>
+                <w:bCs/>
+                <w:iCs/>
+                <w:sz w:val="24"/>
+                <w:szCs w:val="24"/>
+              </w:rPr>
+            </w:pPr>
+            <w:r>
+              <w:rPr>
+                <w:rFonts w:ascii="Palatino Linotype" w:hAnsi="Palatino Linotype"/>
+                <w:bCs/>
+                <w:iCs/>
+                <w:sz w:val="24"/>
+                <w:szCs w:val="24"/>
+              </w:rPr>
+              <w:t>select concat(count(*), " employees are reporting to ", m.ename) "R1" from emp e, emp m where e.mgr</w:t>
+            </w:r>
+            <w:r>
+              <w:rPr>
+                <w:rFonts w:ascii="Palatino Linotype" w:hAnsi="Palatino Linotype"/>
+                <w:bCs/>
+                <w:iCs/>
+                <w:sz w:val="24"/>
+                <w:szCs w:val="24"/>
+              </w:rPr>
+              <w:t xml:space="preserve"> </w:t>
+            </w:r>
+            <w:r>
+              <w:rPr>
+                <w:rFonts w:ascii="Palatino Linotype" w:hAnsi="Palatino Linotype"/>
+                <w:bCs/>
+                <w:iCs/>
+                <w:sz w:val="24"/>
+                <w:szCs w:val="24"/>
+              </w:rPr>
+              <w:t>=</w:t>
+            </w:r>
+            <w:r>
+              <w:rPr>
+                <w:rFonts w:ascii="Palatino Linotype" w:hAnsi="Palatino Linotype"/>
+                <w:bCs/>
+                <w:iCs/>
+                <w:sz w:val="24"/>
+                <w:szCs w:val="24"/>
+              </w:rPr>
+              <w:t xml:space="preserve"> </w:t>
+            </w:r>
+            <w:r>
+              <w:rPr>
+                <w:rFonts w:ascii="Palatino Linotype" w:hAnsi="Palatino Linotype"/>
+                <w:bCs/>
+                <w:iCs/>
+                <w:sz w:val="24"/>
+                <w:szCs w:val="24"/>
+              </w:rPr>
+              <w:t>m.empno group by m.ename having count(*)</w:t>
+            </w:r>
+            <w:r>
+              <w:rPr>
+                <w:rFonts w:ascii="Palatino Linotype" w:hAnsi="Palatino Linotype"/>
+                <w:bCs/>
+                <w:iCs/>
+                <w:sz w:val="24"/>
+                <w:szCs w:val="24"/>
+              </w:rPr>
+              <w:t xml:space="preserve"> </w:t>
+            </w:r>
+            <w:r>
+              <w:rPr>
+                <w:rFonts w:ascii="Palatino Linotype" w:hAnsi="Palatino Linotype"/>
+                <w:bCs/>
+                <w:iCs/>
+                <w:sz w:val="24"/>
+                <w:szCs w:val="24"/>
+              </w:rPr>
+              <w:t>&gt;</w:t>
+            </w:r>
+            <w:r>
+              <w:rPr>
+                <w:rFonts w:ascii="Palatino Linotype" w:hAnsi="Palatino Linotype"/>
+                <w:bCs/>
+                <w:iCs/>
+                <w:sz w:val="24"/>
+                <w:szCs w:val="24"/>
+              </w:rPr>
+              <w:t xml:space="preserve"> </w:t>
+            </w:r>
+            <w:r>
+              <w:rPr>
+                <w:rFonts w:ascii="Palatino Linotype" w:hAnsi="Palatino Linotype"/>
+                <w:bCs/>
+                <w:iCs/>
+                <w:sz w:val="24"/>
+                <w:szCs w:val="24"/>
+              </w:rPr>
+              <w:t>4;</w:t>
+            </w:r>
+          </w:p>
+        </w:tc>
+      </w:tr>
+      <w:tr>
+        <w:tc>
+          <w:tcPr>
+            <w:tcW w:w="10422" w:type="dxa"/>
+          </w:tcPr>
+          <w:p>
+            <w:pPr>
+              <w:rPr>
+                <w:rFonts w:ascii="Palatino Linotype" w:hAnsi="Palatino Linotype"/>
+                <w:bCs/>
+                <w:iCs/>
+                <w:sz w:val="24"/>
+                <w:szCs w:val="24"/>
+              </w:rPr>
+            </w:pPr>
+          </w:p>
+        </w:tc>
+      </w:tr>
+      <w:tr>
+        <w:tc>
+          <w:tcPr>
+            <w:tcW w:w="10422" w:type="dxa"/>
+          </w:tcPr>
+          <w:p>
+            <w:pPr>
+              <w:pStyle w:val="ListParagraph"/>
+              <w:numPr>
+                <w:ilvl w:val="0"/>
+                <w:numId w:val="28"/>
+              </w:numPr>
+              <w:ind w:left="426"/>
+              <w:rPr>
+                <w:rFonts w:ascii="Palatino Linotype" w:hAnsi="Palatino Linotype"/>
+                <w:bCs/>
+                <w:iCs/>
+                <w:sz w:val="24"/>
+                <w:szCs w:val="24"/>
+              </w:rPr>
+            </w:pPr>
+            <w:r>
+              <w:rPr>
+                <w:rFonts w:ascii="Palatino Linotype" w:hAnsi="Palatino Linotype"/>
+                <w:bCs/>
+                <w:iCs/>
+                <w:sz w:val="24"/>
+                <w:szCs w:val="24"/>
+              </w:rPr>
+              <w:t>Write SQL query to display all department number and employee name where either ‘M’ or ‘F’ employees are working.</w:t>
+            </w:r>
+          </w:p>
+          <w:p>
+            <w:pPr>
+              <w:pStyle w:val="ListParagraph"/>
+              <w:ind w:left="426"/>
+              <w:rPr>
+                <w:rFonts w:ascii="Palatino Linotype" w:hAnsi="Palatino Linotype"/>
+                <w:bCs/>
+                <w:iCs/>
+                <w:sz w:val="24"/>
+                <w:szCs w:val="24"/>
+              </w:rPr>
+            </w:pPr>
+            <w:r>
+              <w:rPr>
+                <w:rFonts w:ascii="Palatino Linotype" w:hAnsi="Palatino Linotype"/>
+                <w:bCs/>
+                <w:iCs/>
+                <w:sz w:val="24"/>
+                <w:szCs w:val="24"/>
+              </w:rPr>
+              <w:t>Output: -</w:t>
+            </w:r>
+            <w:r>
+              <w:rPr>
+                <w:rFonts w:ascii="Palatino Linotype" w:hAnsi="Palatino Linotype"/>
+                <w:bCs/>
+                <w:iCs/>
+                <w:sz w:val="24"/>
+                <w:szCs w:val="24"/>
+              </w:rPr>
+              <w:t xml:space="preserve"> </w:t>
+            </w:r>
+            <w:r>
+              <w:rPr>
+                <w:rFonts w:ascii="Palatino Linotype" w:hAnsi="Palatino Linotype"/>
+                <w:bCs/>
+                <w:iCs/>
+                <w:sz w:val="24"/>
+                <w:szCs w:val="24"/>
+              </w:rPr>
+              <w:t>+----</w:t>
+            </w:r>
+            <w:r>
+              <w:rPr>
+                <w:rFonts w:ascii="Palatino Linotype" w:hAnsi="Palatino Linotype"/>
+                <w:bCs/>
+                <w:iCs/>
+                <w:sz w:val="24"/>
+                <w:szCs w:val="24"/>
+              </w:rPr>
+              <w:t>---</w:t>
+            </w:r>
+            <w:r>
+              <w:rPr>
+                <w:rFonts w:ascii="Palatino Linotype" w:hAnsi="Palatino Linotype"/>
+                <w:bCs/>
+                <w:iCs/>
+                <w:sz w:val="24"/>
+                <w:szCs w:val="24"/>
+              </w:rPr>
+              <w:t>----+----</w:t>
+            </w:r>
+            <w:r>
+              <w:rPr>
+                <w:rFonts w:ascii="Palatino Linotype" w:hAnsi="Palatino Linotype"/>
+                <w:bCs/>
+                <w:iCs/>
+                <w:sz w:val="24"/>
+                <w:szCs w:val="24"/>
+              </w:rPr>
+              <w:t>---</w:t>
+            </w:r>
+            <w:r>
+              <w:rPr>
+                <w:rFonts w:ascii="Palatino Linotype" w:hAnsi="Palatino Linotype"/>
+                <w:bCs/>
+                <w:iCs/>
+                <w:sz w:val="24"/>
+                <w:szCs w:val="24"/>
+              </w:rPr>
+              <w:t>----+--------------------</w:t>
+            </w:r>
+            <w:r>
+              <w:rPr>
+                <w:rFonts w:ascii="Palatino Linotype" w:hAnsi="Palatino Linotype"/>
+                <w:bCs/>
+                <w:iCs/>
+                <w:sz w:val="24"/>
+                <w:szCs w:val="24"/>
+              </w:rPr>
+              <w:t>-----------------------------</w:t>
+            </w:r>
+            <w:r>
+              <w:rPr>
+                <w:rFonts w:ascii="Palatino Linotype" w:hAnsi="Palatino Linotype"/>
+                <w:bCs/>
+                <w:iCs/>
+                <w:sz w:val="24"/>
+                <w:szCs w:val="24"/>
+              </w:rPr>
+              <w:t>------------+</w:t>
+            </w:r>
+          </w:p>
+          <w:p>
+            <w:pPr>
+              <w:pStyle w:val="ListParagraph"/>
+              <w:ind w:left="426"/>
+              <w:rPr>
+                <w:rFonts w:ascii="Palatino Linotype" w:hAnsi="Palatino Linotype"/>
+                <w:bCs/>
+                <w:iCs/>
+                <w:sz w:val="24"/>
+                <w:szCs w:val="24"/>
+              </w:rPr>
+            </w:pPr>
+            <w:r>
+              <w:rPr>
+                <w:rFonts w:ascii="Palatino Linotype" w:hAnsi="Palatino Linotype"/>
+                <w:bCs/>
+                <w:iCs/>
+                <w:sz w:val="24"/>
+                <w:szCs w:val="24"/>
+              </w:rPr>
+              <w:t xml:space="preserve">                 </w:t>
+            </w:r>
+            <w:r>
+              <w:rPr>
+                <w:rFonts w:ascii="Palatino Linotype" w:hAnsi="Palatino Linotype"/>
+                <w:bCs/>
+                <w:iCs/>
+                <w:sz w:val="24"/>
+                <w:szCs w:val="24"/>
+              </w:rPr>
+              <w:t xml:space="preserve">| deptno | gender | Employee Names    </w:t>
+            </w:r>
+            <w:r>
+              <w:rPr>
+                <w:rFonts w:ascii="Palatino Linotype" w:hAnsi="Palatino Linotype"/>
+                <w:bCs/>
+                <w:iCs/>
+                <w:sz w:val="24"/>
+                <w:szCs w:val="24"/>
+              </w:rPr>
+              <w:t xml:space="preserve">                                </w:t>
+            </w:r>
+            <w:r>
+              <w:rPr>
+                <w:rFonts w:ascii="Palatino Linotype" w:hAnsi="Palatino Linotype"/>
+                <w:bCs/>
+                <w:iCs/>
+                <w:sz w:val="24"/>
+                <w:szCs w:val="24"/>
+              </w:rPr>
+              <w:t xml:space="preserve">    </w:t>
+            </w:r>
+            <w:r>
+              <w:rPr>
+                <w:rFonts w:ascii="Palatino Linotype" w:hAnsi="Palatino Linotype"/>
+                <w:bCs/>
+                <w:iCs/>
+                <w:sz w:val="24"/>
+                <w:szCs w:val="24"/>
+              </w:rPr>
+              <w:t xml:space="preserve"> </w:t>
+            </w:r>
+            <w:r>
+              <w:rPr>
+                <w:rFonts w:ascii="Palatino Linotype" w:hAnsi="Palatino Linotype"/>
+                <w:bCs/>
+                <w:iCs/>
+                <w:sz w:val="24"/>
+                <w:szCs w:val="24"/>
+              </w:rPr>
+              <w:t xml:space="preserve">         |</w:t>
+            </w:r>
+          </w:p>
+          <w:p>
+            <w:pPr>
+              <w:pStyle w:val="ListParagraph"/>
+              <w:ind w:left="426"/>
+              <w:rPr>
+                <w:rFonts w:ascii="Palatino Linotype" w:hAnsi="Palatino Linotype"/>
+                <w:bCs/>
+                <w:iCs/>
+                <w:sz w:val="24"/>
+                <w:szCs w:val="24"/>
+              </w:rPr>
+            </w:pPr>
+            <w:r>
+              <w:rPr>
+                <w:rFonts w:ascii="Palatino Linotype" w:hAnsi="Palatino Linotype"/>
+                <w:bCs/>
+                <w:iCs/>
+                <w:sz w:val="24"/>
+                <w:szCs w:val="24"/>
+              </w:rPr>
+              <w:t xml:space="preserve">                </w:t>
+            </w:r>
+            <w:r>
+              <w:rPr>
+                <w:rFonts w:ascii="Palatino Linotype" w:hAnsi="Palatino Linotype"/>
+                <w:bCs/>
+                <w:iCs/>
+                <w:sz w:val="24"/>
+                <w:szCs w:val="24"/>
+              </w:rPr>
+              <w:t xml:space="preserve"> </w:t>
+            </w:r>
+            <w:r>
+              <w:rPr>
+                <w:rFonts w:ascii="Palatino Linotype" w:hAnsi="Palatino Linotype"/>
+                <w:bCs/>
+                <w:iCs/>
+                <w:sz w:val="24"/>
+                <w:szCs w:val="24"/>
+              </w:rPr>
+              <w:t>+----</w:t>
+            </w:r>
+            <w:r>
+              <w:rPr>
+                <w:rFonts w:ascii="Palatino Linotype" w:hAnsi="Palatino Linotype"/>
+                <w:bCs/>
+                <w:iCs/>
+                <w:sz w:val="24"/>
+                <w:szCs w:val="24"/>
+              </w:rPr>
+              <w:t>---</w:t>
+            </w:r>
+            <w:r>
+              <w:rPr>
+                <w:rFonts w:ascii="Palatino Linotype" w:hAnsi="Palatino Linotype"/>
+                <w:bCs/>
+                <w:iCs/>
+                <w:sz w:val="24"/>
+                <w:szCs w:val="24"/>
+              </w:rPr>
+              <w:t>----+---</w:t>
+            </w:r>
+            <w:r>
+              <w:rPr>
+                <w:rFonts w:ascii="Palatino Linotype" w:hAnsi="Palatino Linotype"/>
+                <w:bCs/>
+                <w:iCs/>
+                <w:sz w:val="24"/>
+                <w:szCs w:val="24"/>
+              </w:rPr>
+              <w:t>--</w:t>
+            </w:r>
+            <w:r>
+              <w:rPr>
+                <w:rFonts w:ascii="Palatino Linotype" w:hAnsi="Palatino Linotype"/>
+                <w:bCs/>
+                <w:iCs/>
+                <w:sz w:val="24"/>
+                <w:szCs w:val="24"/>
+              </w:rPr>
+              <w:t>--</w:t>
+            </w:r>
+            <w:r>
+              <w:rPr>
+                <w:rFonts w:ascii="Palatino Linotype" w:hAnsi="Palatino Linotype"/>
+                <w:bCs/>
+                <w:iCs/>
+                <w:sz w:val="24"/>
+                <w:szCs w:val="24"/>
+              </w:rPr>
+              <w:t>-</w:t>
+            </w:r>
+            <w:r>
+              <w:rPr>
+                <w:rFonts w:ascii="Palatino Linotype" w:hAnsi="Palatino Linotype"/>
+                <w:bCs/>
+                <w:iCs/>
+                <w:sz w:val="24"/>
+                <w:szCs w:val="24"/>
+              </w:rPr>
+              <w:t>---+-------------------------</w:t>
+            </w:r>
+            <w:r>
+              <w:rPr>
+                <w:rFonts w:ascii="Palatino Linotype" w:hAnsi="Palatino Linotype"/>
+                <w:bCs/>
+                <w:iCs/>
+                <w:sz w:val="24"/>
+                <w:szCs w:val="24"/>
+              </w:rPr>
+              <w:t>-----------------------------</w:t>
+            </w:r>
+            <w:r>
+              <w:rPr>
+                <w:rFonts w:ascii="Palatino Linotype" w:hAnsi="Palatino Linotype"/>
+                <w:bCs/>
+                <w:iCs/>
+                <w:sz w:val="24"/>
+                <w:szCs w:val="24"/>
+              </w:rPr>
+              <w:t>-------+</w:t>
+            </w:r>
+          </w:p>
+          <w:p>
+            <w:pPr>
+              <w:pStyle w:val="ListParagraph"/>
+              <w:ind w:left="426"/>
+              <w:rPr>
+                <w:rFonts w:ascii="Palatino Linotype" w:hAnsi="Palatino Linotype"/>
+                <w:bCs/>
+                <w:iCs/>
+                <w:sz w:val="24"/>
+                <w:szCs w:val="24"/>
+              </w:rPr>
+            </w:pPr>
+            <w:r>
+              <w:rPr>
+                <w:rFonts w:ascii="Palatino Linotype" w:hAnsi="Palatino Linotype"/>
+                <w:bCs/>
+                <w:iCs/>
+                <w:sz w:val="24"/>
+                <w:szCs w:val="24"/>
+              </w:rPr>
+              <w:t xml:space="preserve">                </w:t>
+            </w:r>
+            <w:r>
+              <w:rPr>
+                <w:rFonts w:ascii="Palatino Linotype" w:hAnsi="Palatino Linotype"/>
+                <w:bCs/>
+                <w:iCs/>
+                <w:sz w:val="24"/>
+                <w:szCs w:val="24"/>
+              </w:rPr>
+              <w:t xml:space="preserve">|     10 </w:t>
+            </w:r>
+            <w:r>
+              <w:rPr>
+                <w:rFonts w:ascii="Palatino Linotype" w:hAnsi="Palatino Linotype"/>
+                <w:bCs/>
+                <w:iCs/>
+                <w:sz w:val="24"/>
+                <w:szCs w:val="24"/>
+              </w:rPr>
+              <w:t xml:space="preserve">      </w:t>
+            </w:r>
+            <w:r>
+              <w:rPr>
+                <w:rFonts w:ascii="Palatino Linotype" w:hAnsi="Palatino Linotype"/>
+                <w:bCs/>
+                <w:iCs/>
+                <w:sz w:val="24"/>
+                <w:szCs w:val="24"/>
+              </w:rPr>
+              <w:t xml:space="preserve">| M  </w:t>
+            </w:r>
+            <w:r>
+              <w:rPr>
+                <w:rFonts w:ascii="Palatino Linotype" w:hAnsi="Palatino Linotype"/>
+                <w:bCs/>
+                <w:iCs/>
+                <w:sz w:val="24"/>
+                <w:szCs w:val="24"/>
+              </w:rPr>
+              <w:t xml:space="preserve">  </w:t>
+            </w:r>
+            <w:r>
+              <w:rPr>
+                <w:rFonts w:ascii="Palatino Linotype" w:hAnsi="Palatino Linotype"/>
+                <w:bCs/>
+                <w:iCs/>
+                <w:sz w:val="24"/>
+                <w:szCs w:val="24"/>
+              </w:rPr>
+              <w:t xml:space="preserve"> </w:t>
+            </w:r>
+            <w:r>
+              <w:rPr>
+                <w:rFonts w:ascii="Palatino Linotype" w:hAnsi="Palatino Linotype"/>
+                <w:bCs/>
+                <w:iCs/>
+                <w:sz w:val="24"/>
+                <w:szCs w:val="24"/>
+              </w:rPr>
+              <w:t xml:space="preserve"> </w:t>
+            </w:r>
+            <w:r>
+              <w:rPr>
+                <w:rFonts w:ascii="Palatino Linotype" w:hAnsi="Palatino Linotype"/>
+                <w:bCs/>
+                <w:iCs/>
+                <w:sz w:val="24"/>
+                <w:szCs w:val="24"/>
+              </w:rPr>
+              <w:t xml:space="preserve">   | AARAV,THOMAS,CLARK,KING,MILLER</w:t>
+            </w:r>
+            <w:r>
+              <w:rPr>
+                <w:rFonts w:ascii="Palatino Linotype" w:hAnsi="Palatino Linotype"/>
+                <w:bCs/>
+                <w:iCs/>
+                <w:sz w:val="24"/>
+                <w:szCs w:val="24"/>
+              </w:rPr>
+              <w:t xml:space="preserve">     </w:t>
+            </w:r>
+            <w:r>
+              <w:rPr>
+                <w:rFonts w:ascii="Palatino Linotype" w:hAnsi="Palatino Linotype"/>
+                <w:bCs/>
+                <w:iCs/>
+                <w:sz w:val="24"/>
+                <w:szCs w:val="24"/>
+              </w:rPr>
+              <w:t xml:space="preserve"> |</w:t>
+            </w:r>
+          </w:p>
+          <w:p>
+            <w:pPr>
+              <w:pStyle w:val="ListParagraph"/>
+              <w:ind w:left="426"/>
+              <w:rPr>
+                <w:rFonts w:ascii="Palatino Linotype" w:hAnsi="Palatino Linotype"/>
+                <w:bCs/>
+                <w:iCs/>
+                <w:sz w:val="24"/>
+                <w:szCs w:val="24"/>
+              </w:rPr>
+            </w:pPr>
+            <w:r>
+              <w:rPr>
+                <w:rFonts w:ascii="Palatino Linotype" w:hAnsi="Palatino Linotype"/>
+                <w:bCs/>
+                <w:iCs/>
+                <w:sz w:val="24"/>
+                <w:szCs w:val="24"/>
+              </w:rPr>
+              <w:t xml:space="preserve">                </w:t>
+            </w:r>
+            <w:r>
+              <w:rPr>
+                <w:rFonts w:ascii="Palatino Linotype" w:hAnsi="Palatino Linotype"/>
+                <w:bCs/>
+                <w:iCs/>
+                <w:sz w:val="24"/>
+                <w:szCs w:val="24"/>
+              </w:rPr>
+              <w:t xml:space="preserve">|     50 </w:t>
+            </w:r>
+            <w:r>
+              <w:rPr>
+                <w:rFonts w:ascii="Palatino Linotype" w:hAnsi="Palatino Linotype"/>
+                <w:bCs/>
+                <w:iCs/>
+                <w:sz w:val="24"/>
+                <w:szCs w:val="24"/>
+              </w:rPr>
+              <w:t xml:space="preserve">      </w:t>
+            </w:r>
+            <w:r>
+              <w:rPr>
+                <w:rFonts w:ascii="Palatino Linotype" w:hAnsi="Palatino Linotype"/>
+                <w:bCs/>
+                <w:iCs/>
+                <w:sz w:val="24"/>
+                <w:szCs w:val="24"/>
+              </w:rPr>
+              <w:t xml:space="preserve">| F      </w:t>
+            </w:r>
+            <w:r>
+              <w:rPr>
+                <w:rFonts w:ascii="Palatino Linotype" w:hAnsi="Palatino Linotype"/>
+                <w:bCs/>
+                <w:iCs/>
+                <w:sz w:val="24"/>
+                <w:szCs w:val="24"/>
+              </w:rPr>
+              <w:t xml:space="preserve">    </w:t>
+            </w:r>
+            <w:r>
+              <w:rPr>
+                <w:rFonts w:ascii="Palatino Linotype" w:hAnsi="Palatino Linotype"/>
+                <w:bCs/>
+                <w:iCs/>
+                <w:sz w:val="24"/>
+                <w:szCs w:val="24"/>
+              </w:rPr>
+              <w:t xml:space="preserve">| VRUSHALI,SANGITA,SUPRIYA  </w:t>
+            </w:r>
+            <w:r>
+              <w:rPr>
+                <w:rFonts w:ascii="Palatino Linotype" w:hAnsi="Palatino Linotype"/>
+                <w:bCs/>
+                <w:iCs/>
+                <w:sz w:val="24"/>
+                <w:szCs w:val="24"/>
+              </w:rPr>
+              <w:t xml:space="preserve">              </w:t>
+            </w:r>
+            <w:r>
+              <w:rPr>
+                <w:rFonts w:ascii="Palatino Linotype" w:hAnsi="Palatino Linotype"/>
+                <w:bCs/>
+                <w:iCs/>
+                <w:sz w:val="24"/>
+                <w:szCs w:val="24"/>
+              </w:rPr>
+              <w:t xml:space="preserve"> </w:t>
+            </w:r>
+            <w:r>
+              <w:rPr>
+                <w:rFonts w:ascii="Palatino Linotype" w:hAnsi="Palatino Linotype"/>
+                <w:bCs/>
+                <w:iCs/>
+                <w:sz w:val="24"/>
+                <w:szCs w:val="24"/>
+              </w:rPr>
+              <w:t xml:space="preserve">   </w:t>
+            </w:r>
+            <w:r>
+              <w:rPr>
+                <w:rFonts w:ascii="Palatino Linotype" w:hAnsi="Palatino Linotype"/>
+                <w:bCs/>
+                <w:iCs/>
+                <w:sz w:val="24"/>
+                <w:szCs w:val="24"/>
+              </w:rPr>
+              <w:t xml:space="preserve">    |</w:t>
+            </w:r>
+          </w:p>
+          <w:p>
+            <w:pPr>
+              <w:pStyle w:val="ListParagraph"/>
+              <w:ind w:left="426"/>
+              <w:rPr>
+                <w:rFonts w:ascii="Palatino Linotype" w:hAnsi="Palatino Linotype"/>
+                <w:bCs/>
+                <w:iCs/>
+                <w:sz w:val="24"/>
+                <w:szCs w:val="24"/>
+              </w:rPr>
+            </w:pPr>
+            <w:r>
+              <w:rPr>
+                <w:rFonts w:ascii="Palatino Linotype" w:hAnsi="Palatino Linotype"/>
+                <w:bCs/>
+                <w:iCs/>
+                <w:sz w:val="24"/>
+                <w:szCs w:val="24"/>
+              </w:rPr>
+              <w:t xml:space="preserve">                </w:t>
+            </w:r>
+            <w:r>
+              <w:rPr>
+                <w:rFonts w:ascii="Palatino Linotype" w:hAnsi="Palatino Linotype"/>
+                <w:bCs/>
+                <w:iCs/>
+                <w:sz w:val="24"/>
+                <w:szCs w:val="24"/>
+              </w:rPr>
+              <w:t>+------</w:t>
+            </w:r>
+            <w:r>
+              <w:rPr>
+                <w:rFonts w:ascii="Palatino Linotype" w:hAnsi="Palatino Linotype"/>
+                <w:bCs/>
+                <w:iCs/>
+                <w:sz w:val="24"/>
+                <w:szCs w:val="24"/>
+              </w:rPr>
+              <w:t>----</w:t>
+            </w:r>
+            <w:r>
+              <w:rPr>
+                <w:rFonts w:ascii="Palatino Linotype" w:hAnsi="Palatino Linotype"/>
+                <w:bCs/>
+                <w:iCs/>
+                <w:sz w:val="24"/>
+                <w:szCs w:val="24"/>
+              </w:rPr>
+              <w:t>--+------</w:t>
+            </w:r>
+            <w:r>
+              <w:rPr>
+                <w:rFonts w:ascii="Palatino Linotype" w:hAnsi="Palatino Linotype"/>
+                <w:bCs/>
+                <w:iCs/>
+                <w:sz w:val="24"/>
+                <w:szCs w:val="24"/>
+              </w:rPr>
+              <w:t>--</w:t>
+            </w:r>
+            <w:r>
+              <w:rPr>
+                <w:rFonts w:ascii="Palatino Linotype" w:hAnsi="Palatino Linotype"/>
+                <w:bCs/>
+                <w:iCs/>
+                <w:sz w:val="24"/>
+                <w:szCs w:val="24"/>
+              </w:rPr>
+              <w:t>--+---</w:t>
+            </w:r>
+            <w:r>
+              <w:rPr>
+                <w:rFonts w:ascii="Palatino Linotype" w:hAnsi="Palatino Linotype"/>
+                <w:bCs/>
+                <w:iCs/>
+                <w:sz w:val="24"/>
+                <w:szCs w:val="24"/>
+              </w:rPr>
+              <w:t>------------------</w:t>
+            </w:r>
+            <w:r>
+              <w:rPr>
+                <w:rFonts w:ascii="Palatino Linotype" w:hAnsi="Palatino Linotype"/>
+                <w:bCs/>
+                <w:iCs/>
+                <w:sz w:val="24"/>
+                <w:szCs w:val="24"/>
+              </w:rPr>
+              <w:t>---------------------</w:t>
+            </w:r>
+            <w:r>
+              <w:rPr>
+                <w:rFonts w:ascii="Palatino Linotype" w:hAnsi="Palatino Linotype"/>
+                <w:bCs/>
+                <w:iCs/>
+                <w:sz w:val="24"/>
+                <w:szCs w:val="24"/>
+              </w:rPr>
+              <w:t>------------</w:t>
+            </w:r>
+            <w:r>
+              <w:rPr>
+                <w:rFonts w:ascii="Palatino Linotype" w:hAnsi="Palatino Linotype"/>
+                <w:bCs/>
+                <w:iCs/>
+                <w:sz w:val="24"/>
+                <w:szCs w:val="24"/>
+              </w:rPr>
+              <w:t>--------+</w:t>
+            </w:r>
+          </w:p>
+          <w:p>
+            <w:pPr>
+              <w:pStyle w:val="ListParagraph"/>
+              <w:ind w:left="426"/>
               <w:rPr>
                 <w:rFonts w:ascii="Palatino Linotype" w:hAnsi="Palatino Linotype"/>
                 <w:bCs/>
@@ -3747,6 +5185,92 @@
     </w:lvl>
   </w:abstractNum>
   <w:abstractNum w:abstractNumId="2" w15:restartNumberingAfterBreak="0">
+    <w:nsid w:val="10343E48"/>
+    <w:multiLevelType w:val="hybridMultilevel"/>
+    <w:tmpl w:val="1624C3B2"/>
+    <w:lvl w:ilvl="0" w:tplc="4009000F">
+      <w:start w:val="1"/>
+      <w:numFmt w:val="decimal"/>
+      <w:lvlText w:val="%1."/>
+      <w:lvlJc w:val="left"/>
+      <w:pPr>
+        <w:ind w:left="720" w:hanging="360"/>
+      </w:pPr>
+    </w:lvl>
+    <w:lvl w:ilvl="1" w:tplc="40090019" w:tentative="1">
+      <w:start w:val="1"/>
+      <w:numFmt w:val="lowerLetter"/>
+      <w:lvlText w:val="%2."/>
+      <w:lvlJc w:val="left"/>
+      <w:pPr>
+        <w:ind w:left="1440" w:hanging="360"/>
+      </w:pPr>
+    </w:lvl>
+    <w:lvl w:ilvl="2" w:tplc="4009001B" w:tentative="1">
+      <w:start w:val="1"/>
+      <w:numFmt w:val="lowerRoman"/>
+      <w:lvlText w:val="%3."/>
+      <w:lvlJc w:val="right"/>
+      <w:pPr>
+        <w:ind w:left="2160" w:hanging="180"/>
+      </w:pPr>
+    </w:lvl>
+    <w:lvl w:ilvl="3" w:tplc="4009000F" w:tentative="1">
+      <w:start w:val="1"/>
+      <w:numFmt w:val="decimal"/>
+      <w:lvlText w:val="%4."/>
+      <w:lvlJc w:val="left"/>
+      <w:pPr>
+        <w:ind w:left="2880" w:hanging="360"/>
+      </w:pPr>
+    </w:lvl>
+    <w:lvl w:ilvl="4" w:tplc="40090019" w:tentative="1">
+      <w:start w:val="1"/>
+      <w:numFmt w:val="lowerLetter"/>
+      <w:lvlText w:val="%5."/>
+      <w:lvlJc w:val="left"/>
+      <w:pPr>
+        <w:ind w:left="3600" w:hanging="360"/>
+      </w:pPr>
+    </w:lvl>
+    <w:lvl w:ilvl="5" w:tplc="4009001B" w:tentative="1">
+      <w:start w:val="1"/>
+      <w:numFmt w:val="lowerRoman"/>
+      <w:lvlText w:val="%6."/>
+      <w:lvlJc w:val="right"/>
+      <w:pPr>
+        <w:ind w:left="4320" w:hanging="180"/>
+      </w:pPr>
+    </w:lvl>
+    <w:lvl w:ilvl="6" w:tplc="4009000F" w:tentative="1">
+      <w:start w:val="1"/>
+      <w:numFmt w:val="decimal"/>
+      <w:lvlText w:val="%7."/>
+      <w:lvlJc w:val="left"/>
+      <w:pPr>
+        <w:ind w:left="5040" w:hanging="360"/>
+      </w:pPr>
+    </w:lvl>
+    <w:lvl w:ilvl="7" w:tplc="40090019" w:tentative="1">
+      <w:start w:val="1"/>
+      <w:numFmt w:val="lowerLetter"/>
+      <w:lvlText w:val="%8."/>
+      <w:lvlJc w:val="left"/>
+      <w:pPr>
+        <w:ind w:left="5760" w:hanging="360"/>
+      </w:pPr>
+    </w:lvl>
+    <w:lvl w:ilvl="8" w:tplc="4009001B" w:tentative="1">
+      <w:start w:val="1"/>
+      <w:numFmt w:val="lowerRoman"/>
+      <w:lvlText w:val="%9."/>
+      <w:lvlJc w:val="right"/>
+      <w:pPr>
+        <w:ind w:left="6480" w:hanging="180"/>
+      </w:pPr>
+    </w:lvl>
+  </w:abstractNum>
+  <w:abstractNum w:abstractNumId="3" w15:restartNumberingAfterBreak="0">
     <w:nsid w:val="11CE323E"/>
     <w:multiLevelType w:val="hybridMultilevel"/>
     <w:tmpl w:val="6C02E29C"/>
@@ -3832,7 +5356,7 @@
       </w:pPr>
     </w:lvl>
   </w:abstractNum>
-  <w:abstractNum w:abstractNumId="3" w15:restartNumberingAfterBreak="0">
+  <w:abstractNum w:abstractNumId="4" w15:restartNumberingAfterBreak="0">
     <w:nsid w:val="1348597B"/>
     <w:multiLevelType w:val="hybridMultilevel"/>
     <w:tmpl w:val="9594D4AC"/>
@@ -3918,7 +5442,7 @@
       </w:pPr>
     </w:lvl>
   </w:abstractNum>
-  <w:abstractNum w:abstractNumId="4" w15:restartNumberingAfterBreak="0">
+  <w:abstractNum w:abstractNumId="5" w15:restartNumberingAfterBreak="0">
     <w:nsid w:val="1C9F3D61"/>
     <w:multiLevelType w:val="hybridMultilevel"/>
     <w:tmpl w:val="D2BC017E"/>
@@ -4007,7 +5531,7 @@
       </w:pPr>
     </w:lvl>
   </w:abstractNum>
-  <w:abstractNum w:abstractNumId="5" w15:restartNumberingAfterBreak="0">
+  <w:abstractNum w:abstractNumId="6" w15:restartNumberingAfterBreak="0">
     <w:nsid w:val="1DD06831"/>
     <w:multiLevelType w:val="hybridMultilevel"/>
     <w:tmpl w:val="64F0ABC8"/>
@@ -4096,10 +5620,10 @@
       </w:pPr>
     </w:lvl>
   </w:abstractNum>
-  <w:abstractNum w:abstractNumId="6" w15:restartNumberingAfterBreak="0">
+  <w:abstractNum w:abstractNumId="7" w15:restartNumberingAfterBreak="0">
     <w:nsid w:val="1E4914BC"/>
     <w:multiLevelType w:val="hybridMultilevel"/>
-    <w:tmpl w:val="2FBCC33C"/>
+    <w:tmpl w:val="6D0CDA0A"/>
     <w:lvl w:ilvl="0" w:tplc="40090017">
       <w:start w:val="1"/>
       <w:numFmt w:val="lowerLetter"/>
@@ -4182,7 +5706,7 @@
       </w:pPr>
     </w:lvl>
   </w:abstractNum>
-  <w:abstractNum w:abstractNumId="7" w15:restartNumberingAfterBreak="0">
+  <w:abstractNum w:abstractNumId="8" w15:restartNumberingAfterBreak="0">
     <w:nsid w:val="1FBF147D"/>
     <w:multiLevelType w:val="hybridMultilevel"/>
     <w:tmpl w:val="56F68AE8"/>
@@ -4268,7 +5792,7 @@
       </w:pPr>
     </w:lvl>
   </w:abstractNum>
-  <w:abstractNum w:abstractNumId="8" w15:restartNumberingAfterBreak="0">
+  <w:abstractNum w:abstractNumId="9" w15:restartNumberingAfterBreak="0">
     <w:nsid w:val="2B290A23"/>
     <w:multiLevelType w:val="multilevel"/>
     <w:tmpl w:val="177AF180"/>
@@ -4372,7 +5896,7 @@
       </w:rPr>
     </w:lvl>
   </w:abstractNum>
-  <w:abstractNum w:abstractNumId="9" w15:restartNumberingAfterBreak="0">
+  <w:abstractNum w:abstractNumId="10" w15:restartNumberingAfterBreak="0">
     <w:nsid w:val="2E650E96"/>
     <w:multiLevelType w:val="hybridMultilevel"/>
     <w:tmpl w:val="F844CC14"/>
@@ -4461,7 +5985,7 @@
       </w:pPr>
     </w:lvl>
   </w:abstractNum>
-  <w:abstractNum w:abstractNumId="10" w15:restartNumberingAfterBreak="0">
+  <w:abstractNum w:abstractNumId="11" w15:restartNumberingAfterBreak="0">
     <w:nsid w:val="2FC14467"/>
     <w:multiLevelType w:val="hybridMultilevel"/>
     <w:tmpl w:val="E23A5ABE"/>
@@ -4550,7 +6074,7 @@
       </w:pPr>
     </w:lvl>
   </w:abstractNum>
-  <w:abstractNum w:abstractNumId="11" w15:restartNumberingAfterBreak="0">
+  <w:abstractNum w:abstractNumId="12" w15:restartNumberingAfterBreak="0">
     <w:nsid w:val="34C931D5"/>
     <w:multiLevelType w:val="hybridMultilevel"/>
     <w:tmpl w:val="CD28EF92"/>
@@ -4636,7 +6160,7 @@
       </w:pPr>
     </w:lvl>
   </w:abstractNum>
-  <w:abstractNum w:abstractNumId="12" w15:restartNumberingAfterBreak="0">
+  <w:abstractNum w:abstractNumId="13" w15:restartNumberingAfterBreak="0">
     <w:nsid w:val="3ECB3775"/>
     <w:multiLevelType w:val="hybridMultilevel"/>
     <w:tmpl w:val="9F68E028"/>
@@ -4722,7 +6246,7 @@
       </w:pPr>
     </w:lvl>
   </w:abstractNum>
-  <w:abstractNum w:abstractNumId="13" w15:restartNumberingAfterBreak="0">
+  <w:abstractNum w:abstractNumId="14" w15:restartNumberingAfterBreak="0">
     <w:nsid w:val="463F1459"/>
     <w:multiLevelType w:val="hybridMultilevel"/>
     <w:tmpl w:val="B6CC5E46"/>
@@ -4811,7 +6335,96 @@
       </w:pPr>
     </w:lvl>
   </w:abstractNum>
-  <w:abstractNum w:abstractNumId="14" w15:restartNumberingAfterBreak="0">
+  <w:abstractNum w:abstractNumId="15" w15:restartNumberingAfterBreak="0">
+    <w:nsid w:val="48187DEA"/>
+    <w:multiLevelType w:val="hybridMultilevel"/>
+    <w:tmpl w:val="8C3AFB3A"/>
+    <w:lvl w:ilvl="0" w:tplc="A5C631E4">
+      <w:start w:val="1"/>
+      <w:numFmt w:val="lowerLetter"/>
+      <w:lvlText w:val="%1)"/>
+      <w:lvlJc w:val="left"/>
+      <w:pPr>
+        <w:ind w:left="720" w:hanging="360"/>
+      </w:pPr>
+      <w:rPr>
+        <w:rFonts w:hint="default"/>
+      </w:rPr>
+    </w:lvl>
+    <w:lvl w:ilvl="1" w:tplc="40090019" w:tentative="1">
+      <w:start w:val="1"/>
+      <w:numFmt w:val="lowerLetter"/>
+      <w:lvlText w:val="%2."/>
+      <w:lvlJc w:val="left"/>
+      <w:pPr>
+        <w:ind w:left="1440" w:hanging="360"/>
+      </w:pPr>
+    </w:lvl>
+    <w:lvl w:ilvl="2" w:tplc="4009001B" w:tentative="1">
+      <w:start w:val="1"/>
+      <w:numFmt w:val="lowerRoman"/>
+      <w:lvlText w:val="%3."/>
+      <w:lvlJc w:val="right"/>
+      <w:pPr>
+        <w:ind w:left="2160" w:hanging="180"/>
+      </w:pPr>
+    </w:lvl>
+    <w:lvl w:ilvl="3" w:tplc="4009000F" w:tentative="1">
+      <w:start w:val="1"/>
+      <w:numFmt w:val="decimal"/>
+      <w:lvlText w:val="%4."/>
+      <w:lvlJc w:val="left"/>
+      <w:pPr>
+        <w:ind w:left="2880" w:hanging="360"/>
+      </w:pPr>
+    </w:lvl>
+    <w:lvl w:ilvl="4" w:tplc="40090019" w:tentative="1">
+      <w:start w:val="1"/>
+      <w:numFmt w:val="lowerLetter"/>
+      <w:lvlText w:val="%5."/>
+      <w:lvlJc w:val="left"/>
+      <w:pPr>
+        <w:ind w:left="3600" w:hanging="360"/>
+      </w:pPr>
+    </w:lvl>
+    <w:lvl w:ilvl="5" w:tplc="4009001B" w:tentative="1">
+      <w:start w:val="1"/>
+      <w:numFmt w:val="lowerRoman"/>
+      <w:lvlText w:val="%6."/>
+      <w:lvlJc w:val="right"/>
+      <w:pPr>
+        <w:ind w:left="4320" w:hanging="180"/>
+      </w:pPr>
+    </w:lvl>
+    <w:lvl w:ilvl="6" w:tplc="4009000F" w:tentative="1">
+      <w:start w:val="1"/>
+      <w:numFmt w:val="decimal"/>
+      <w:lvlText w:val="%7."/>
+      <w:lvlJc w:val="left"/>
+      <w:pPr>
+        <w:ind w:left="5040" w:hanging="360"/>
+      </w:pPr>
+    </w:lvl>
+    <w:lvl w:ilvl="7" w:tplc="40090019" w:tentative="1">
+      <w:start w:val="1"/>
+      <w:numFmt w:val="lowerLetter"/>
+      <w:lvlText w:val="%8."/>
+      <w:lvlJc w:val="left"/>
+      <w:pPr>
+        <w:ind w:left="5760" w:hanging="360"/>
+      </w:pPr>
+    </w:lvl>
+    <w:lvl w:ilvl="8" w:tplc="4009001B" w:tentative="1">
+      <w:start w:val="1"/>
+      <w:numFmt w:val="lowerRoman"/>
+      <w:lvlText w:val="%9."/>
+      <w:lvlJc w:val="right"/>
+      <w:pPr>
+        <w:ind w:left="6480" w:hanging="180"/>
+      </w:pPr>
+    </w:lvl>
+  </w:abstractNum>
+  <w:abstractNum w:abstractNumId="16" w15:restartNumberingAfterBreak="0">
     <w:nsid w:val="49C25D1D"/>
     <w:multiLevelType w:val="hybridMultilevel"/>
     <w:tmpl w:val="25082F68"/>
@@ -4900,7 +6513,96 @@
       </w:pPr>
     </w:lvl>
   </w:abstractNum>
-  <w:abstractNum w:abstractNumId="15" w15:restartNumberingAfterBreak="0">
+  <w:abstractNum w:abstractNumId="17" w15:restartNumberingAfterBreak="0">
+    <w:nsid w:val="4DED3D2F"/>
+    <w:multiLevelType w:val="hybridMultilevel"/>
+    <w:tmpl w:val="24E03330"/>
+    <w:lvl w:ilvl="0" w:tplc="40090017">
+      <w:start w:val="1"/>
+      <w:numFmt w:val="lowerLetter"/>
+      <w:lvlText w:val="%1)"/>
+      <w:lvlJc w:val="left"/>
+      <w:pPr>
+        <w:ind w:left="720" w:hanging="360"/>
+      </w:pPr>
+      <w:rPr>
+        <w:rFonts w:hint="default"/>
+      </w:rPr>
+    </w:lvl>
+    <w:lvl w:ilvl="1" w:tplc="40090019" w:tentative="1">
+      <w:start w:val="1"/>
+      <w:numFmt w:val="lowerLetter"/>
+      <w:lvlText w:val="%2."/>
+      <w:lvlJc w:val="left"/>
+      <w:pPr>
+        <w:ind w:left="1440" w:hanging="360"/>
+      </w:pPr>
+    </w:lvl>
+    <w:lvl w:ilvl="2" w:tplc="4009001B" w:tentative="1">
+      <w:start w:val="1"/>
+      <w:numFmt w:val="lowerRoman"/>
+      <w:lvlText w:val="%3."/>
+      <w:lvlJc w:val="right"/>
+      <w:pPr>
+        <w:ind w:left="2160" w:hanging="180"/>
+      </w:pPr>
+    </w:lvl>
+    <w:lvl w:ilvl="3" w:tplc="4009000F" w:tentative="1">
+      <w:start w:val="1"/>
+      <w:numFmt w:val="decimal"/>
+      <w:lvlText w:val="%4."/>
+      <w:lvlJc w:val="left"/>
+      <w:pPr>
+        <w:ind w:left="2880" w:hanging="360"/>
+      </w:pPr>
+    </w:lvl>
+    <w:lvl w:ilvl="4" w:tplc="40090019" w:tentative="1">
+      <w:start w:val="1"/>
+      <w:numFmt w:val="lowerLetter"/>
+      <w:lvlText w:val="%5."/>
+      <w:lvlJc w:val="left"/>
+      <w:pPr>
+        <w:ind w:left="3600" w:hanging="360"/>
+      </w:pPr>
+    </w:lvl>
+    <w:lvl w:ilvl="5" w:tplc="4009001B" w:tentative="1">
+      <w:start w:val="1"/>
+      <w:numFmt w:val="lowerRoman"/>
+      <w:lvlText w:val="%6."/>
+      <w:lvlJc w:val="right"/>
+      <w:pPr>
+        <w:ind w:left="4320" w:hanging="180"/>
+      </w:pPr>
+    </w:lvl>
+    <w:lvl w:ilvl="6" w:tplc="4009000F" w:tentative="1">
+      <w:start w:val="1"/>
+      <w:numFmt w:val="decimal"/>
+      <w:lvlText w:val="%7."/>
+      <w:lvlJc w:val="left"/>
+      <w:pPr>
+        <w:ind w:left="5040" w:hanging="360"/>
+      </w:pPr>
+    </w:lvl>
+    <w:lvl w:ilvl="7" w:tplc="40090019" w:tentative="1">
+      <w:start w:val="1"/>
+      <w:numFmt w:val="lowerLetter"/>
+      <w:lvlText w:val="%8."/>
+      <w:lvlJc w:val="left"/>
+      <w:pPr>
+        <w:ind w:left="5760" w:hanging="360"/>
+      </w:pPr>
+    </w:lvl>
+    <w:lvl w:ilvl="8" w:tplc="4009001B" w:tentative="1">
+      <w:start w:val="1"/>
+      <w:numFmt w:val="lowerRoman"/>
+      <w:lvlText w:val="%9."/>
+      <w:lvlJc w:val="right"/>
+      <w:pPr>
+        <w:ind w:left="6480" w:hanging="180"/>
+      </w:pPr>
+    </w:lvl>
+  </w:abstractNum>
+  <w:abstractNum w:abstractNumId="18" w15:restartNumberingAfterBreak="0">
     <w:nsid w:val="4FFA7DCF"/>
     <w:multiLevelType w:val="hybridMultilevel"/>
     <w:tmpl w:val="8596764C"/>
@@ -4986,7 +6688,7 @@
       </w:pPr>
     </w:lvl>
   </w:abstractNum>
-  <w:abstractNum w:abstractNumId="16" w15:restartNumberingAfterBreak="0">
+  <w:abstractNum w:abstractNumId="19" w15:restartNumberingAfterBreak="0">
     <w:nsid w:val="60795F25"/>
     <w:multiLevelType w:val="hybridMultilevel"/>
     <w:tmpl w:val="FF620160"/>
@@ -5072,7 +6774,7 @@
       </w:pPr>
     </w:lvl>
   </w:abstractNum>
-  <w:abstractNum w:abstractNumId="17" w15:restartNumberingAfterBreak="0">
+  <w:abstractNum w:abstractNumId="20" w15:restartNumberingAfterBreak="0">
     <w:nsid w:val="62B20819"/>
     <w:multiLevelType w:val="hybridMultilevel"/>
     <w:tmpl w:val="4224B7EC"/>
@@ -5185,7 +6887,7 @@
       </w:rPr>
     </w:lvl>
   </w:abstractNum>
-  <w:abstractNum w:abstractNumId="18" w15:restartNumberingAfterBreak="0">
+  <w:abstractNum w:abstractNumId="21" w15:restartNumberingAfterBreak="0">
     <w:nsid w:val="63DB189F"/>
     <w:multiLevelType w:val="hybridMultilevel"/>
     <w:tmpl w:val="6EB47CA8"/>
@@ -5271,7 +6973,7 @@
       </w:pPr>
     </w:lvl>
   </w:abstractNum>
-  <w:abstractNum w:abstractNumId="19" w15:restartNumberingAfterBreak="0">
+  <w:abstractNum w:abstractNumId="22" w15:restartNumberingAfterBreak="0">
     <w:nsid w:val="6A4105AA"/>
     <w:multiLevelType w:val="hybridMultilevel"/>
     <w:tmpl w:val="777C65D8"/>
@@ -5361,7 +7063,185 @@
       </w:pPr>
     </w:lvl>
   </w:abstractNum>
-  <w:abstractNum w:abstractNumId="20" w15:restartNumberingAfterBreak="0">
+  <w:abstractNum w:abstractNumId="23" w15:restartNumberingAfterBreak="0">
+    <w:nsid w:val="6C8D27B5"/>
+    <w:multiLevelType w:val="hybridMultilevel"/>
+    <w:tmpl w:val="0DB07E42"/>
+    <w:lvl w:ilvl="0" w:tplc="2272D0E2">
+      <w:start w:val="4"/>
+      <w:numFmt w:val="decimal"/>
+      <w:lvlText w:val="%1."/>
+      <w:lvlJc w:val="left"/>
+      <w:pPr>
+        <w:ind w:left="720" w:hanging="360"/>
+      </w:pPr>
+      <w:rPr>
+        <w:rFonts w:hint="default"/>
+      </w:rPr>
+    </w:lvl>
+    <w:lvl w:ilvl="1" w:tplc="40090019" w:tentative="1">
+      <w:start w:val="1"/>
+      <w:numFmt w:val="lowerLetter"/>
+      <w:lvlText w:val="%2."/>
+      <w:lvlJc w:val="left"/>
+      <w:pPr>
+        <w:ind w:left="1440" w:hanging="360"/>
+      </w:pPr>
+    </w:lvl>
+    <w:lvl w:ilvl="2" w:tplc="4009001B" w:tentative="1">
+      <w:start w:val="1"/>
+      <w:numFmt w:val="lowerRoman"/>
+      <w:lvlText w:val="%3."/>
+      <w:lvlJc w:val="right"/>
+      <w:pPr>
+        <w:ind w:left="2160" w:hanging="180"/>
+      </w:pPr>
+    </w:lvl>
+    <w:lvl w:ilvl="3" w:tplc="4009000F" w:tentative="1">
+      <w:start w:val="1"/>
+      <w:numFmt w:val="decimal"/>
+      <w:lvlText w:val="%4."/>
+      <w:lvlJc w:val="left"/>
+      <w:pPr>
+        <w:ind w:left="2880" w:hanging="360"/>
+      </w:pPr>
+    </w:lvl>
+    <w:lvl w:ilvl="4" w:tplc="40090019" w:tentative="1">
+      <w:start w:val="1"/>
+      <w:numFmt w:val="lowerLetter"/>
+      <w:lvlText w:val="%5."/>
+      <w:lvlJc w:val="left"/>
+      <w:pPr>
+        <w:ind w:left="3600" w:hanging="360"/>
+      </w:pPr>
+    </w:lvl>
+    <w:lvl w:ilvl="5" w:tplc="4009001B" w:tentative="1">
+      <w:start w:val="1"/>
+      <w:numFmt w:val="lowerRoman"/>
+      <w:lvlText w:val="%6."/>
+      <w:lvlJc w:val="right"/>
+      <w:pPr>
+        <w:ind w:left="4320" w:hanging="180"/>
+      </w:pPr>
+    </w:lvl>
+    <w:lvl w:ilvl="6" w:tplc="4009000F" w:tentative="1">
+      <w:start w:val="1"/>
+      <w:numFmt w:val="decimal"/>
+      <w:lvlText w:val="%7."/>
+      <w:lvlJc w:val="left"/>
+      <w:pPr>
+        <w:ind w:left="5040" w:hanging="360"/>
+      </w:pPr>
+    </w:lvl>
+    <w:lvl w:ilvl="7" w:tplc="40090019" w:tentative="1">
+      <w:start w:val="1"/>
+      <w:numFmt w:val="lowerLetter"/>
+      <w:lvlText w:val="%8."/>
+      <w:lvlJc w:val="left"/>
+      <w:pPr>
+        <w:ind w:left="5760" w:hanging="360"/>
+      </w:pPr>
+    </w:lvl>
+    <w:lvl w:ilvl="8" w:tplc="4009001B" w:tentative="1">
+      <w:start w:val="1"/>
+      <w:numFmt w:val="lowerRoman"/>
+      <w:lvlText w:val="%9."/>
+      <w:lvlJc w:val="right"/>
+      <w:pPr>
+        <w:ind w:left="6480" w:hanging="180"/>
+      </w:pPr>
+    </w:lvl>
+  </w:abstractNum>
+  <w:abstractNum w:abstractNumId="24" w15:restartNumberingAfterBreak="0">
+    <w:nsid w:val="6DC03425"/>
+    <w:multiLevelType w:val="hybridMultilevel"/>
+    <w:tmpl w:val="5E86A032"/>
+    <w:lvl w:ilvl="0" w:tplc="B680F97E">
+      <w:start w:val="5"/>
+      <w:numFmt w:val="decimal"/>
+      <w:lvlText w:val="%1."/>
+      <w:lvlJc w:val="left"/>
+      <w:pPr>
+        <w:ind w:left="720" w:hanging="360"/>
+      </w:pPr>
+      <w:rPr>
+        <w:rFonts w:hint="default"/>
+      </w:rPr>
+    </w:lvl>
+    <w:lvl w:ilvl="1" w:tplc="40090019" w:tentative="1">
+      <w:start w:val="1"/>
+      <w:numFmt w:val="lowerLetter"/>
+      <w:lvlText w:val="%2."/>
+      <w:lvlJc w:val="left"/>
+      <w:pPr>
+        <w:ind w:left="1440" w:hanging="360"/>
+      </w:pPr>
+    </w:lvl>
+    <w:lvl w:ilvl="2" w:tplc="4009001B" w:tentative="1">
+      <w:start w:val="1"/>
+      <w:numFmt w:val="lowerRoman"/>
+      <w:lvlText w:val="%3."/>
+      <w:lvlJc w:val="right"/>
+      <w:pPr>
+        <w:ind w:left="2160" w:hanging="180"/>
+      </w:pPr>
+    </w:lvl>
+    <w:lvl w:ilvl="3" w:tplc="4009000F" w:tentative="1">
+      <w:start w:val="1"/>
+      <w:numFmt w:val="decimal"/>
+      <w:lvlText w:val="%4."/>
+      <w:lvlJc w:val="left"/>
+      <w:pPr>
+        <w:ind w:left="2880" w:hanging="360"/>
+      </w:pPr>
+    </w:lvl>
+    <w:lvl w:ilvl="4" w:tplc="40090019" w:tentative="1">
+      <w:start w:val="1"/>
+      <w:numFmt w:val="lowerLetter"/>
+      <w:lvlText w:val="%5."/>
+      <w:lvlJc w:val="left"/>
+      <w:pPr>
+        <w:ind w:left="3600" w:hanging="360"/>
+      </w:pPr>
+    </w:lvl>
+    <w:lvl w:ilvl="5" w:tplc="4009001B" w:tentative="1">
+      <w:start w:val="1"/>
+      <w:numFmt w:val="lowerRoman"/>
+      <w:lvlText w:val="%6."/>
+      <w:lvlJc w:val="right"/>
+      <w:pPr>
+        <w:ind w:left="4320" w:hanging="180"/>
+      </w:pPr>
+    </w:lvl>
+    <w:lvl w:ilvl="6" w:tplc="4009000F" w:tentative="1">
+      <w:start w:val="1"/>
+      <w:numFmt w:val="decimal"/>
+      <w:lvlText w:val="%7."/>
+      <w:lvlJc w:val="left"/>
+      <w:pPr>
+        <w:ind w:left="5040" w:hanging="360"/>
+      </w:pPr>
+    </w:lvl>
+    <w:lvl w:ilvl="7" w:tplc="40090019" w:tentative="1">
+      <w:start w:val="1"/>
+      <w:numFmt w:val="lowerLetter"/>
+      <w:lvlText w:val="%8."/>
+      <w:lvlJc w:val="left"/>
+      <w:pPr>
+        <w:ind w:left="5760" w:hanging="360"/>
+      </w:pPr>
+    </w:lvl>
+    <w:lvl w:ilvl="8" w:tplc="4009001B" w:tentative="1">
+      <w:start w:val="1"/>
+      <w:numFmt w:val="lowerRoman"/>
+      <w:lvlText w:val="%9."/>
+      <w:lvlJc w:val="right"/>
+      <w:pPr>
+        <w:ind w:left="6480" w:hanging="180"/>
+      </w:pPr>
+    </w:lvl>
+  </w:abstractNum>
+  <w:abstractNum w:abstractNumId="25" w15:restartNumberingAfterBreak="0">
     <w:nsid w:val="738C2596"/>
     <w:multiLevelType w:val="hybridMultilevel"/>
     <w:tmpl w:val="CF743D7E"/>
@@ -5447,7 +7327,7 @@
       </w:pPr>
     </w:lvl>
   </w:abstractNum>
-  <w:abstractNum w:abstractNumId="21" w15:restartNumberingAfterBreak="0">
+  <w:abstractNum w:abstractNumId="26" w15:restartNumberingAfterBreak="0">
     <w:nsid w:val="76D06CF0"/>
     <w:multiLevelType w:val="hybridMultilevel"/>
     <w:tmpl w:val="729AF9E2"/>
@@ -5533,7 +7413,96 @@
       </w:pPr>
     </w:lvl>
   </w:abstractNum>
-  <w:abstractNum w:abstractNumId="22" w15:restartNumberingAfterBreak="0">
+  <w:abstractNum w:abstractNumId="27" w15:restartNumberingAfterBreak="0">
+    <w:nsid w:val="78187164"/>
+    <w:multiLevelType w:val="hybridMultilevel"/>
+    <w:tmpl w:val="B19E826E"/>
+    <w:lvl w:ilvl="0" w:tplc="FB92AE98">
+      <w:start w:val="1"/>
+      <w:numFmt w:val="lowerLetter"/>
+      <w:lvlText w:val="%1)"/>
+      <w:lvlJc w:val="left"/>
+      <w:pPr>
+        <w:ind w:left="720" w:hanging="360"/>
+      </w:pPr>
+      <w:rPr>
+        <w:rFonts w:hint="default"/>
+      </w:rPr>
+    </w:lvl>
+    <w:lvl w:ilvl="1" w:tplc="40090019" w:tentative="1">
+      <w:start w:val="1"/>
+      <w:numFmt w:val="lowerLetter"/>
+      <w:lvlText w:val="%2."/>
+      <w:lvlJc w:val="left"/>
+      <w:pPr>
+        <w:ind w:left="1440" w:hanging="360"/>
+      </w:pPr>
+    </w:lvl>
+    <w:lvl w:ilvl="2" w:tplc="4009001B" w:tentative="1">
+      <w:start w:val="1"/>
+      <w:numFmt w:val="lowerRoman"/>
+      <w:lvlText w:val="%3."/>
+      <w:lvlJc w:val="right"/>
+      <w:pPr>
+        <w:ind w:left="2160" w:hanging="180"/>
+      </w:pPr>
+    </w:lvl>
+    <w:lvl w:ilvl="3" w:tplc="4009000F" w:tentative="1">
+      <w:start w:val="1"/>
+      <w:numFmt w:val="decimal"/>
+      <w:lvlText w:val="%4."/>
+      <w:lvlJc w:val="left"/>
+      <w:pPr>
+        <w:ind w:left="2880" w:hanging="360"/>
+      </w:pPr>
+    </w:lvl>
+    <w:lvl w:ilvl="4" w:tplc="40090019" w:tentative="1">
+      <w:start w:val="1"/>
+      <w:numFmt w:val="lowerLetter"/>
+      <w:lvlText w:val="%5."/>
+      <w:lvlJc w:val="left"/>
+      <w:pPr>
+        <w:ind w:left="3600" w:hanging="360"/>
+      </w:pPr>
+    </w:lvl>
+    <w:lvl w:ilvl="5" w:tplc="4009001B" w:tentative="1">
+      <w:start w:val="1"/>
+      <w:numFmt w:val="lowerRoman"/>
+      <w:lvlText w:val="%6."/>
+      <w:lvlJc w:val="right"/>
+      <w:pPr>
+        <w:ind w:left="4320" w:hanging="180"/>
+      </w:pPr>
+    </w:lvl>
+    <w:lvl w:ilvl="6" w:tplc="4009000F" w:tentative="1">
+      <w:start w:val="1"/>
+      <w:numFmt w:val="decimal"/>
+      <w:lvlText w:val="%7."/>
+      <w:lvlJc w:val="left"/>
+      <w:pPr>
+        <w:ind w:left="5040" w:hanging="360"/>
+      </w:pPr>
+    </w:lvl>
+    <w:lvl w:ilvl="7" w:tplc="40090019" w:tentative="1">
+      <w:start w:val="1"/>
+      <w:numFmt w:val="lowerLetter"/>
+      <w:lvlText w:val="%8."/>
+      <w:lvlJc w:val="left"/>
+      <w:pPr>
+        <w:ind w:left="5760" w:hanging="360"/>
+      </w:pPr>
+    </w:lvl>
+    <w:lvl w:ilvl="8" w:tplc="4009001B" w:tentative="1">
+      <w:start w:val="1"/>
+      <w:numFmt w:val="lowerRoman"/>
+      <w:lvlText w:val="%9."/>
+      <w:lvlJc w:val="right"/>
+      <w:pPr>
+        <w:ind w:left="6480" w:hanging="180"/>
+      </w:pPr>
+    </w:lvl>
+  </w:abstractNum>
+  <w:abstractNum w:abstractNumId="28" w15:restartNumberingAfterBreak="0">
     <w:nsid w:val="7BA6616B"/>
     <w:multiLevelType w:val="hybridMultilevel"/>
     <w:tmpl w:val="56F212F6"/>
@@ -5619,7 +7588,7 @@
       </w:pPr>
     </w:lvl>
   </w:abstractNum>
-  <w:abstractNum w:abstractNumId="23" w15:restartNumberingAfterBreak="0">
+  <w:abstractNum w:abstractNumId="29" w15:restartNumberingAfterBreak="0">
     <w:nsid w:val="7BCA52F3"/>
     <w:multiLevelType w:val="hybridMultilevel"/>
     <w:tmpl w:val="3F28314C"/>
@@ -5709,76 +7678,94 @@
     </w:lvl>
   </w:abstractNum>
   <w:num w:numId="1" w16cid:durableId="516504734">
-    <w:abstractNumId w:val="19"/>
+    <w:abstractNumId w:val="22"/>
   </w:num>
   <w:num w:numId="2" w16cid:durableId="1968120768">
-    <w:abstractNumId w:val="8"/>
+    <w:abstractNumId w:val="9"/>
   </w:num>
   <w:num w:numId="3" w16cid:durableId="975838155">
     <w:abstractNumId w:val="1"/>
   </w:num>
   <w:num w:numId="4" w16cid:durableId="244343255">
-    <w:abstractNumId w:val="18"/>
+    <w:abstractNumId w:val="21"/>
   </w:num>
   <w:num w:numId="5" w16cid:durableId="1888759496">
-    <w:abstractNumId w:val="7"/>
+    <w:abstractNumId w:val="8"/>
   </w:num>
   <w:num w:numId="6" w16cid:durableId="1057900043">
     <w:abstractNumId w:val="0"/>
   </w:num>
   <w:num w:numId="7" w16cid:durableId="975140369">
+    <w:abstractNumId w:val="4"/>
+  </w:num>
+  <w:num w:numId="8" w16cid:durableId="1734695386">
+    <w:abstractNumId w:val="19"/>
+  </w:num>
+  <w:num w:numId="9" w16cid:durableId="447891383">
+    <w:abstractNumId w:val="25"/>
+  </w:num>
+  <w:num w:numId="10" w16cid:durableId="1163010442">
+    <w:abstractNumId w:val="13"/>
+  </w:num>
+  <w:num w:numId="11" w16cid:durableId="39091284">
+    <w:abstractNumId w:val="12"/>
+  </w:num>
+  <w:num w:numId="12" w16cid:durableId="1386371471">
+    <w:abstractNumId w:val="16"/>
+  </w:num>
+  <w:num w:numId="13" w16cid:durableId="969289891">
+    <w:abstractNumId w:val="6"/>
+  </w:num>
+  <w:num w:numId="14" w16cid:durableId="1825048780">
+    <w:abstractNumId w:val="5"/>
+  </w:num>
+  <w:num w:numId="15" w16cid:durableId="501244713">
+    <w:abstractNumId w:val="11"/>
+  </w:num>
+  <w:num w:numId="16" w16cid:durableId="782921197">
+    <w:abstractNumId w:val="20"/>
+  </w:num>
+  <w:num w:numId="17" w16cid:durableId="967665931">
     <w:abstractNumId w:val="3"/>
   </w:num>
-  <w:num w:numId="8" w16cid:durableId="1734695386">
-    <w:abstractNumId w:val="16"/>
+  <w:num w:numId="18" w16cid:durableId="30308746">
+    <w:abstractNumId w:val="26"/>
   </w:num>
-  <w:num w:numId="9" w16cid:durableId="447891383">
-    <w:abstractNumId w:val="20"/>
+  <w:num w:numId="19" w16cid:durableId="70396007">
+    <w:abstractNumId w:val="28"/>
   </w:num>
-  <w:num w:numId="10" w16cid:durableId="1163010442">
-    <w:abstractNumId w:val="12"/>
+  <w:num w:numId="20" w16cid:durableId="300842965">
+    <w:abstractNumId w:val="18"/>
   </w:num>
-  <w:num w:numId="11" w16cid:durableId="39091284">
-    <w:abstractNumId w:val="11"/>
+  <w:num w:numId="21" w16cid:durableId="1332220087">
+    <w:abstractNumId w:val="29"/>
   </w:num>
-  <w:num w:numId="12" w16cid:durableId="1386371471">
+  <w:num w:numId="22" w16cid:durableId="1853758650">
     <w:abstractNumId w:val="14"/>
   </w:num>
-  <w:num w:numId="13" w16cid:durableId="969289891">
-    <w:abstractNumId w:val="5"/>
-  </w:num>
-  <w:num w:numId="14" w16cid:durableId="1825048780">
-    <w:abstractNumId w:val="4"/>
-  </w:num>
-  <w:num w:numId="15" w16cid:durableId="501244713">
+  <w:num w:numId="23" w16cid:durableId="1458835664">
     <w:abstractNumId w:val="10"/>
   </w:num>
-  <w:num w:numId="16" w16cid:durableId="782921197">
+  <w:num w:numId="24" w16cid:durableId="809060056">
+    <w:abstractNumId w:val="7"/>
+  </w:num>
+  <w:num w:numId="25" w16cid:durableId="1529294610">
+    <w:abstractNumId w:val="2"/>
+  </w:num>
+  <w:num w:numId="26" w16cid:durableId="40177003">
+    <w:abstractNumId w:val="23"/>
+  </w:num>
+  <w:num w:numId="27" w16cid:durableId="1877155957">
     <w:abstractNumId w:val="17"/>
   </w:num>
-  <w:num w:numId="17" w16cid:durableId="967665931">
-    <w:abstractNumId w:val="2"/>
+  <w:num w:numId="28" w16cid:durableId="1939605039">
+    <w:abstractNumId w:val="24"/>
   </w:num>
-  <w:num w:numId="18" w16cid:durableId="30308746">
-    <w:abstractNumId w:val="21"/>
+  <w:num w:numId="29" w16cid:durableId="1052852828">
+    <w:abstractNumId w:val="27"/>
   </w:num>
-  <w:num w:numId="19" w16cid:durableId="70396007">
-    <w:abstractNumId w:val="22"/>
-  </w:num>
-  <w:num w:numId="20" w16cid:durableId="300842965">
+  <w:num w:numId="30" w16cid:durableId="969090592">
     <w:abstractNumId w:val="15"/>
-  </w:num>
-  <w:num w:numId="21" w16cid:durableId="1332220087">
-    <w:abstractNumId w:val="23"/>
-  </w:num>
-  <w:num w:numId="22" w16cid:durableId="1853758650">
-    <w:abstractNumId w:val="13"/>
-  </w:num>
-  <w:num w:numId="23" w16cid:durableId="1458835664">
-    <w:abstractNumId w:val="9"/>
-  </w:num>
-  <w:num w:numId="24" w16cid:durableId="809060056">
-    <w:abstractNumId w:val="6"/>
   </w:num>
 </w:numbering>
 </file>

--- a/Complex Query/Assignment Paper 1 DBT.docx
+++ b/Complex Query/Assignment Paper 1 DBT.docx
@@ -276,113 +276,28 @@
                 <w:rFonts w:ascii="Palatino Linotype" w:hAnsi="Palatino Linotype"/>
                 <w:bCs/>
                 <w:iCs/>
-                <w:sz w:val="24"/>
-                <w:szCs w:val="24"/>
-              </w:rPr>
-            </w:pPr>
-            <w:r>
-              <w:rPr>
-                <w:rFonts w:ascii="Palatino Linotype" w:hAnsi="Palatino Linotype"/>
-                <w:bCs/>
-                <w:iCs/>
-                <w:sz w:val="24"/>
-                <w:szCs w:val="24"/>
-              </w:rPr>
-              <w:t xml:space="preserve">select * from (select order_date, item, </w:t>
-            </w:r>
-            <w:proofErr w:type="gramStart"/>
-            <w:r>
-              <w:rPr>
-                <w:rFonts w:ascii="Palatino Linotype" w:hAnsi="Palatino Linotype"/>
-                <w:bCs/>
-                <w:iCs/>
-                <w:sz w:val="24"/>
-                <w:szCs w:val="24"/>
-              </w:rPr>
-              <w:t>count(</w:t>
-            </w:r>
-            <w:proofErr w:type="gramEnd"/>
-            <w:r>
-              <w:rPr>
-                <w:rFonts w:ascii="Palatino Linotype" w:hAnsi="Palatino Linotype"/>
-                <w:bCs/>
-                <w:iCs/>
-                <w:sz w:val="24"/>
-                <w:szCs w:val="24"/>
-              </w:rPr>
-              <w:t>*) 'Order Count', dense_</w:t>
-            </w:r>
-            <w:proofErr w:type="gramStart"/>
-            <w:r>
-              <w:rPr>
-                <w:rFonts w:ascii="Palatino Linotype" w:hAnsi="Palatino Linotype"/>
-                <w:bCs/>
-                <w:iCs/>
-                <w:sz w:val="24"/>
-                <w:szCs w:val="24"/>
-              </w:rPr>
-              <w:t>rank(</w:t>
-            </w:r>
-            <w:proofErr w:type="gramEnd"/>
-            <w:r>
-              <w:rPr>
-                <w:rFonts w:ascii="Palatino Linotype" w:hAnsi="Palatino Linotype"/>
-                <w:bCs/>
-                <w:iCs/>
-                <w:sz w:val="24"/>
-                <w:szCs w:val="24"/>
-              </w:rPr>
-              <w:t xml:space="preserve">) </w:t>
-            </w:r>
-            <w:proofErr w:type="gramStart"/>
-            <w:r>
-              <w:rPr>
-                <w:rFonts w:ascii="Palatino Linotype" w:hAnsi="Palatino Linotype"/>
-                <w:bCs/>
-                <w:iCs/>
-                <w:sz w:val="24"/>
-                <w:szCs w:val="24"/>
-              </w:rPr>
-              <w:t>over(</w:t>
-            </w:r>
-            <w:proofErr w:type="gramEnd"/>
-            <w:r>
-              <w:rPr>
-                <w:rFonts w:ascii="Palatino Linotype" w:hAnsi="Palatino Linotype"/>
-                <w:bCs/>
-                <w:iCs/>
-                <w:sz w:val="24"/>
-                <w:szCs w:val="24"/>
-              </w:rPr>
-              <w:t xml:space="preserve">partition by orderdate order by </w:t>
-            </w:r>
-            <w:proofErr w:type="gramStart"/>
-            <w:r>
-              <w:rPr>
-                <w:rFonts w:ascii="Palatino Linotype" w:hAnsi="Palatino Linotype"/>
-                <w:bCs/>
-                <w:iCs/>
-                <w:sz w:val="24"/>
-                <w:szCs w:val="24"/>
-              </w:rPr>
-              <w:t>count(</w:t>
-            </w:r>
-            <w:proofErr w:type="gramEnd"/>
-            <w:r>
-              <w:rPr>
-                <w:rFonts w:ascii="Palatino Linotype" w:hAnsi="Palatino Linotype"/>
-                <w:bCs/>
-                <w:iCs/>
-                <w:sz w:val="24"/>
-                <w:szCs w:val="24"/>
-              </w:rPr>
-              <w:t xml:space="preserve">*) desc) "Rank Item" from order_items group by </w:t>
-            </w:r>
-            <w:r>
-              <w:rPr>
-                <w:rFonts w:ascii="Palatino Linotype" w:hAnsi="Palatino Linotype"/>
-                <w:bCs/>
-                <w:iCs/>
+                <w:color w:val="0070C0"/>
+                <w:sz w:val="24"/>
+                <w:szCs w:val="24"/>
+              </w:rPr>
+            </w:pPr>
+            <w:r>
+              <w:rPr>
+                <w:rFonts w:ascii="Palatino Linotype" w:hAnsi="Palatino Linotype"/>
+                <w:bCs/>
+                <w:iCs/>
+                <w:color w:val="0070C0"/>
+                <w:sz w:val="24"/>
+                <w:szCs w:val="24"/>
+              </w:rPr>
+              <w:t xml:space="preserve">select * from (select order_date, item, count(*) 'Order Count', dense_rank() over(partition by orderdate order by count(*) desc) "Rank Item" from order_items group by </w:t>
+            </w:r>
+            <w:r>
+              <w:rPr>
+                <w:rFonts w:ascii="Palatino Linotype" w:hAnsi="Palatino Linotype"/>
+                <w:bCs/>
+                <w:iCs/>
+                <w:color w:val="0070C0"/>
                 <w:sz w:val="24"/>
                 <w:szCs w:val="24"/>
               </w:rPr>
@@ -393,6 +308,7 @@
                 <w:rFonts w:ascii="Palatino Linotype" w:hAnsi="Palatino Linotype"/>
                 <w:bCs/>
                 <w:iCs/>
+                <w:color w:val="0070C0"/>
                 <w:sz w:val="24"/>
                 <w:szCs w:val="24"/>
               </w:rPr>
@@ -417,107 +333,21 @@
                 <w:rFonts w:ascii="Palatino Linotype" w:hAnsi="Palatino Linotype"/>
                 <w:bCs/>
                 <w:iCs/>
-                <w:sz w:val="24"/>
-                <w:szCs w:val="24"/>
-              </w:rPr>
-            </w:pPr>
-            <w:r>
-              <w:rPr>
-                <w:rFonts w:ascii="Palatino Linotype" w:hAnsi="Palatino Linotype"/>
-                <w:bCs/>
-                <w:iCs/>
-                <w:sz w:val="24"/>
-                <w:szCs w:val="24"/>
-              </w:rPr>
-              <w:t xml:space="preserve">with a as (select orderdate, item, </w:t>
-            </w:r>
-            <w:proofErr w:type="gramStart"/>
-            <w:r>
-              <w:rPr>
-                <w:rFonts w:ascii="Palatino Linotype" w:hAnsi="Palatino Linotype"/>
-                <w:bCs/>
-                <w:iCs/>
-                <w:sz w:val="24"/>
-                <w:szCs w:val="24"/>
-              </w:rPr>
-              <w:t>count(</w:t>
-            </w:r>
-            <w:proofErr w:type="gramEnd"/>
-            <w:r>
-              <w:rPr>
-                <w:rFonts w:ascii="Palatino Linotype" w:hAnsi="Palatino Linotype"/>
-                <w:bCs/>
-                <w:iCs/>
-                <w:sz w:val="24"/>
-                <w:szCs w:val="24"/>
-              </w:rPr>
-              <w:t>*) "order count", dense_</w:t>
-            </w:r>
-            <w:proofErr w:type="gramStart"/>
-            <w:r>
-              <w:rPr>
-                <w:rFonts w:ascii="Palatino Linotype" w:hAnsi="Palatino Linotype"/>
-                <w:bCs/>
-                <w:iCs/>
-                <w:sz w:val="24"/>
-                <w:szCs w:val="24"/>
-              </w:rPr>
-              <w:t>rank(</w:t>
-            </w:r>
-            <w:proofErr w:type="gramEnd"/>
-            <w:r>
-              <w:rPr>
-                <w:rFonts w:ascii="Palatino Linotype" w:hAnsi="Palatino Linotype"/>
-                <w:bCs/>
-                <w:iCs/>
-                <w:sz w:val="24"/>
-                <w:szCs w:val="24"/>
-              </w:rPr>
-              <w:t xml:space="preserve">) </w:t>
-            </w:r>
-            <w:proofErr w:type="gramStart"/>
-            <w:r>
-              <w:rPr>
-                <w:rFonts w:ascii="Palatino Linotype" w:hAnsi="Palatino Linotype"/>
-                <w:bCs/>
-                <w:iCs/>
-                <w:sz w:val="24"/>
-                <w:szCs w:val="24"/>
-              </w:rPr>
-              <w:t>over(</w:t>
-            </w:r>
-            <w:proofErr w:type="gramEnd"/>
-            <w:r>
-              <w:rPr>
-                <w:rFonts w:ascii="Palatino Linotype" w:hAnsi="Palatino Linotype"/>
-                <w:bCs/>
-                <w:iCs/>
-                <w:sz w:val="24"/>
-                <w:szCs w:val="24"/>
-              </w:rPr>
-              <w:t xml:space="preserve">partition by orderdate order by </w:t>
-            </w:r>
-            <w:proofErr w:type="gramStart"/>
-            <w:r>
-              <w:rPr>
-                <w:rFonts w:ascii="Palatino Linotype" w:hAnsi="Palatino Linotype"/>
-                <w:bCs/>
-                <w:iCs/>
-                <w:sz w:val="24"/>
-                <w:szCs w:val="24"/>
-              </w:rPr>
-              <w:t>count(</w:t>
-            </w:r>
-            <w:proofErr w:type="gramEnd"/>
-            <w:r>
-              <w:rPr>
-                <w:rFonts w:ascii="Palatino Linotype" w:hAnsi="Palatino Linotype"/>
-                <w:bCs/>
-                <w:iCs/>
-                <w:sz w:val="24"/>
-                <w:szCs w:val="24"/>
-              </w:rPr>
-              <w:t>*) desc) "Order Rank" from order_items group by orderdate, item) select * from a where `Order Rank`=1;</w:t>
+                <w:color w:val="0070C0"/>
+                <w:sz w:val="24"/>
+                <w:szCs w:val="24"/>
+              </w:rPr>
+            </w:pPr>
+            <w:r>
+              <w:rPr>
+                <w:rFonts w:ascii="Palatino Linotype" w:hAnsi="Palatino Linotype"/>
+                <w:bCs/>
+                <w:iCs/>
+                <w:color w:val="0070C0"/>
+                <w:sz w:val="24"/>
+                <w:szCs w:val="24"/>
+              </w:rPr>
+              <w:t>with a as (select orderdate, item, count(*) "order count", dense_rank() over(partition by orderdate order by count(*) desc) "Order Rank" from order_items group by orderdate, item) select * from a where `Order Rank`=1;</w:t>
             </w:r>
           </w:p>
         </w:tc>
@@ -620,107 +450,21 @@
                 <w:rFonts w:ascii="Palatino Linotype" w:hAnsi="Palatino Linotype"/>
                 <w:bCs/>
                 <w:iCs/>
-                <w:sz w:val="24"/>
-                <w:szCs w:val="24"/>
-              </w:rPr>
-            </w:pPr>
-            <w:r>
-              <w:rPr>
-                <w:rFonts w:ascii="Palatino Linotype" w:hAnsi="Palatino Linotype"/>
-                <w:bCs/>
-                <w:iCs/>
-                <w:sz w:val="24"/>
-                <w:szCs w:val="24"/>
-              </w:rPr>
-              <w:t>select custid, orderdate, total from (select custid, orderdate, total, dense_</w:t>
-            </w:r>
-            <w:proofErr w:type="gramStart"/>
-            <w:r>
-              <w:rPr>
-                <w:rFonts w:ascii="Palatino Linotype" w:hAnsi="Palatino Linotype"/>
-                <w:bCs/>
-                <w:iCs/>
-                <w:sz w:val="24"/>
-                <w:szCs w:val="24"/>
-              </w:rPr>
-              <w:t>rank(</w:t>
-            </w:r>
-            <w:proofErr w:type="gramEnd"/>
-            <w:r>
-              <w:rPr>
-                <w:rFonts w:ascii="Palatino Linotype" w:hAnsi="Palatino Linotype"/>
-                <w:bCs/>
-                <w:iCs/>
-                <w:sz w:val="24"/>
-                <w:szCs w:val="24"/>
-              </w:rPr>
-              <w:t xml:space="preserve">) </w:t>
-            </w:r>
-            <w:proofErr w:type="gramStart"/>
-            <w:r>
-              <w:rPr>
-                <w:rFonts w:ascii="Palatino Linotype" w:hAnsi="Palatino Linotype"/>
-                <w:bCs/>
-                <w:iCs/>
-                <w:sz w:val="24"/>
-                <w:szCs w:val="24"/>
-              </w:rPr>
-              <w:t>over(</w:t>
-            </w:r>
-            <w:proofErr w:type="gramEnd"/>
-            <w:r>
-              <w:rPr>
-                <w:rFonts w:ascii="Palatino Linotype" w:hAnsi="Palatino Linotype"/>
-                <w:bCs/>
-                <w:iCs/>
-                <w:sz w:val="24"/>
-                <w:szCs w:val="24"/>
-              </w:rPr>
-              <w:t>partition by custid order by orderdate) 'First Order', dense_</w:t>
-            </w:r>
-            <w:proofErr w:type="gramStart"/>
-            <w:r>
-              <w:rPr>
-                <w:rFonts w:ascii="Palatino Linotype" w:hAnsi="Palatino Linotype"/>
-                <w:bCs/>
-                <w:iCs/>
-                <w:sz w:val="24"/>
-                <w:szCs w:val="24"/>
-              </w:rPr>
-              <w:t>rank(</w:t>
-            </w:r>
-            <w:proofErr w:type="gramEnd"/>
-            <w:r>
-              <w:rPr>
-                <w:rFonts w:ascii="Palatino Linotype" w:hAnsi="Palatino Linotype"/>
-                <w:bCs/>
-                <w:iCs/>
-                <w:sz w:val="24"/>
-                <w:szCs w:val="24"/>
-              </w:rPr>
-              <w:t xml:space="preserve">) </w:t>
-            </w:r>
-            <w:proofErr w:type="gramStart"/>
-            <w:r>
-              <w:rPr>
-                <w:rFonts w:ascii="Palatino Linotype" w:hAnsi="Palatino Linotype"/>
-                <w:bCs/>
-                <w:iCs/>
-                <w:sz w:val="24"/>
-                <w:szCs w:val="24"/>
-              </w:rPr>
-              <w:t>over(</w:t>
-            </w:r>
-            <w:proofErr w:type="gramEnd"/>
-            <w:r>
-              <w:rPr>
-                <w:rFonts w:ascii="Palatino Linotype" w:hAnsi="Palatino Linotype"/>
-                <w:bCs/>
-                <w:iCs/>
-                <w:sz w:val="24"/>
-                <w:szCs w:val="24"/>
-              </w:rPr>
-              <w:t>partition by custid order by orderdate desc) 'Last Order' from ord order by custid, orderdate) T1 where `First Order` = 1 or `Last Order` = 1;</w:t>
+                <w:color w:val="0070C0"/>
+                <w:sz w:val="24"/>
+                <w:szCs w:val="24"/>
+              </w:rPr>
+            </w:pPr>
+            <w:r>
+              <w:rPr>
+                <w:rFonts w:ascii="Palatino Linotype" w:hAnsi="Palatino Linotype"/>
+                <w:bCs/>
+                <w:iCs/>
+                <w:color w:val="0070C0"/>
+                <w:sz w:val="24"/>
+                <w:szCs w:val="24"/>
+              </w:rPr>
+              <w:t>select custid, orderdate, total from (select custid, orderdate, total, dense_rank() over(partition by custid order by orderdate) 'First Order', dense_rank() over(partition by custid order by orderdate desc) 'Last Order' from ord order by custid, orderdate) T1 where `First Order` = 1 or `Last Order` = 1;</w:t>
             </w:r>
           </w:p>
         </w:tc>
@@ -741,15 +485,17 @@
                 <w:rFonts w:ascii="Palatino Linotype" w:hAnsi="Palatino Linotype"/>
                 <w:bCs/>
                 <w:iCs/>
-                <w:sz w:val="24"/>
-                <w:szCs w:val="24"/>
-              </w:rPr>
-            </w:pPr>
-            <w:r>
-              <w:rPr>
-                <w:rFonts w:ascii="Palatino Linotype" w:hAnsi="Palatino Linotype"/>
-                <w:bCs/>
-                <w:iCs/>
+                <w:color w:val="0070C0"/>
+                <w:sz w:val="24"/>
+                <w:szCs w:val="24"/>
+              </w:rPr>
+            </w:pPr>
+            <w:r>
+              <w:rPr>
+                <w:rFonts w:ascii="Palatino Linotype" w:hAnsi="Palatino Linotype"/>
+                <w:bCs/>
+                <w:iCs/>
+                <w:color w:val="0070C0"/>
                 <w:sz w:val="24"/>
                 <w:szCs w:val="24"/>
               </w:rPr>
@@ -846,15 +592,17 @@
                 <w:rFonts w:ascii="Palatino Linotype" w:hAnsi="Palatino Linotype"/>
                 <w:bCs/>
                 <w:iCs/>
-                <w:sz w:val="24"/>
-                <w:szCs w:val="24"/>
-              </w:rPr>
-            </w:pPr>
-            <w:r>
-              <w:rPr>
-                <w:rFonts w:ascii="Palatino Linotype" w:hAnsi="Palatino Linotype"/>
-                <w:bCs/>
-                <w:iCs/>
+                <w:color w:val="0070C0"/>
+                <w:sz w:val="24"/>
+                <w:szCs w:val="24"/>
+              </w:rPr>
+            </w:pPr>
+            <w:r>
+              <w:rPr>
+                <w:rFonts w:ascii="Palatino Linotype" w:hAnsi="Palatino Linotype"/>
+                <w:bCs/>
+                <w:iCs/>
+                <w:color w:val="0070C0"/>
                 <w:sz w:val="24"/>
                 <w:szCs w:val="24"/>
               </w:rPr>
@@ -865,6 +613,7 @@
                 <w:rFonts w:ascii="Palatino Linotype" w:hAnsi="Palatino Linotype"/>
                 <w:bCs/>
                 <w:iCs/>
+                <w:color w:val="0070C0"/>
                 <w:sz w:val="24"/>
                 <w:szCs w:val="24"/>
               </w:rPr>
@@ -875,6 +624,7 @@
                 <w:rFonts w:ascii="Palatino Linotype" w:hAnsi="Palatino Linotype"/>
                 <w:bCs/>
                 <w:iCs/>
+                <w:color w:val="0070C0"/>
                 <w:sz w:val="24"/>
                 <w:szCs w:val="24"/>
               </w:rPr>
@@ -885,6 +635,7 @@
                 <w:rFonts w:ascii="Palatino Linotype" w:hAnsi="Palatino Linotype"/>
                 <w:bCs/>
                 <w:iCs/>
+                <w:color w:val="0070C0"/>
                 <w:sz w:val="24"/>
                 <w:szCs w:val="24"/>
               </w:rPr>
@@ -895,6 +646,7 @@
                 <w:rFonts w:ascii="Palatino Linotype" w:hAnsi="Palatino Linotype"/>
                 <w:bCs/>
                 <w:iCs/>
+                <w:color w:val="0070C0"/>
                 <w:sz w:val="24"/>
                 <w:szCs w:val="24"/>
               </w:rPr>
@@ -971,15 +723,17 @@
                 <w:rFonts w:ascii="Palatino Linotype" w:hAnsi="Palatino Linotype"/>
                 <w:bCs/>
                 <w:iCs/>
-                <w:sz w:val="24"/>
-                <w:szCs w:val="24"/>
-              </w:rPr>
-            </w:pPr>
-            <w:r>
-              <w:rPr>
-                <w:rFonts w:ascii="Palatino Linotype" w:hAnsi="Palatino Linotype"/>
-                <w:bCs/>
-                <w:iCs/>
+                <w:color w:val="0070C0"/>
+                <w:sz w:val="24"/>
+                <w:szCs w:val="24"/>
+              </w:rPr>
+            </w:pPr>
+            <w:r>
+              <w:rPr>
+                <w:rFonts w:ascii="Palatino Linotype" w:hAnsi="Palatino Linotype"/>
+                <w:bCs/>
+                <w:iCs/>
+                <w:color w:val="0070C0"/>
                 <w:sz w:val="24"/>
                 <w:szCs w:val="24"/>
               </w:rPr>
@@ -1075,219 +829,21 @@
                 <w:rFonts w:ascii="Palatino Linotype" w:hAnsi="Palatino Linotype"/>
                 <w:bCs/>
                 <w:iCs/>
-                <w:sz w:val="24"/>
-                <w:szCs w:val="24"/>
-              </w:rPr>
-            </w:pPr>
-            <w:r>
-              <w:rPr>
-                <w:rFonts w:ascii="Palatino Linotype" w:hAnsi="Palatino Linotype"/>
-                <w:bCs/>
-                <w:iCs/>
-                <w:sz w:val="24"/>
-                <w:szCs w:val="24"/>
-              </w:rPr>
-              <w:t>select centerID, count(COALESCE(Stage1,</w:t>
-            </w:r>
-            <w:r>
-              <w:rPr>
-                <w:rFonts w:ascii="Palatino Linotype" w:hAnsi="Palatino Linotype"/>
-                <w:bCs/>
-                <w:iCs/>
-                <w:sz w:val="24"/>
-                <w:szCs w:val="24"/>
-              </w:rPr>
-              <w:t xml:space="preserve"> </w:t>
-            </w:r>
-            <w:r>
-              <w:rPr>
-                <w:rFonts w:ascii="Palatino Linotype" w:hAnsi="Palatino Linotype"/>
-                <w:bCs/>
-                <w:iCs/>
-                <w:sz w:val="24"/>
-                <w:szCs w:val="24"/>
-              </w:rPr>
-              <w:t>Stage2,</w:t>
-            </w:r>
-            <w:r>
-              <w:rPr>
-                <w:rFonts w:ascii="Palatino Linotype" w:hAnsi="Palatino Linotype"/>
-                <w:bCs/>
-                <w:iCs/>
-                <w:sz w:val="24"/>
-                <w:szCs w:val="24"/>
-              </w:rPr>
-              <w:t xml:space="preserve"> </w:t>
-            </w:r>
-            <w:r>
-              <w:rPr>
-                <w:rFonts w:ascii="Palatino Linotype" w:hAnsi="Palatino Linotype"/>
-                <w:bCs/>
-                <w:iCs/>
-                <w:sz w:val="24"/>
-                <w:szCs w:val="24"/>
-              </w:rPr>
-              <w:t>Stage3,</w:t>
-            </w:r>
-            <w:r>
-              <w:rPr>
-                <w:rFonts w:ascii="Palatino Linotype" w:hAnsi="Palatino Linotype"/>
-                <w:bCs/>
-                <w:iCs/>
-                <w:sz w:val="24"/>
-                <w:szCs w:val="24"/>
-              </w:rPr>
-              <w:t xml:space="preserve"> </w:t>
-            </w:r>
-            <w:r>
-              <w:rPr>
-                <w:rFonts w:ascii="Palatino Linotype" w:hAnsi="Palatino Linotype"/>
-                <w:bCs/>
-                <w:iCs/>
-                <w:sz w:val="24"/>
-                <w:szCs w:val="24"/>
-              </w:rPr>
-              <w:t>Stage4,</w:t>
-            </w:r>
-            <w:r>
-              <w:rPr>
-                <w:rFonts w:ascii="Palatino Linotype" w:hAnsi="Palatino Linotype"/>
-                <w:bCs/>
-                <w:iCs/>
-                <w:sz w:val="24"/>
-                <w:szCs w:val="24"/>
-              </w:rPr>
-              <w:t xml:space="preserve"> </w:t>
-            </w:r>
-            <w:r>
-              <w:rPr>
-                <w:rFonts w:ascii="Palatino Linotype" w:hAnsi="Palatino Linotype"/>
-                <w:bCs/>
-                <w:iCs/>
-                <w:sz w:val="24"/>
-                <w:szCs w:val="24"/>
-              </w:rPr>
-              <w:t>Stage5)) Stage1, count(COALESCE(Stage2,</w:t>
-            </w:r>
-            <w:r>
-              <w:rPr>
-                <w:rFonts w:ascii="Palatino Linotype" w:hAnsi="Palatino Linotype"/>
-                <w:bCs/>
-                <w:iCs/>
-                <w:sz w:val="24"/>
-                <w:szCs w:val="24"/>
-              </w:rPr>
-              <w:t xml:space="preserve"> </w:t>
-            </w:r>
-            <w:r>
-              <w:rPr>
-                <w:rFonts w:ascii="Palatino Linotype" w:hAnsi="Palatino Linotype"/>
-                <w:bCs/>
-                <w:iCs/>
-                <w:sz w:val="24"/>
-                <w:szCs w:val="24"/>
-              </w:rPr>
-              <w:t>Stage3,</w:t>
-            </w:r>
-            <w:r>
-              <w:rPr>
-                <w:rFonts w:ascii="Palatino Linotype" w:hAnsi="Palatino Linotype"/>
-                <w:bCs/>
-                <w:iCs/>
-                <w:sz w:val="24"/>
-                <w:szCs w:val="24"/>
-              </w:rPr>
-              <w:t xml:space="preserve"> </w:t>
-            </w:r>
-            <w:r>
-              <w:rPr>
-                <w:rFonts w:ascii="Palatino Linotype" w:hAnsi="Palatino Linotype"/>
-                <w:bCs/>
-                <w:iCs/>
-                <w:sz w:val="24"/>
-                <w:szCs w:val="24"/>
-              </w:rPr>
-              <w:t>Stage4,</w:t>
-            </w:r>
-            <w:r>
-              <w:rPr>
-                <w:rFonts w:ascii="Palatino Linotype" w:hAnsi="Palatino Linotype"/>
-                <w:bCs/>
-                <w:iCs/>
-                <w:sz w:val="24"/>
-                <w:szCs w:val="24"/>
-              </w:rPr>
-              <w:t xml:space="preserve"> </w:t>
-            </w:r>
-            <w:r>
-              <w:rPr>
-                <w:rFonts w:ascii="Palatino Linotype" w:hAnsi="Palatino Linotype"/>
-                <w:bCs/>
-                <w:iCs/>
-                <w:sz w:val="24"/>
-                <w:szCs w:val="24"/>
-              </w:rPr>
-              <w:t>Stage5)) Stage2, count(COALESCE(Stage3,</w:t>
-            </w:r>
-            <w:r>
-              <w:rPr>
-                <w:rFonts w:ascii="Palatino Linotype" w:hAnsi="Palatino Linotype"/>
-                <w:bCs/>
-                <w:iCs/>
-                <w:sz w:val="24"/>
-                <w:szCs w:val="24"/>
-              </w:rPr>
-              <w:t xml:space="preserve"> </w:t>
-            </w:r>
-            <w:r>
-              <w:rPr>
-                <w:rFonts w:ascii="Palatino Linotype" w:hAnsi="Palatino Linotype"/>
-                <w:bCs/>
-                <w:iCs/>
-                <w:sz w:val="24"/>
-                <w:szCs w:val="24"/>
-              </w:rPr>
-              <w:t>Stage4,</w:t>
-            </w:r>
-            <w:r>
-              <w:rPr>
-                <w:rFonts w:ascii="Palatino Linotype" w:hAnsi="Palatino Linotype"/>
-                <w:bCs/>
-                <w:iCs/>
-                <w:sz w:val="24"/>
-                <w:szCs w:val="24"/>
-              </w:rPr>
-              <w:t xml:space="preserve"> </w:t>
-            </w:r>
-            <w:r>
-              <w:rPr>
-                <w:rFonts w:ascii="Palatino Linotype" w:hAnsi="Palatino Linotype"/>
-                <w:bCs/>
-                <w:iCs/>
-                <w:sz w:val="24"/>
-                <w:szCs w:val="24"/>
-              </w:rPr>
-              <w:t>Stage5)) Stage3, count(COALESCE(Stage4,</w:t>
-            </w:r>
-            <w:r>
-              <w:rPr>
-                <w:rFonts w:ascii="Palatino Linotype" w:hAnsi="Palatino Linotype"/>
-                <w:bCs/>
-                <w:iCs/>
-                <w:sz w:val="24"/>
-                <w:szCs w:val="24"/>
-              </w:rPr>
-              <w:t xml:space="preserve"> </w:t>
-            </w:r>
-            <w:r>
-              <w:rPr>
-                <w:rFonts w:ascii="Palatino Linotype" w:hAnsi="Palatino Linotype"/>
-                <w:bCs/>
-                <w:iCs/>
-                <w:sz w:val="24"/>
-                <w:szCs w:val="24"/>
-              </w:rPr>
-              <w:t>Stage5)) Stage4, count(COALESCE(Stage5)) Stage5 from stages group by centerID;</w:t>
+                <w:color w:val="0070C0"/>
+                <w:sz w:val="24"/>
+                <w:szCs w:val="24"/>
+              </w:rPr>
+            </w:pPr>
+            <w:r>
+              <w:rPr>
+                <w:rFonts w:ascii="Palatino Linotype" w:hAnsi="Palatino Linotype"/>
+                <w:bCs/>
+                <w:iCs/>
+                <w:color w:val="0070C0"/>
+                <w:sz w:val="24"/>
+                <w:szCs w:val="24"/>
+              </w:rPr>
+              <w:t>select centerID, count(COALESCE(Stage1, Stage2, Stage3, Stage4, Stage5)) Stage1, count(COALESCE(Stage2, Stage3, Stage4, Stage5)) Stage2, count(COALESCE(Stage3, Stage4, Stage5)) Stage3, count(COALESCE(Stage4, Stage5)) Stage4, count(COALESCE(Stage5)) Stage5 from stages group by centerID;</w:t>
             </w:r>
           </w:p>
         </w:tc>
@@ -1463,15 +1019,17 @@
                 <w:rFonts w:ascii="Palatino Linotype" w:hAnsi="Palatino Linotype"/>
                 <w:bCs/>
                 <w:iCs/>
-                <w:sz w:val="24"/>
-                <w:szCs w:val="24"/>
-              </w:rPr>
-            </w:pPr>
-            <w:r>
-              <w:rPr>
-                <w:rFonts w:ascii="Palatino Linotype" w:hAnsi="Palatino Linotype"/>
-                <w:bCs/>
-                <w:iCs/>
+                <w:color w:val="0070C0"/>
+                <w:sz w:val="24"/>
+                <w:szCs w:val="24"/>
+              </w:rPr>
+            </w:pPr>
+            <w:r>
+              <w:rPr>
+                <w:rFonts w:ascii="Palatino Linotype" w:hAnsi="Palatino Linotype"/>
+                <w:bCs/>
+                <w:iCs/>
+                <w:color w:val="0070C0"/>
                 <w:sz w:val="24"/>
                 <w:szCs w:val="24"/>
               </w:rPr>
@@ -1482,6 +1040,7 @@
                 <w:rFonts w:ascii="Palatino Linotype" w:hAnsi="Palatino Linotype"/>
                 <w:bCs/>
                 <w:iCs/>
+                <w:color w:val="0070C0"/>
                 <w:sz w:val="24"/>
                 <w:szCs w:val="24"/>
               </w:rPr>
@@ -1492,6 +1051,7 @@
                 <w:rFonts w:ascii="Palatino Linotype" w:hAnsi="Palatino Linotype"/>
                 <w:bCs/>
                 <w:iCs/>
+                <w:color w:val="0070C0"/>
                 <w:sz w:val="24"/>
                 <w:szCs w:val="24"/>
               </w:rPr>
@@ -1502,6 +1062,7 @@
                 <w:rFonts w:ascii="Palatino Linotype" w:hAnsi="Palatino Linotype"/>
                 <w:bCs/>
                 <w:iCs/>
+                <w:color w:val="0070C0"/>
                 <w:sz w:val="24"/>
                 <w:szCs w:val="24"/>
               </w:rPr>
@@ -1512,6 +1073,7 @@
                 <w:rFonts w:ascii="Palatino Linotype" w:hAnsi="Palatino Linotype"/>
                 <w:bCs/>
                 <w:iCs/>
+                <w:color w:val="0070C0"/>
                 <w:sz w:val="24"/>
                 <w:szCs w:val="24"/>
               </w:rPr>
@@ -1522,6 +1084,7 @@
                 <w:rFonts w:ascii="Palatino Linotype" w:hAnsi="Palatino Linotype"/>
                 <w:bCs/>
                 <w:iCs/>
+                <w:color w:val="0070C0"/>
                 <w:sz w:val="24"/>
                 <w:szCs w:val="24"/>
               </w:rPr>
@@ -1532,6 +1095,7 @@
                 <w:rFonts w:ascii="Palatino Linotype" w:hAnsi="Palatino Linotype"/>
                 <w:bCs/>
                 <w:iCs/>
+                <w:color w:val="0070C0"/>
                 <w:sz w:val="24"/>
                 <w:szCs w:val="24"/>
               </w:rPr>
@@ -1542,6 +1106,7 @@
                 <w:rFonts w:ascii="Palatino Linotype" w:hAnsi="Palatino Linotype"/>
                 <w:bCs/>
                 <w:iCs/>
+                <w:color w:val="0070C0"/>
                 <w:sz w:val="24"/>
                 <w:szCs w:val="24"/>
               </w:rPr>
@@ -1552,6 +1117,7 @@
                 <w:rFonts w:ascii="Palatino Linotype" w:hAnsi="Palatino Linotype"/>
                 <w:bCs/>
                 <w:iCs/>
+                <w:color w:val="0070C0"/>
                 <w:sz w:val="24"/>
                 <w:szCs w:val="24"/>
               </w:rPr>
@@ -2082,7 +1648,17 @@
                 <w:sz w:val="24"/>
                 <w:szCs w:val="24"/>
               </w:rPr>
-              <w:t xml:space="preserve">    </w:t>
+              <w:t xml:space="preserve">   </w:t>
+            </w:r>
+            <w:r>
+              <w:rPr>
+                <w:rFonts w:ascii="Palatino Linotype" w:hAnsi="Palatino Linotype"/>
+                <w:bCs/>
+                <w:iCs/>
+                <w:sz w:val="24"/>
+                <w:szCs w:val="24"/>
+              </w:rPr>
+              <w:t xml:space="preserve"> </w:t>
             </w:r>
             <w:r>
               <w:rPr>
@@ -2274,38 +1850,254 @@
                 <w:rFonts w:ascii="Palatino Linotype" w:hAnsi="Palatino Linotype"/>
                 <w:bCs/>
                 <w:iCs/>
-                <w:sz w:val="24"/>
-                <w:szCs w:val="24"/>
-              </w:rPr>
-            </w:pPr>
-          </w:p>
-        </w:tc>
-      </w:tr>
-      <w:tr>
-        <w:tc>
-          <w:tcPr>
-            <w:tcW w:w="10422" w:type="dxa"/>
-          </w:tcPr>
-          <w:p>
-            <w:pPr>
-              <w:rPr>
-                <w:rFonts w:ascii="Palatino Linotype" w:hAnsi="Palatino Linotype"/>
-                <w:bCs/>
-                <w:iCs/>
-                <w:sz w:val="24"/>
-                <w:szCs w:val="24"/>
-              </w:rPr>
-            </w:pPr>
-          </w:p>
-        </w:tc>
-      </w:tr>
-      <w:tr>
-        <w:tc>
-          <w:tcPr>
-            <w:tcW w:w="10422" w:type="dxa"/>
-          </w:tcPr>
-          <w:p>
-            <w:pPr>
+                <w:color w:val="0070C0"/>
+                <w:sz w:val="24"/>
+                <w:szCs w:val="24"/>
+              </w:rPr>
+            </w:pPr>
+            <w:r>
+              <w:rPr>
+                <w:rFonts w:ascii="Palatino Linotype" w:hAnsi="Palatino Linotype"/>
+                <w:bCs/>
+                <w:iCs/>
+                <w:color w:val="0070C0"/>
+                <w:sz w:val="24"/>
+                <w:szCs w:val="24"/>
+              </w:rPr>
+              <w:t>select deptno, group_concat(ename) from (select deptno, ename, gender from emp a where not exists (select true from emp b where a.deptno</w:t>
+            </w:r>
+            <w:r>
+              <w:rPr>
+                <w:rFonts w:ascii="Palatino Linotype" w:hAnsi="Palatino Linotype"/>
+                <w:bCs/>
+                <w:iCs/>
+                <w:color w:val="0070C0"/>
+                <w:sz w:val="24"/>
+                <w:szCs w:val="24"/>
+              </w:rPr>
+              <w:t xml:space="preserve"> </w:t>
+            </w:r>
+            <w:r>
+              <w:rPr>
+                <w:rFonts w:ascii="Palatino Linotype" w:hAnsi="Palatino Linotype"/>
+                <w:bCs/>
+                <w:iCs/>
+                <w:color w:val="0070C0"/>
+                <w:sz w:val="24"/>
+                <w:szCs w:val="24"/>
+              </w:rPr>
+              <w:t>=</w:t>
+            </w:r>
+            <w:r>
+              <w:rPr>
+                <w:rFonts w:ascii="Palatino Linotype" w:hAnsi="Palatino Linotype"/>
+                <w:bCs/>
+                <w:iCs/>
+                <w:color w:val="0070C0"/>
+                <w:sz w:val="24"/>
+                <w:szCs w:val="24"/>
+              </w:rPr>
+              <w:t xml:space="preserve"> </w:t>
+            </w:r>
+            <w:r>
+              <w:rPr>
+                <w:rFonts w:ascii="Palatino Linotype" w:hAnsi="Palatino Linotype"/>
+                <w:bCs/>
+                <w:iCs/>
+                <w:color w:val="0070C0"/>
+                <w:sz w:val="24"/>
+                <w:szCs w:val="24"/>
+              </w:rPr>
+              <w:t>b.deptno and b.gender</w:t>
+            </w:r>
+            <w:r>
+              <w:rPr>
+                <w:rFonts w:ascii="Palatino Linotype" w:hAnsi="Palatino Linotype"/>
+                <w:bCs/>
+                <w:iCs/>
+                <w:color w:val="0070C0"/>
+                <w:sz w:val="24"/>
+                <w:szCs w:val="24"/>
+              </w:rPr>
+              <w:t xml:space="preserve"> </w:t>
+            </w:r>
+            <w:r>
+              <w:rPr>
+                <w:rFonts w:ascii="Palatino Linotype" w:hAnsi="Palatino Linotype"/>
+                <w:bCs/>
+                <w:iCs/>
+                <w:color w:val="0070C0"/>
+                <w:sz w:val="24"/>
+                <w:szCs w:val="24"/>
+              </w:rPr>
+              <w:t>=</w:t>
+            </w:r>
+            <w:r>
+              <w:rPr>
+                <w:rFonts w:ascii="Palatino Linotype" w:hAnsi="Palatino Linotype"/>
+                <w:bCs/>
+                <w:iCs/>
+                <w:color w:val="0070C0"/>
+                <w:sz w:val="24"/>
+                <w:szCs w:val="24"/>
+              </w:rPr>
+              <w:t xml:space="preserve"> </w:t>
+            </w:r>
+            <w:r>
+              <w:rPr>
+                <w:rFonts w:ascii="Palatino Linotype" w:hAnsi="Palatino Linotype"/>
+                <w:bCs/>
+                <w:iCs/>
+                <w:color w:val="0070C0"/>
+                <w:sz w:val="24"/>
+                <w:szCs w:val="24"/>
+              </w:rPr>
+              <w:t>'f') union all select deptno, ename,</w:t>
+            </w:r>
+            <w:r>
+              <w:rPr>
+                <w:rFonts w:ascii="Palatino Linotype" w:hAnsi="Palatino Linotype"/>
+                <w:bCs/>
+                <w:iCs/>
+                <w:color w:val="0070C0"/>
+                <w:sz w:val="24"/>
+                <w:szCs w:val="24"/>
+              </w:rPr>
+              <w:t xml:space="preserve"> </w:t>
+            </w:r>
+            <w:r>
+              <w:rPr>
+                <w:rFonts w:ascii="Palatino Linotype" w:hAnsi="Palatino Linotype"/>
+                <w:bCs/>
+                <w:iCs/>
+                <w:color w:val="0070C0"/>
+                <w:sz w:val="24"/>
+                <w:szCs w:val="24"/>
+              </w:rPr>
+              <w:t>gender from emp a where not exists (select true from emp b where a.deptno</w:t>
+            </w:r>
+            <w:r>
+              <w:rPr>
+                <w:rFonts w:ascii="Palatino Linotype" w:hAnsi="Palatino Linotype"/>
+                <w:bCs/>
+                <w:iCs/>
+                <w:color w:val="0070C0"/>
+                <w:sz w:val="24"/>
+                <w:szCs w:val="24"/>
+              </w:rPr>
+              <w:t xml:space="preserve"> </w:t>
+            </w:r>
+            <w:r>
+              <w:rPr>
+                <w:rFonts w:ascii="Palatino Linotype" w:hAnsi="Palatino Linotype"/>
+                <w:bCs/>
+                <w:iCs/>
+                <w:color w:val="0070C0"/>
+                <w:sz w:val="24"/>
+                <w:szCs w:val="24"/>
+              </w:rPr>
+              <w:t>=</w:t>
+            </w:r>
+            <w:r>
+              <w:rPr>
+                <w:rFonts w:ascii="Palatino Linotype" w:hAnsi="Palatino Linotype"/>
+                <w:bCs/>
+                <w:iCs/>
+                <w:color w:val="0070C0"/>
+                <w:sz w:val="24"/>
+                <w:szCs w:val="24"/>
+              </w:rPr>
+              <w:t xml:space="preserve"> </w:t>
+            </w:r>
+            <w:r>
+              <w:rPr>
+                <w:rFonts w:ascii="Palatino Linotype" w:hAnsi="Palatino Linotype"/>
+                <w:bCs/>
+                <w:iCs/>
+                <w:color w:val="0070C0"/>
+                <w:sz w:val="24"/>
+                <w:szCs w:val="24"/>
+              </w:rPr>
+              <w:t>b.deptno and b.gender</w:t>
+            </w:r>
+            <w:r>
+              <w:rPr>
+                <w:rFonts w:ascii="Palatino Linotype" w:hAnsi="Palatino Linotype"/>
+                <w:bCs/>
+                <w:iCs/>
+                <w:color w:val="0070C0"/>
+                <w:sz w:val="24"/>
+                <w:szCs w:val="24"/>
+              </w:rPr>
+              <w:t xml:space="preserve"> </w:t>
+            </w:r>
+            <w:r>
+              <w:rPr>
+                <w:rFonts w:ascii="Palatino Linotype" w:hAnsi="Palatino Linotype"/>
+                <w:bCs/>
+                <w:iCs/>
+                <w:color w:val="0070C0"/>
+                <w:sz w:val="24"/>
+                <w:szCs w:val="24"/>
+              </w:rPr>
+              <w:t>=</w:t>
+            </w:r>
+            <w:r>
+              <w:rPr>
+                <w:rFonts w:ascii="Palatino Linotype" w:hAnsi="Palatino Linotype"/>
+                <w:bCs/>
+                <w:iCs/>
+                <w:color w:val="0070C0"/>
+                <w:sz w:val="24"/>
+                <w:szCs w:val="24"/>
+              </w:rPr>
+              <w:t xml:space="preserve"> </w:t>
+            </w:r>
+            <w:r>
+              <w:rPr>
+                <w:rFonts w:ascii="Palatino Linotype" w:hAnsi="Palatino Linotype"/>
+                <w:bCs/>
+                <w:iCs/>
+                <w:color w:val="0070C0"/>
+                <w:sz w:val="24"/>
+                <w:szCs w:val="24"/>
+              </w:rPr>
+              <w:t>'m')) t1 group by deptno;</w:t>
+            </w:r>
+          </w:p>
+        </w:tc>
+      </w:tr>
+      <w:tr>
+        <w:tc>
+          <w:tcPr>
+            <w:tcW w:w="10422" w:type="dxa"/>
+          </w:tcPr>
+          <w:p>
+            <w:pPr>
+              <w:rPr>
+                <w:rFonts w:ascii="Palatino Linotype" w:hAnsi="Palatino Linotype"/>
+                <w:bCs/>
+                <w:iCs/>
+                <w:sz w:val="24"/>
+                <w:szCs w:val="24"/>
+              </w:rPr>
+            </w:pPr>
+          </w:p>
+        </w:tc>
+      </w:tr>
+      <w:tr>
+        <w:tc>
+          <w:tcPr>
+            <w:tcW w:w="10422" w:type="dxa"/>
+          </w:tcPr>
+          <w:p>
+            <w:pPr>
+              <w:pStyle w:val="ListParagraph"/>
+              <w:numPr>
+                <w:ilvl w:val="0"/>
+                <w:numId w:val="28"/>
+              </w:numPr>
+              <w:ind w:left="426"/>
               <w:rPr>
                 <w:rFonts w:ascii="Palatino Linotype" w:hAnsi="Palatino Linotype"/>
                 <w:bCs/>
